--- a/TS-Padam/TS-4.5/TS 4.5 Malayalam Pada Paatam Corrections.docx
+++ b/TS-Padam/TS-4.5/TS 4.5 Malayalam Pada Paatam Corrections.docx
@@ -1,6 +1,6 @@
 
 <file path=word/document.xml><?xml version="1.0" encoding="utf-8"?>
-<w:document xmlns:wpc="http://schemas.microsoft.com/office/word/2010/wordprocessingCanvas" xmlns:cx="http://schemas.microsoft.com/office/drawing/2014/chartex" xmlns:cx1="http://schemas.microsoft.com/office/drawing/2015/9/8/chartex" xmlns:cx2="http://schemas.microsoft.com/office/drawing/2015/10/21/chartex" xmlns:cx3="http://schemas.microsoft.com/office/drawing/2016/5/9/chartex" xmlns:cx4="http://schemas.microsoft.com/office/drawing/2016/5/10/chartex" xmlns:cx5="http://schemas.microsoft.com/office/drawing/2016/5/11/chartex" xmlns:cx6="http://schemas.microsoft.com/office/drawing/2016/5/12/chartex" xmlns:cx7="http://schemas.microsoft.com/office/drawing/2016/5/13/chartex" xmlns:cx8="http://schemas.microsoft.com/office/drawing/2016/5/14/chartex" xmlns:mc="http://schemas.openxmlformats.org/markup-compatibility/2006" xmlns:aink="http://schemas.microsoft.com/office/drawing/2016/ink" xmlns:am3d="http://schemas.microsoft.com/office/drawing/2017/model3d" xmlns:o="urn:schemas-microsoft-com:office:office" xmlns:r="http://schemas.openxmlformats.org/officeDocument/2006/relationships" xmlns:m="http://schemas.openxmlformats.org/officeDocument/2006/math" xmlns:v="urn:schemas-microsoft-com:vml" xmlns:wp14="http://schemas.microsoft.com/office/word/2010/wordprocessingDrawing" xmlns:wp="http://schemas.openxmlformats.org/drawingml/2006/wordprocessingDrawing" xmlns:w10="urn:schemas-microsoft-com:office:word" xmlns:w="http://schemas.openxmlformats.org/wordprocessingml/2006/main" xmlns:w14="http://schemas.microsoft.com/office/word/2010/wordml" xmlns:w15="http://schemas.microsoft.com/office/word/2012/wordml" xmlns:w16cex="http://schemas.microsoft.com/office/word/2018/wordml/cex" xmlns:w16cid="http://schemas.microsoft.com/office/word/2016/wordml/cid" xmlns:w16="http://schemas.microsoft.com/office/word/2018/wordml" xmlns:w16se="http://schemas.microsoft.com/office/word/2015/wordml/symex" xmlns:wpg="http://schemas.microsoft.com/office/word/2010/wordprocessingGroup" xmlns:wpi="http://schemas.microsoft.com/office/word/2010/wordprocessingInk" xmlns:wne="http://schemas.microsoft.com/office/word/2006/wordml" xmlns:wps="http://schemas.microsoft.com/office/word/2010/wordprocessingShape" mc:Ignorable="w14 w15 w16se w16cid w16 w16cex wp14">
+<w:document xmlns:wpc="http://schemas.microsoft.com/office/word/2010/wordprocessingCanvas" xmlns:cx="http://schemas.microsoft.com/office/drawing/2014/chartex" xmlns:cx1="http://schemas.microsoft.com/office/drawing/2015/9/8/chartex" xmlns:mc="http://schemas.openxmlformats.org/markup-compatibility/2006" xmlns:o="urn:schemas-microsoft-com:office:office" xmlns:r="http://schemas.openxmlformats.org/officeDocument/2006/relationships" xmlns:m="http://schemas.openxmlformats.org/officeDocument/2006/math" xmlns:v="urn:schemas-microsoft-com:vml" xmlns:wp14="http://schemas.microsoft.com/office/word/2010/wordprocessingDrawing" xmlns:wp="http://schemas.openxmlformats.org/drawingml/2006/wordprocessingDrawing" xmlns:w10="urn:schemas-microsoft-com:office:word" xmlns:w="http://schemas.openxmlformats.org/wordprocessingml/2006/main" xmlns:w14="http://schemas.microsoft.com/office/word/2010/wordml" xmlns:w15="http://schemas.microsoft.com/office/word/2012/wordml" xmlns:w16se="http://schemas.microsoft.com/office/word/2015/wordml/symex" xmlns:wpg="http://schemas.microsoft.com/office/word/2010/wordprocessingGroup" xmlns:wpi="http://schemas.microsoft.com/office/word/2010/wordprocessingInk" xmlns:wne="http://schemas.microsoft.com/office/word/2006/wordml" xmlns:wps="http://schemas.microsoft.com/office/word/2010/wordprocessingShape" mc:Ignorable="w14 w15 w16se wp14">
   <w:body>
     <w:p>
       <w:pPr>
@@ -21,7 +21,51 @@
           <w:szCs w:val="32"/>
           <w:u w:val="single"/>
         </w:rPr>
-        <w:t xml:space="preserve">TS Pada Paatam – TS 4.5 </w:t>
+        <w:t xml:space="preserve">TS </w:t>
+      </w:r>
+      <w:proofErr w:type="spellStart"/>
+      <w:r>
+        <w:rPr>
+          <w:b/>
+          <w:bCs/>
+          <w:sz w:val="32"/>
+          <w:szCs w:val="32"/>
+          <w:u w:val="single"/>
+        </w:rPr>
+        <w:t>Pada</w:t>
+      </w:r>
+      <w:proofErr w:type="spellEnd"/>
+      <w:r>
+        <w:rPr>
+          <w:b/>
+          <w:bCs/>
+          <w:sz w:val="32"/>
+          <w:szCs w:val="32"/>
+          <w:u w:val="single"/>
+        </w:rPr>
+        <w:t xml:space="preserve"> </w:t>
+      </w:r>
+      <w:proofErr w:type="spellStart"/>
+      <w:r>
+        <w:rPr>
+          <w:b/>
+          <w:bCs/>
+          <w:sz w:val="32"/>
+          <w:szCs w:val="32"/>
+          <w:u w:val="single"/>
+        </w:rPr>
+        <w:t>Paatam</w:t>
+      </w:r>
+      <w:proofErr w:type="spellEnd"/>
+      <w:r>
+        <w:rPr>
+          <w:b/>
+          <w:bCs/>
+          <w:sz w:val="32"/>
+          <w:szCs w:val="32"/>
+          <w:u w:val="single"/>
+        </w:rPr>
+        <w:t xml:space="preserve"> – TS 4.5 </w:t>
       </w:r>
       <w:r>
         <w:rPr>
@@ -41,7 +85,18 @@
           <w:szCs w:val="32"/>
           <w:u w:val="single"/>
         </w:rPr>
-        <w:t xml:space="preserve"> Corrections – Observed till </w:t>
+        <w:t xml:space="preserve"> Corrections – Observed </w:t>
+      </w:r>
+      <w:proofErr w:type="gramStart"/>
+      <w:r>
+        <w:rPr>
+          <w:b/>
+          <w:bCs/>
+          <w:sz w:val="32"/>
+          <w:szCs w:val="32"/>
+          <w:u w:val="single"/>
+        </w:rPr>
+        <w:t xml:space="preserve">till </w:t>
       </w:r>
       <w:r>
         <w:rPr>
@@ -49,10 +104,12 @@
           <w:bCs/>
           <w:sz w:val="32"/>
           <w:szCs w:val="32"/>
-          <w:u w:val="single"/>
-        </w:rPr>
-        <w:t>31st December 2020</w:t>
+          <w:highlight w:val="red"/>
+          <w:u w:val="single"/>
+        </w:rPr>
+        <w:t>??????</w:t>
       </w:r>
+      <w:proofErr w:type="gramEnd"/>
     </w:p>
     <w:p>
       <w:pPr>
@@ -189,21 +246,81 @@
               <w:rPr>
                 <w:rFonts w:cs="Arial"/>
                 <w:b/>
-                <w:sz w:val="28"/>
-                <w:szCs w:val="32"/>
-                <w:lang w:bidi="ta-IN"/>
-              </w:rPr>
-            </w:pPr>
-            <w:r>
-              <w:rPr>
-                <w:rFonts w:cs="Arial"/>
-                <w:b/>
-                <w:sz w:val="28"/>
-                <w:szCs w:val="32"/>
-                <w:lang w:bidi="ta-IN"/>
-              </w:rPr>
-              <w:t>4.5.3.1 – Padam</w:t>
-            </w:r>
+                <w:color w:val="FF0000"/>
+                <w:sz w:val="28"/>
+                <w:szCs w:val="32"/>
+                <w:lang w:bidi="ta-IN"/>
+              </w:rPr>
+            </w:pPr>
+            <w:bookmarkStart w:id="0" w:name="_GoBack"/>
+            <w:r>
+              <w:rPr>
+                <w:rFonts w:cs="Arial"/>
+                <w:b/>
+                <w:color w:val="FF0000"/>
+                <w:sz w:val="28"/>
+                <w:szCs w:val="32"/>
+                <w:lang w:bidi="ta-IN"/>
+              </w:rPr>
+              <w:t>4.5.</w:t>
+            </w:r>
+            <w:r>
+              <w:rPr>
+                <w:rFonts w:cs="Arial"/>
+                <w:b/>
+                <w:color w:val="FF0000"/>
+                <w:sz w:val="28"/>
+                <w:szCs w:val="32"/>
+                <w:lang w:bidi="ta-IN"/>
+              </w:rPr>
+              <w:t>1</w:t>
+            </w:r>
+            <w:r>
+              <w:rPr>
+                <w:rFonts w:cs="Arial"/>
+                <w:b/>
+                <w:color w:val="FF0000"/>
+                <w:sz w:val="28"/>
+                <w:szCs w:val="32"/>
+                <w:lang w:bidi="ta-IN"/>
+              </w:rPr>
+              <w:t>.</w:t>
+            </w:r>
+            <w:r>
+              <w:rPr>
+                <w:rFonts w:cs="Arial"/>
+                <w:b/>
+                <w:color w:val="FF0000"/>
+                <w:sz w:val="28"/>
+                <w:szCs w:val="32"/>
+                <w:lang w:bidi="ta-IN"/>
+              </w:rPr>
+              <w:t>4</w:t>
+            </w:r>
+            <w:r>
+              <w:rPr>
+                <w:rFonts w:cs="Arial"/>
+                <w:b/>
+                <w:color w:val="FF0000"/>
+                <w:sz w:val="28"/>
+                <w:szCs w:val="32"/>
+                <w:lang w:bidi="ta-IN"/>
+              </w:rPr>
+              <w:t xml:space="preserve"> – </w:t>
+            </w:r>
+            <w:proofErr w:type="spellStart"/>
+            <w:r>
+              <w:rPr>
+                <w:rFonts w:cs="Arial"/>
+                <w:b/>
+                <w:color w:val="FF0000"/>
+                <w:sz w:val="28"/>
+                <w:szCs w:val="32"/>
+                <w:lang w:bidi="ta-IN"/>
+              </w:rPr>
+              <w:t>Padam</w:t>
+            </w:r>
+            <w:proofErr w:type="spellEnd"/>
           </w:p>
           <w:p>
             <w:pPr>
@@ -211,68 +328,88 @@
               <w:rPr>
                 <w:rFonts w:cs="Arial"/>
                 <w:b/>
-                <w:sz w:val="28"/>
-                <w:szCs w:val="32"/>
-                <w:lang w:bidi="ta-IN"/>
-              </w:rPr>
-            </w:pPr>
-            <w:r>
-              <w:rPr>
-                <w:rFonts w:cs="Arial"/>
-                <w:b/>
-                <w:sz w:val="28"/>
-                <w:szCs w:val="32"/>
-                <w:lang w:bidi="ta-IN"/>
-              </w:rPr>
-              <w:t xml:space="preserve">Padam No. </w:t>
-            </w:r>
-            <w:proofErr w:type="gramStart"/>
-            <w:r>
-              <w:rPr>
-                <w:rFonts w:cs="Arial"/>
-                <w:b/>
-                <w:sz w:val="28"/>
-                <w:szCs w:val="32"/>
-                <w:lang w:bidi="ta-IN"/>
-              </w:rPr>
-              <w:t xml:space="preserve">– </w:t>
-            </w:r>
-            <w:r>
-              <w:rPr>
-                <w:rFonts w:cs="Arial"/>
-                <w:b/>
-                <w:sz w:val="28"/>
-                <w:szCs w:val="32"/>
-                <w:lang w:bidi="ta-IN"/>
-              </w:rPr>
-              <w:t xml:space="preserve"> 15</w:t>
-            </w:r>
-            <w:proofErr w:type="gramEnd"/>
+                <w:color w:val="FF0000"/>
+                <w:sz w:val="28"/>
+                <w:szCs w:val="32"/>
+                <w:lang w:bidi="ta-IN"/>
+              </w:rPr>
+            </w:pPr>
+            <w:proofErr w:type="spellStart"/>
+            <w:r>
+              <w:rPr>
+                <w:rFonts w:cs="Arial"/>
+                <w:b/>
+                <w:color w:val="FF0000"/>
+                <w:sz w:val="28"/>
+                <w:szCs w:val="32"/>
+                <w:lang w:bidi="ta-IN"/>
+              </w:rPr>
+              <w:t>Padam</w:t>
+            </w:r>
+            <w:proofErr w:type="spellEnd"/>
+            <w:r>
+              <w:rPr>
+                <w:rFonts w:cs="Arial"/>
+                <w:b/>
+                <w:color w:val="FF0000"/>
+                <w:sz w:val="28"/>
+                <w:szCs w:val="32"/>
+                <w:lang w:bidi="ta-IN"/>
+              </w:rPr>
+              <w:t xml:space="preserve"> No. –  </w:t>
+            </w:r>
+            <w:r>
+              <w:rPr>
+                <w:rFonts w:cs="Arial"/>
+                <w:b/>
+                <w:color w:val="FF0000"/>
+                <w:sz w:val="28"/>
+                <w:szCs w:val="32"/>
+                <w:lang w:bidi="ta-IN"/>
+              </w:rPr>
+              <w:t>21</w:t>
+            </w:r>
           </w:p>
           <w:p>
             <w:pPr>
               <w:spacing w:before="0" w:line="240" w:lineRule="auto"/>
               <w:rPr>
-                <w:rFonts w:ascii="Latha" w:hAnsi="Latha" w:cs="Latha"/>
-                <w:sz w:val="32"/>
-                <w:szCs w:val="32"/>
-                <w:cs/>
-                <w:lang w:bidi="ta-IN"/>
-              </w:rPr>
-            </w:pPr>
-            <w:r>
-              <w:rPr>
-                <w:rFonts w:cs="Arial"/>
-                <w:b/>
-                <w:sz w:val="28"/>
-                <w:szCs w:val="32"/>
-                <w:lang w:bidi="ta-IN"/>
-              </w:rPr>
-              <w:t>Paanchati No -</w:t>
-            </w:r>
-            <w:r>
-              <w:rPr>
-                <w:rFonts w:cs="Arial"/>
+                <w:rFonts w:cs="Arial"/>
+                <w:b/>
+                <w:color w:val="FF0000"/>
+                <w:sz w:val="28"/>
+                <w:szCs w:val="32"/>
+                <w:lang w:bidi="ta-IN"/>
+              </w:rPr>
+            </w:pPr>
+            <w:proofErr w:type="spellStart"/>
+            <w:r>
+              <w:rPr>
+                <w:rFonts w:cs="Arial"/>
+                <w:b/>
+                <w:color w:val="FF0000"/>
+                <w:sz w:val="28"/>
+                <w:szCs w:val="32"/>
+                <w:lang w:bidi="ta-IN"/>
+              </w:rPr>
+              <w:t>Paanchati</w:t>
+            </w:r>
+            <w:proofErr w:type="spellEnd"/>
+            <w:r>
+              <w:rPr>
+                <w:rFonts w:cs="Arial"/>
+                <w:b/>
+                <w:color w:val="FF0000"/>
+                <w:sz w:val="28"/>
+                <w:szCs w:val="32"/>
+                <w:lang w:bidi="ta-IN"/>
+              </w:rPr>
+              <w:t xml:space="preserve"> No -</w:t>
+            </w:r>
+            <w:r>
+              <w:rPr>
+                <w:rFonts w:cs="Arial"/>
+                <w:color w:val="FF0000"/>
                 <w:sz w:val="28"/>
                 <w:szCs w:val="32"/>
                 <w:lang w:bidi="ta-IN"/>
@@ -283,11 +420,12 @@
               <w:rPr>
                 <w:rFonts w:cs="Arial"/>
                 <w:b/>
-                <w:sz w:val="28"/>
-                <w:szCs w:val="32"/>
-                <w:lang w:bidi="ta-IN"/>
-              </w:rPr>
-              <w:t>7</w:t>
+                <w:color w:val="FF0000"/>
+                <w:sz w:val="28"/>
+                <w:szCs w:val="32"/>
+                <w:lang w:bidi="ta-IN"/>
+              </w:rPr>
+              <w:t>4</w:t>
             </w:r>
           </w:p>
         </w:tc>
@@ -301,26 +439,54 @@
               <w:autoSpaceDE w:val="0"/>
               <w:autoSpaceDN w:val="0"/>
               <w:adjustRightInd w:val="0"/>
-              <w:spacing w:line="240" w:lineRule="auto"/>
-              <w:rPr>
-                <w:rFonts w:ascii="BRH Devanagari Extra" w:hAnsi="BRH Devanagari Extra" w:cs="BRH Devanagari Extra"/>
+              <w:spacing w:before="0" w:line="240" w:lineRule="auto"/>
+              <w:rPr>
+                <w:rFonts w:ascii="BRH Malayalam Extra" w:hAnsi="BRH Malayalam Extra" w:cs="BRH Malayalam Extra"/>
+                <w:sz w:val="40"/>
+                <w:szCs w:val="40"/>
+              </w:rPr>
+            </w:pPr>
+            <w:proofErr w:type="spellStart"/>
+            <w:r>
+              <w:rPr>
+                <w:rFonts w:ascii="BRH Malayalam Extra" w:hAnsi="BRH Malayalam Extra" w:cs="BRH Malayalam Extra"/>
+                <w:sz w:val="40"/>
+                <w:szCs w:val="40"/>
+              </w:rPr>
+              <w:t>gxY</w:t>
+            </w:r>
+            <w:proofErr w:type="spellEnd"/>
+            <w:r>
+              <w:rPr>
+                <w:rFonts w:ascii="BRH Malayalam Extra" w:hAnsi="BRH Malayalam Extra" w:cs="BRH Malayalam Extra"/>
+                <w:sz w:val="40"/>
+                <w:szCs w:val="40"/>
+              </w:rPr>
+              <w:t>—</w:t>
+            </w:r>
+            <w:proofErr w:type="spellStart"/>
+            <w:r>
+              <w:rPr>
+                <w:rFonts w:ascii="BRH Malayalam Extra" w:hAnsi="BRH Malayalam Extra" w:cs="BRH Malayalam Extra"/>
                 <w:sz w:val="40"/>
                 <w:szCs w:val="40"/>
                 <w:highlight w:val="yellow"/>
               </w:rPr>
-            </w:pPr>
-            <w:r>
-              <w:rPr>
-                <w:rFonts w:ascii="BRH Malayalam Extra" w:hAnsi="BRH Malayalam Extra" w:cs="BRH Malayalam Extra"/>
-                <w:sz w:val="36"/>
-                <w:szCs w:val="40"/>
-              </w:rPr>
-              <w:t>C</w:t>
-            </w:r>
-            <w:r>
-              <w:rPr>
-                <w:rFonts w:ascii="BRH Malayalam Extra" w:hAnsi="BRH Malayalam Extra" w:cs="BRH Malayalam Extra"/>
-                <w:sz w:val="32"/>
+              <w:t>px</w:t>
+            </w:r>
+            <w:r>
+              <w:rPr>
+                <w:rFonts w:ascii="BRH Malayalam Extra" w:hAnsi="BRH Malayalam Extra" w:cs="BRH Malayalam Extra"/>
+                <w:sz w:val="40"/>
+                <w:szCs w:val="40"/>
+              </w:rPr>
+              <w:t>dyZy</w:t>
+            </w:r>
+            <w:proofErr w:type="spellEnd"/>
+            <w:r>
+              <w:rPr>
+                <w:rFonts w:ascii="BRH Malayalam Extra" w:hAnsi="BRH Malayalam Extra" w:cs="BRH Malayalam Extra"/>
+                <w:sz w:val="34"/>
                 <w:szCs w:val="40"/>
               </w:rPr>
               <w:t>–</w:t>
@@ -328,15 +494,57 @@
             <w:r>
               <w:rPr>
                 <w:rFonts w:ascii="BRH Malayalam Extra" w:hAnsi="BRH Malayalam Extra" w:cs="BRH Malayalam Extra"/>
-                <w:sz w:val="36"/>
-                <w:szCs w:val="40"/>
-              </w:rPr>
-              <w:t>r¡</w:t>
-            </w:r>
-            <w:r>
-              <w:rPr>
-                <w:rFonts w:ascii="BRH Malayalam Extra" w:hAnsi="BRH Malayalam Extra" w:cs="BRH Malayalam Extra"/>
-                <w:sz w:val="32"/>
+                <w:sz w:val="40"/>
+                <w:szCs w:val="40"/>
+              </w:rPr>
+              <w:t xml:space="preserve"> </w:t>
+            </w:r>
+          </w:p>
+          <w:p>
+            <w:pPr>
+              <w:widowControl w:val="0"/>
+              <w:autoSpaceDE w:val="0"/>
+              <w:autoSpaceDN w:val="0"/>
+              <w:adjustRightInd w:val="0"/>
+              <w:spacing w:before="0" w:line="240" w:lineRule="auto"/>
+              <w:rPr>
+                <w:rFonts w:ascii="BRH Malayalam Extra" w:hAnsi="BRH Malayalam Extra" w:cs="BRH Malayalam Extra"/>
+                <w:sz w:val="40"/>
+                <w:szCs w:val="40"/>
+              </w:rPr>
+            </w:pPr>
+            <w:proofErr w:type="spellStart"/>
+            <w:r>
+              <w:rPr>
+                <w:rFonts w:ascii="BRH Malayalam Extra" w:hAnsi="BRH Malayalam Extra" w:cs="BRH Malayalam Extra"/>
+                <w:sz w:val="40"/>
+                <w:szCs w:val="40"/>
+              </w:rPr>
+              <w:t>gxY</w:t>
+            </w:r>
+            <w:proofErr w:type="spellEnd"/>
+            <w:r>
+              <w:rPr>
+                <w:rFonts w:ascii="BRH Malayalam Extra" w:hAnsi="BRH Malayalam Extra" w:cs="BRH Malayalam Extra"/>
+                <w:sz w:val="40"/>
+                <w:szCs w:val="40"/>
+              </w:rPr>
+              <w:t xml:space="preserve">— - </w:t>
+            </w:r>
+            <w:proofErr w:type="spellStart"/>
+            <w:r>
+              <w:rPr>
+                <w:rFonts w:ascii="BRH Malayalam Extra" w:hAnsi="BRH Malayalam Extra" w:cs="BRH Malayalam Extra"/>
+                <w:sz w:val="40"/>
+                <w:szCs w:val="40"/>
+              </w:rPr>
+              <w:t>px</w:t>
+            </w:r>
+            <w:proofErr w:type="spellEnd"/>
+            <w:r>
+              <w:rPr>
+                <w:rFonts w:ascii="BRH Malayalam Extra" w:hAnsi="BRH Malayalam Extra" w:cs="BRH Malayalam Extra"/>
+                <w:sz w:val="34"/>
                 <w:szCs w:val="40"/>
               </w:rPr>
               <w:t>–</w:t>
@@ -344,43 +552,10 @@
             <w:r>
               <w:rPr>
                 <w:rFonts w:ascii="BRH Malayalam Extra" w:hAnsi="BRH Malayalam Extra" w:cs="BRH Malayalam Extra"/>
-                <w:sz w:val="36"/>
-                <w:szCs w:val="40"/>
-              </w:rPr>
-              <w:t>cy</w:t>
-            </w:r>
-            <w:r>
-              <w:rPr>
-                <w:rFonts w:ascii="BRH Malayalam Extra" w:hAnsi="BRH Malayalam Extra" w:cs="BRH Malayalam Extra"/>
-                <w:sz w:val="32"/>
-                <w:szCs w:val="40"/>
-              </w:rPr>
-              <w:t>–</w:t>
-            </w:r>
-            <w:r>
-              <w:rPr>
-                <w:rFonts w:ascii="BRH Malayalam Extra" w:hAnsi="BRH Malayalam Extra" w:cs="BRH Malayalam Extra"/>
-                <w:sz w:val="36"/>
-                <w:szCs w:val="40"/>
-              </w:rPr>
-              <w:t>i</w:t>
-            </w:r>
-            <w:r>
-              <w:rPr>
-                <w:rFonts w:ascii="BRH Malayalam Extra" w:hAnsi="BRH Malayalam Extra" w:cs="BRH Malayalam Extra"/>
-                <w:sz w:val="36"/>
-                <w:szCs w:val="40"/>
-                <w:highlight w:val="yellow"/>
-              </w:rPr>
-              <w:t>Z</w:t>
-            </w:r>
-            <w:r>
-              <w:rPr>
-                <w:rFonts w:ascii="BRH Malayalam Extra" w:hAnsi="BRH Malayalam Extra" w:cs="BRH Malayalam Extra"/>
-                <w:sz w:val="36"/>
-                <w:szCs w:val="40"/>
-              </w:rPr>
-              <w:t xml:space="preserve"> CZz—r¡cy-i¥Z˜ | ZsÜ—kxYxI | eZ—¥j |</w:t>
+                <w:sz w:val="40"/>
+                <w:szCs w:val="40"/>
+              </w:rPr>
+              <w:t>© |</w:t>
             </w:r>
           </w:p>
         </w:tc>
@@ -392,41 +567,63 @@
             <w:pPr>
               <w:spacing w:before="0" w:line="240" w:lineRule="auto"/>
               <w:rPr>
-                <w:rFonts w:ascii="BRH Devanagari Extra" w:hAnsi="BRH Devanagari Extra" w:cs="BRH Devanagari Extra"/>
-                <w:color w:val="000000"/>
+                <w:rFonts w:ascii="BRH Malayalam Extra" w:hAnsi="BRH Malayalam Extra" w:cs="BRH Malayalam Extra"/>
+                <w:sz w:val="40"/>
+                <w:szCs w:val="40"/>
+              </w:rPr>
+            </w:pPr>
+            <w:proofErr w:type="spellStart"/>
+            <w:r>
+              <w:rPr>
+                <w:rFonts w:ascii="BRH Malayalam Extra" w:hAnsi="BRH Malayalam Extra" w:cs="BRH Malayalam Extra"/>
+                <w:sz w:val="40"/>
+                <w:szCs w:val="40"/>
+              </w:rPr>
+              <w:t>gxY</w:t>
+            </w:r>
+            <w:proofErr w:type="spellEnd"/>
+            <w:r>
+              <w:rPr>
+                <w:rFonts w:ascii="BRH Malayalam Extra" w:hAnsi="BRH Malayalam Extra" w:cs="BRH Malayalam Extra"/>
+                <w:sz w:val="40"/>
+                <w:szCs w:val="40"/>
+              </w:rPr>
+              <w:t>—</w:t>
+            </w:r>
+            <w:proofErr w:type="spellStart"/>
+            <w:r>
+              <w:rPr>
+                <w:rFonts w:ascii="BRH Malayalam Extra" w:hAnsi="BRH Malayalam Extra" w:cs="BRH Malayalam Extra"/>
                 <w:sz w:val="40"/>
                 <w:szCs w:val="40"/>
                 <w:highlight w:val="green"/>
               </w:rPr>
-            </w:pPr>
-            <w:r>
-              <w:rPr>
-                <w:rFonts w:ascii="BRH Malayalam Extra" w:hAnsi="BRH Malayalam Extra" w:cs="BRH Malayalam Extra"/>
-                <w:sz w:val="36"/>
-                <w:szCs w:val="40"/>
-              </w:rPr>
-              <w:t>C</w:t>
-            </w:r>
-            <w:r>
-              <w:rPr>
-                <w:rFonts w:ascii="BRH Malayalam Extra" w:hAnsi="BRH Malayalam Extra" w:cs="BRH Malayalam Extra"/>
-                <w:sz w:val="32"/>
-                <w:szCs w:val="40"/>
+              <w:t>px</w:t>
+            </w:r>
+            <w:proofErr w:type="spellEnd"/>
+            <w:r>
+              <w:rPr>
+                <w:rFonts w:ascii="BRH Malayalam Extra" w:hAnsi="BRH Malayalam Extra" w:cs="BRH Malayalam Extra"/>
+                <w:sz w:val="34"/>
+                <w:szCs w:val="40"/>
+                <w:highlight w:val="green"/>
               </w:rPr>
               <w:t>–</w:t>
             </w:r>
-            <w:r>
-              <w:rPr>
-                <w:rFonts w:ascii="BRH Malayalam Extra" w:hAnsi="BRH Malayalam Extra" w:cs="BRH Malayalam Extra"/>
-                <w:sz w:val="36"/>
-                <w:szCs w:val="40"/>
-              </w:rPr>
-              <w:t>r¡</w:t>
-            </w:r>
-            <w:r>
-              <w:rPr>
-                <w:rFonts w:ascii="BRH Malayalam Extra" w:hAnsi="BRH Malayalam Extra" w:cs="BRH Malayalam Extra"/>
-                <w:sz w:val="32"/>
+            <w:proofErr w:type="spellStart"/>
+            <w:r>
+              <w:rPr>
+                <w:rFonts w:ascii="BRH Malayalam Extra" w:hAnsi="BRH Malayalam Extra" w:cs="BRH Malayalam Extra"/>
+                <w:sz w:val="40"/>
+                <w:szCs w:val="40"/>
+              </w:rPr>
+              <w:t>dyZy</w:t>
+            </w:r>
+            <w:proofErr w:type="spellEnd"/>
+            <w:r>
+              <w:rPr>
+                <w:rFonts w:ascii="BRH Malayalam Extra" w:hAnsi="BRH Malayalam Extra" w:cs="BRH Malayalam Extra"/>
+                <w:sz w:val="34"/>
                 <w:szCs w:val="40"/>
               </w:rPr>
               <w:t>–</w:t>
@@ -434,15 +631,53 @@
             <w:r>
               <w:rPr>
                 <w:rFonts w:ascii="BRH Malayalam Extra" w:hAnsi="BRH Malayalam Extra" w:cs="BRH Malayalam Extra"/>
-                <w:sz w:val="36"/>
-                <w:szCs w:val="40"/>
-              </w:rPr>
-              <w:t>cy</w:t>
-            </w:r>
-            <w:r>
-              <w:rPr>
-                <w:rFonts w:ascii="BRH Malayalam Extra" w:hAnsi="BRH Malayalam Extra" w:cs="BRH Malayalam Extra"/>
-                <w:sz w:val="32"/>
+                <w:sz w:val="40"/>
+                <w:szCs w:val="40"/>
+              </w:rPr>
+              <w:t xml:space="preserve"> </w:t>
+            </w:r>
+          </w:p>
+          <w:p>
+            <w:pPr>
+              <w:spacing w:before="0" w:line="240" w:lineRule="auto"/>
+              <w:rPr>
+                <w:rFonts w:ascii="BRH Malayalam Extra" w:hAnsi="BRH Malayalam Extra" w:cs="BRH Malayalam Extra"/>
+                <w:sz w:val="40"/>
+                <w:szCs w:val="40"/>
+              </w:rPr>
+            </w:pPr>
+            <w:proofErr w:type="spellStart"/>
+            <w:r>
+              <w:rPr>
+                <w:rFonts w:ascii="BRH Malayalam Extra" w:hAnsi="BRH Malayalam Extra" w:cs="BRH Malayalam Extra"/>
+                <w:sz w:val="40"/>
+                <w:szCs w:val="40"/>
+              </w:rPr>
+              <w:t>gxY</w:t>
+            </w:r>
+            <w:proofErr w:type="spellEnd"/>
+            <w:r>
+              <w:rPr>
+                <w:rFonts w:ascii="BRH Malayalam Extra" w:hAnsi="BRH Malayalam Extra" w:cs="BRH Malayalam Extra"/>
+                <w:sz w:val="40"/>
+                <w:szCs w:val="40"/>
+              </w:rPr>
+              <w:t xml:space="preserve">— - </w:t>
+            </w:r>
+            <w:proofErr w:type="spellStart"/>
+            <w:r>
+              <w:rPr>
+                <w:rFonts w:ascii="BRH Malayalam Extra" w:hAnsi="BRH Malayalam Extra" w:cs="BRH Malayalam Extra"/>
+                <w:sz w:val="40"/>
+                <w:szCs w:val="40"/>
+              </w:rPr>
+              <w:t>px</w:t>
+            </w:r>
+            <w:proofErr w:type="spellEnd"/>
+            <w:r>
+              <w:rPr>
+                <w:rFonts w:ascii="BRH Malayalam Extra" w:hAnsi="BRH Malayalam Extra" w:cs="BRH Malayalam Extra"/>
+                <w:sz w:val="34"/>
                 <w:szCs w:val="40"/>
               </w:rPr>
               <w:t>–</w:t>
@@ -450,52 +685,21 @@
             <w:r>
               <w:rPr>
                 <w:rFonts w:ascii="BRH Malayalam Extra" w:hAnsi="BRH Malayalam Extra" w:cs="BRH Malayalam Extra"/>
-                <w:sz w:val="36"/>
-                <w:szCs w:val="40"/>
-              </w:rPr>
-              <w:t>i</w:t>
-            </w:r>
-            <w:r>
-              <w:rPr>
-                <w:rFonts w:ascii="BRH Malayalam Extra" w:hAnsi="BRH Malayalam Extra" w:cs="BRH Malayalam Extra"/>
-                <w:sz w:val="36"/>
-                <w:szCs w:val="40"/>
-                <w:highlight w:val="green"/>
-              </w:rPr>
-              <w:t>Z</w:t>
-            </w:r>
-            <w:r>
-              <w:rPr>
-                <w:rFonts w:ascii="BRH Malayalam Extra" w:hAnsi="BRH Malayalam Extra" w:cs="BRH Malayalam Extra"/>
-                <w:sz w:val="32"/>
-                <w:szCs w:val="40"/>
-              </w:rPr>
-              <w:t>–</w:t>
-            </w:r>
-            <w:r>
-              <w:rPr>
-                <w:rFonts w:ascii="BRH Malayalam Extra" w:hAnsi="BRH Malayalam Extra" w:cs="BRH Malayalam Extra"/>
-                <w:sz w:val="36"/>
-                <w:szCs w:val="40"/>
-              </w:rPr>
-              <w:t xml:space="preserve"> CZz—r¡cy-i¥Z˜ | ZsÜ—kxYxI | eZ—¥j |</w:t>
+                <w:sz w:val="40"/>
+                <w:szCs w:val="40"/>
+              </w:rPr>
+              <w:t>© |</w:t>
             </w:r>
           </w:p>
         </w:tc>
       </w:tr>
       <w:tr>
         <w:trPr>
-          <w:trHeight w:val="734"/>
+          <w:trHeight w:val="680"/>
         </w:trPr>
         <w:tc>
           <w:tcPr>
             <w:tcW w:w="3092" w:type="dxa"/>
-            <w:tcBorders>
-              <w:top w:val="single" w:sz="4" w:space="0" w:color="000000"/>
-              <w:left w:val="single" w:sz="4" w:space="0" w:color="000000"/>
-              <w:bottom w:val="single" w:sz="4" w:space="0" w:color="000000"/>
-              <w:right w:val="single" w:sz="4" w:space="0" w:color="000000"/>
-            </w:tcBorders>
           </w:tcPr>
           <w:p>
             <w:pPr>
@@ -503,71 +707,36 @@
               <w:rPr>
                 <w:rFonts w:cs="Arial"/>
                 <w:b/>
-                <w:sz w:val="28"/>
-                <w:szCs w:val="32"/>
-                <w:lang w:bidi="ta-IN"/>
-              </w:rPr>
-            </w:pPr>
-            <w:r>
-              <w:rPr>
-                <w:rFonts w:cs="Arial"/>
-                <w:b/>
-                <w:sz w:val="28"/>
-                <w:szCs w:val="32"/>
-                <w:lang w:bidi="ta-IN"/>
-              </w:rPr>
-              <w:t>4.5.</w:t>
-            </w:r>
-            <w:r>
-              <w:rPr>
-                <w:rFonts w:cs="Arial"/>
-                <w:b/>
-                <w:sz w:val="28"/>
-                <w:szCs w:val="32"/>
-                <w:lang w:bidi="ta-IN"/>
-              </w:rPr>
-              <w:t>7</w:t>
-            </w:r>
-            <w:r>
-              <w:rPr>
-                <w:rFonts w:cs="Arial"/>
-                <w:b/>
-                <w:sz w:val="28"/>
-                <w:szCs w:val="32"/>
-                <w:lang w:bidi="ta-IN"/>
-              </w:rPr>
-              <w:t>.</w:t>
-            </w:r>
-            <w:r>
-              <w:rPr>
-                <w:rFonts w:cs="Arial"/>
-                <w:b/>
-                <w:sz w:val="28"/>
-                <w:szCs w:val="32"/>
-                <w:lang w:bidi="ta-IN"/>
-              </w:rPr>
-              <w:t>2</w:t>
-            </w:r>
-            <w:r>
-              <w:rPr>
-                <w:rFonts w:cs="Arial"/>
-                <w:b/>
-                <w:sz w:val="28"/>
-                <w:szCs w:val="32"/>
-                <w:lang w:bidi="ta-IN"/>
-              </w:rPr>
-              <w:t xml:space="preserve"> – </w:t>
-            </w:r>
-            <w:r>
-              <w:rPr>
-                <w:rFonts w:cs="Arial"/>
-                <w:b/>
+                <w:color w:val="FF0000"/>
+                <w:sz w:val="28"/>
+                <w:szCs w:val="32"/>
+                <w:lang w:bidi="ta-IN"/>
+              </w:rPr>
+            </w:pPr>
+            <w:r>
+              <w:rPr>
+                <w:rFonts w:cs="Arial"/>
+                <w:b/>
+                <w:color w:val="FF0000"/>
+                <w:sz w:val="28"/>
+                <w:szCs w:val="32"/>
+                <w:lang w:bidi="ta-IN"/>
+              </w:rPr>
+              <w:t xml:space="preserve">4.5.11.1 – </w:t>
+            </w:r>
+            <w:proofErr w:type="spellStart"/>
+            <w:r>
+              <w:rPr>
+                <w:rFonts w:cs="Arial"/>
+                <w:b/>
+                <w:color w:val="FF0000"/>
                 <w:sz w:val="28"/>
                 <w:szCs w:val="32"/>
                 <w:lang w:bidi="ta-IN"/>
               </w:rPr>
               <w:t>Vaakyam</w:t>
             </w:r>
+            <w:proofErr w:type="spellEnd"/>
           </w:p>
           <w:p>
             <w:pPr>
@@ -575,53 +744,23 @@
               <w:rPr>
                 <w:rFonts w:cs="Arial"/>
                 <w:b/>
-                <w:sz w:val="28"/>
-                <w:szCs w:val="32"/>
-                <w:lang w:bidi="ta-IN"/>
-              </w:rPr>
-            </w:pPr>
-            <w:r>
-              <w:rPr>
-                <w:rFonts w:cs="Arial"/>
-                <w:b/>
-                <w:sz w:val="28"/>
-                <w:szCs w:val="32"/>
-                <w:lang w:bidi="ta-IN"/>
-              </w:rPr>
-              <w:t>Line</w:t>
-            </w:r>
-            <w:r>
-              <w:rPr>
-                <w:rFonts w:cs="Arial"/>
-                <w:b/>
-                <w:sz w:val="28"/>
-                <w:szCs w:val="32"/>
-                <w:lang w:bidi="ta-IN"/>
-              </w:rPr>
-              <w:t xml:space="preserve"> No. </w:t>
-            </w:r>
-            <w:proofErr w:type="gramStart"/>
-            <w:r>
-              <w:rPr>
-                <w:rFonts w:cs="Arial"/>
-                <w:b/>
-                <w:sz w:val="28"/>
-                <w:szCs w:val="32"/>
-                <w:lang w:bidi="ta-IN"/>
-              </w:rPr>
-              <w:t xml:space="preserve">– </w:t>
-            </w:r>
-            <w:r>
-              <w:rPr>
-                <w:rFonts w:cs="Arial"/>
-                <w:b/>
-                <w:sz w:val="28"/>
-                <w:szCs w:val="32"/>
-                <w:lang w:bidi="ta-IN"/>
-              </w:rPr>
-              <w:t xml:space="preserve"> 3</w:t>
-            </w:r>
-            <w:proofErr w:type="gramEnd"/>
+                <w:color w:val="FF0000"/>
+                <w:sz w:val="28"/>
+                <w:szCs w:val="32"/>
+                <w:lang w:bidi="ta-IN"/>
+              </w:rPr>
+            </w:pPr>
+            <w:r>
+              <w:rPr>
+                <w:rFonts w:cs="Arial"/>
+                <w:b/>
+                <w:color w:val="FF0000"/>
+                <w:sz w:val="28"/>
+                <w:szCs w:val="32"/>
+                <w:lang w:bidi="ta-IN"/>
+              </w:rPr>
+              <w:t>Line No. –  7</w:t>
+            </w:r>
           </w:p>
           <w:p>
             <w:pPr>
@@ -634,19 +773,34 @@
                 <w:lang w:bidi="ta-IN"/>
               </w:rPr>
             </w:pPr>
-            <w:r>
-              <w:rPr>
-                <w:rFonts w:cs="Arial"/>
-                <w:b/>
-                <w:sz w:val="28"/>
-                <w:szCs w:val="32"/>
-                <w:lang w:bidi="ta-IN"/>
-              </w:rPr>
-              <w:t>Paanchati No -</w:t>
-            </w:r>
-            <w:r>
-              <w:rPr>
-                <w:rFonts w:cs="Arial"/>
+            <w:proofErr w:type="spellStart"/>
+            <w:r>
+              <w:rPr>
+                <w:rFonts w:cs="Arial"/>
+                <w:b/>
+                <w:color w:val="FF0000"/>
+                <w:sz w:val="28"/>
+                <w:szCs w:val="32"/>
+                <w:lang w:bidi="ta-IN"/>
+              </w:rPr>
+              <w:t>Paanchati</w:t>
+            </w:r>
+            <w:proofErr w:type="spellEnd"/>
+            <w:r>
+              <w:rPr>
+                <w:rFonts w:cs="Arial"/>
+                <w:b/>
+                <w:color w:val="FF0000"/>
+                <w:sz w:val="28"/>
+                <w:szCs w:val="32"/>
+                <w:lang w:bidi="ta-IN"/>
+              </w:rPr>
+              <w:t xml:space="preserve"> No -</w:t>
+            </w:r>
+            <w:r>
+              <w:rPr>
+                <w:rFonts w:cs="Arial"/>
+                <w:color w:val="FF0000"/>
                 <w:sz w:val="28"/>
                 <w:szCs w:val="32"/>
                 <w:lang w:bidi="ta-IN"/>
@@ -657,23 +811,18 @@
               <w:rPr>
                 <w:rFonts w:cs="Arial"/>
                 <w:b/>
-                <w:sz w:val="28"/>
-                <w:szCs w:val="32"/>
-                <w:lang w:bidi="ta-IN"/>
-              </w:rPr>
-              <w:t>16</w:t>
+                <w:color w:val="FF0000"/>
+                <w:sz w:val="28"/>
+                <w:szCs w:val="32"/>
+                <w:lang w:bidi="ta-IN"/>
+              </w:rPr>
+              <w:t>26</w:t>
             </w:r>
           </w:p>
         </w:tc>
         <w:tc>
           <w:tcPr>
             <w:tcW w:w="4738" w:type="dxa"/>
-            <w:tcBorders>
-              <w:top w:val="single" w:sz="4" w:space="0" w:color="000000"/>
-              <w:left w:val="single" w:sz="4" w:space="0" w:color="000000"/>
-              <w:bottom w:val="single" w:sz="4" w:space="0" w:color="000000"/>
-              <w:right w:val="single" w:sz="4" w:space="0" w:color="000000"/>
-            </w:tcBorders>
           </w:tcPr>
           <w:p>
             <w:pPr>
@@ -681,30 +830,24 @@
               <w:autoSpaceDE w:val="0"/>
               <w:autoSpaceDN w:val="0"/>
               <w:adjustRightInd w:val="0"/>
-              <w:spacing w:before="0" w:line="264" w:lineRule="auto"/>
+              <w:spacing w:line="240" w:lineRule="auto"/>
               <w:rPr>
                 <w:rFonts w:ascii="BRH Devanagari Extra" w:hAnsi="BRH Devanagari Extra" w:cs="BRH Devanagari Extra"/>
-                <w:sz w:val="36"/>
-                <w:szCs w:val="36"/>
-              </w:rPr>
-            </w:pPr>
-            <w:r>
-              <w:rPr>
-                <w:rFonts w:ascii="BRH Malayalam Extra" w:hAnsi="BRH Malayalam Extra" w:cs="BRH Malayalam Extra"/>
-                <w:sz w:val="40"/>
-                <w:szCs w:val="40"/>
-              </w:rPr>
-              <w:t>py</w:t>
-            </w:r>
-            <w:r>
-              <w:rPr>
-                <w:rFonts w:ascii="BRH Malayalam Extra" w:hAnsi="BRH Malayalam Extra" w:cs="BRH Malayalam Extra"/>
                 <w:sz w:val="40"/>
                 <w:szCs w:val="40"/>
                 <w:highlight w:val="yellow"/>
               </w:rPr>
-              <w:t>Æõ¡</w:t>
-            </w:r>
+            </w:pPr>
+            <w:proofErr w:type="spellStart"/>
+            <w:r>
+              <w:rPr>
+                <w:rFonts w:ascii="BRH Malayalam Extra" w:hAnsi="BRH Malayalam Extra" w:cs="BRH Malayalam Extra"/>
+                <w:sz w:val="40"/>
+                <w:szCs w:val="40"/>
+              </w:rPr>
+              <w:t>pyqy</w:t>
+            </w:r>
+            <w:proofErr w:type="spellEnd"/>
             <w:r>
               <w:rPr>
                 <w:rFonts w:ascii="BRH Malayalam Extra" w:hAnsi="BRH Malayalam Extra" w:cs="BRH Malayalam Extra"/>
@@ -713,14 +856,34 @@
               </w:rPr>
               <w:t>–</w:t>
             </w:r>
-            <w:r>
-              <w:rPr>
-                <w:rFonts w:ascii="BRH Malayalam Extra" w:hAnsi="BRH Malayalam Extra" w:cs="BRH Malayalam Extra"/>
-                <w:sz w:val="40"/>
-                <w:szCs w:val="40"/>
-              </w:rPr>
-              <w:t>Zõx—j P</w:t>
-            </w:r>
+            <w:proofErr w:type="spellStart"/>
+            <w:r>
+              <w:rPr>
+                <w:rFonts w:ascii="BRH Malayalam Extra" w:hAnsi="BRH Malayalam Extra" w:cs="BRH Malayalam Extra"/>
+                <w:sz w:val="40"/>
+                <w:szCs w:val="40"/>
+              </w:rPr>
+              <w:t>Lxs</w:t>
+            </w:r>
+            <w:proofErr w:type="spellEnd"/>
+            <w:r>
+              <w:rPr>
+                <w:rFonts w:ascii="BRH Malayalam Extra" w:hAnsi="BRH Malayalam Extra" w:cs="BRH Malayalam Extra"/>
+                <w:sz w:val="40"/>
+                <w:szCs w:val="40"/>
+              </w:rPr>
+              <w:t xml:space="preserve">—J </w:t>
+            </w:r>
+            <w:proofErr w:type="spellStart"/>
+            <w:r>
+              <w:rPr>
+                <w:rFonts w:ascii="BRH Malayalam Extra" w:hAnsi="BRH Malayalam Extra" w:cs="BRH Malayalam Extra"/>
+                <w:sz w:val="40"/>
+                <w:szCs w:val="40"/>
+              </w:rPr>
+              <w:t>Ke</w:t>
+            </w:r>
+            <w:proofErr w:type="spellEnd"/>
             <w:r>
               <w:rPr>
                 <w:rFonts w:ascii="BRH Malayalam Extra" w:hAnsi="BRH Malayalam Extra" w:cs="BRH Malayalam Extra"/>
@@ -728,53 +891,69 @@
                 <w:szCs w:val="40"/>
               </w:rPr>
               <w:t>–</w:t>
+            </w:r>
+            <w:r>
+              <w:rPr>
+                <w:rFonts w:ascii="BRH Malayalam Extra" w:hAnsi="BRH Malayalam Extra" w:cs="BRH Malayalam Extra"/>
+                <w:sz w:val="40"/>
+                <w:szCs w:val="40"/>
+              </w:rPr>
+              <w:t>ª</w:t>
+            </w:r>
+            <w:r>
+              <w:rPr>
+                <w:rFonts w:ascii="BRH Malayalam Extra" w:hAnsi="BRH Malayalam Extra" w:cs="BRH Malayalam Extra"/>
+                <w:sz w:val="40"/>
+                <w:szCs w:val="40"/>
+                <w:highlight w:val="yellow"/>
+              </w:rPr>
+              <w:t>by—</w:t>
+            </w:r>
+            <w:proofErr w:type="spellStart"/>
+            <w:r>
+              <w:rPr>
+                <w:rFonts w:ascii="BRH Malayalam Extra" w:hAnsi="BRH Malayalam Extra" w:cs="BRH Malayalam Extra"/>
+                <w:sz w:val="40"/>
+                <w:szCs w:val="40"/>
+              </w:rPr>
+              <w:t>dJ</w:t>
+            </w:r>
+            <w:proofErr w:type="spellEnd"/>
+            <w:r>
+              <w:rPr>
+                <w:rFonts w:ascii="BRH Malayalam Extra" w:hAnsi="BRH Malayalam Extra" w:cs="BRH Malayalam Extra"/>
+                <w:sz w:val="40"/>
+                <w:szCs w:val="40"/>
+              </w:rPr>
+              <w:t xml:space="preserve"> ||</w:t>
             </w:r>
           </w:p>
         </w:tc>
         <w:tc>
           <w:tcPr>
             <w:tcW w:w="5220" w:type="dxa"/>
-            <w:tcBorders>
-              <w:top w:val="single" w:sz="4" w:space="0" w:color="000000"/>
-              <w:left w:val="single" w:sz="4" w:space="0" w:color="000000"/>
-              <w:bottom w:val="single" w:sz="4" w:space="0" w:color="000000"/>
-              <w:right w:val="single" w:sz="4" w:space="0" w:color="000000"/>
-            </w:tcBorders>
           </w:tcPr>
           <w:p>
             <w:pPr>
               <w:spacing w:before="0" w:line="240" w:lineRule="auto"/>
               <w:rPr>
                 <w:rFonts w:ascii="BRH Devanagari Extra" w:hAnsi="BRH Devanagari Extra" w:cs="BRH Devanagari Extra"/>
-                <w:sz w:val="36"/>
-                <w:szCs w:val="36"/>
-              </w:rPr>
-            </w:pPr>
-            <w:r>
-              <w:rPr>
-                <w:rFonts w:ascii="BRH Malayalam Extra" w:hAnsi="BRH Malayalam Extra" w:cs="BRH Malayalam Extra"/>
-                <w:sz w:val="40"/>
-                <w:szCs w:val="40"/>
-              </w:rPr>
-              <w:t>py</w:t>
-            </w:r>
-            <w:r>
-              <w:rPr>
-                <w:rFonts w:ascii="BRH Malayalam Extra" w:hAnsi="BRH Malayalam Extra" w:cs="BRH Malayalam Extra"/>
+                <w:color w:val="000000"/>
                 <w:sz w:val="40"/>
                 <w:szCs w:val="40"/>
                 <w:highlight w:val="green"/>
               </w:rPr>
-              <w:t>bõ</w:t>
-            </w:r>
-            <w:r>
-              <w:rPr>
-                <w:rFonts w:ascii="BRH Malayalam Extra" w:hAnsi="BRH Malayalam Extra" w:cs="BRH Malayalam Extra"/>
-                <w:sz w:val="40"/>
-                <w:szCs w:val="40"/>
-              </w:rPr>
-              <w:t>¡</w:t>
-            </w:r>
+            </w:pPr>
+            <w:proofErr w:type="spellStart"/>
+            <w:r>
+              <w:rPr>
+                <w:rFonts w:ascii="BRH Malayalam Extra" w:hAnsi="BRH Malayalam Extra" w:cs="BRH Malayalam Extra"/>
+                <w:sz w:val="40"/>
+                <w:szCs w:val="40"/>
+              </w:rPr>
+              <w:t>pyqy</w:t>
+            </w:r>
+            <w:proofErr w:type="spellEnd"/>
             <w:r>
               <w:rPr>
                 <w:rFonts w:ascii="BRH Malayalam Extra" w:hAnsi="BRH Malayalam Extra" w:cs="BRH Malayalam Extra"/>
@@ -783,14 +962,34 @@
               </w:rPr>
               <w:t>–</w:t>
             </w:r>
-            <w:r>
-              <w:rPr>
-                <w:rFonts w:ascii="BRH Malayalam Extra" w:hAnsi="BRH Malayalam Extra" w:cs="BRH Malayalam Extra"/>
-                <w:sz w:val="40"/>
-                <w:szCs w:val="40"/>
-              </w:rPr>
-              <w:t>Zõx—j P</w:t>
-            </w:r>
+            <w:proofErr w:type="spellStart"/>
+            <w:r>
+              <w:rPr>
+                <w:rFonts w:ascii="BRH Malayalam Extra" w:hAnsi="BRH Malayalam Extra" w:cs="BRH Malayalam Extra"/>
+                <w:sz w:val="40"/>
+                <w:szCs w:val="40"/>
+              </w:rPr>
+              <w:t>Lxs</w:t>
+            </w:r>
+            <w:proofErr w:type="spellEnd"/>
+            <w:r>
+              <w:rPr>
+                <w:rFonts w:ascii="BRH Malayalam Extra" w:hAnsi="BRH Malayalam Extra" w:cs="BRH Malayalam Extra"/>
+                <w:sz w:val="40"/>
+                <w:szCs w:val="40"/>
+              </w:rPr>
+              <w:t xml:space="preserve">—J </w:t>
+            </w:r>
+            <w:proofErr w:type="spellStart"/>
+            <w:r>
+              <w:rPr>
+                <w:rFonts w:ascii="BRH Malayalam Extra" w:hAnsi="BRH Malayalam Extra" w:cs="BRH Malayalam Extra"/>
+                <w:sz w:val="40"/>
+                <w:szCs w:val="40"/>
+              </w:rPr>
+              <w:t>Ke</w:t>
+            </w:r>
+            <w:proofErr w:type="spellEnd"/>
             <w:r>
               <w:rPr>
                 <w:rFonts w:ascii="BRH Malayalam Extra" w:hAnsi="BRH Malayalam Extra" w:cs="BRH Malayalam Extra"/>
@@ -798,522 +997,47 @@
                 <w:szCs w:val="40"/>
               </w:rPr>
               <w:t>–</w:t>
+            </w:r>
+            <w:r>
+              <w:rPr>
+                <w:rFonts w:ascii="BRH Malayalam Extra" w:hAnsi="BRH Malayalam Extra" w:cs="BRH Malayalam Extra"/>
+                <w:sz w:val="40"/>
+                <w:szCs w:val="40"/>
+              </w:rPr>
+              <w:t>ª</w:t>
+            </w:r>
+            <w:proofErr w:type="spellStart"/>
+            <w:r>
+              <w:rPr>
+                <w:rFonts w:ascii="BRH Malayalam Extra" w:hAnsi="BRH Malayalam Extra" w:cs="BRH Malayalam Extra"/>
+                <w:sz w:val="40"/>
+                <w:szCs w:val="40"/>
+              </w:rPr>
+              <w:t>by</w:t>
+            </w:r>
+            <w:r>
+              <w:rPr>
+                <w:rFonts w:ascii="BRH Malayalam Extra" w:hAnsi="BRH Malayalam Extra" w:cs="BRH Malayalam Extra"/>
+                <w:sz w:val="40"/>
+                <w:szCs w:val="40"/>
+                <w:highlight w:val="green"/>
+              </w:rPr>
+              <w:t>d</w:t>
+            </w:r>
+            <w:proofErr w:type="spellEnd"/>
+            <w:r>
+              <w:rPr>
+                <w:rFonts w:ascii="BRH Malayalam Extra" w:hAnsi="BRH Malayalam Extra" w:cs="BRH Malayalam Extra"/>
+                <w:sz w:val="40"/>
+                <w:szCs w:val="40"/>
+              </w:rPr>
+              <w:t>—J ||</w:t>
             </w:r>
           </w:p>
         </w:tc>
       </w:tr>
-      <w:tr>
-        <w:trPr>
-          <w:trHeight w:val="734"/>
-        </w:trPr>
-        <w:tc>
-          <w:tcPr>
-            <w:tcW w:w="3092" w:type="dxa"/>
-            <w:tcBorders>
-              <w:top w:val="single" w:sz="4" w:space="0" w:color="000000"/>
-              <w:left w:val="single" w:sz="4" w:space="0" w:color="000000"/>
-              <w:bottom w:val="single" w:sz="4" w:space="0" w:color="000000"/>
-              <w:right w:val="single" w:sz="4" w:space="0" w:color="000000"/>
-            </w:tcBorders>
-          </w:tcPr>
-          <w:p>
-            <w:pPr>
-              <w:spacing w:before="0" w:line="240" w:lineRule="auto"/>
-              <w:rPr>
-                <w:rFonts w:cs="Arial"/>
-                <w:b/>
-                <w:sz w:val="28"/>
-                <w:szCs w:val="32"/>
-                <w:lang w:bidi="ta-IN"/>
-              </w:rPr>
-            </w:pPr>
-            <w:r>
-              <w:rPr>
-                <w:rFonts w:cs="Arial"/>
-                <w:b/>
-                <w:sz w:val="28"/>
-                <w:szCs w:val="32"/>
-                <w:lang w:bidi="ta-IN"/>
-              </w:rPr>
-              <w:t>4.5.</w:t>
-            </w:r>
-            <w:r>
-              <w:rPr>
-                <w:rFonts w:cs="Arial"/>
-                <w:b/>
-                <w:sz w:val="28"/>
-                <w:szCs w:val="32"/>
-                <w:lang w:bidi="ta-IN"/>
-              </w:rPr>
-              <w:t>11</w:t>
-            </w:r>
-            <w:r>
-              <w:rPr>
-                <w:rFonts w:cs="Arial"/>
-                <w:b/>
-                <w:sz w:val="28"/>
-                <w:szCs w:val="32"/>
-                <w:lang w:bidi="ta-IN"/>
-              </w:rPr>
-              <w:t>.</w:t>
-            </w:r>
-            <w:r>
-              <w:rPr>
-                <w:rFonts w:cs="Arial"/>
-                <w:b/>
-                <w:sz w:val="28"/>
-                <w:szCs w:val="32"/>
-                <w:lang w:bidi="ta-IN"/>
-              </w:rPr>
-              <w:t>2</w:t>
-            </w:r>
-            <w:r>
-              <w:rPr>
-                <w:rFonts w:cs="Arial"/>
-                <w:b/>
-                <w:sz w:val="28"/>
-                <w:szCs w:val="32"/>
-                <w:lang w:bidi="ta-IN"/>
-              </w:rPr>
-              <w:t xml:space="preserve"> – Padam</w:t>
-            </w:r>
-          </w:p>
-          <w:p>
-            <w:pPr>
-              <w:spacing w:before="0" w:line="240" w:lineRule="auto"/>
-              <w:rPr>
-                <w:rFonts w:cs="Arial"/>
-                <w:b/>
-                <w:sz w:val="28"/>
-                <w:szCs w:val="32"/>
-                <w:lang w:bidi="ta-IN"/>
-              </w:rPr>
-            </w:pPr>
-            <w:r>
-              <w:rPr>
-                <w:rFonts w:cs="Arial"/>
-                <w:b/>
-                <w:sz w:val="28"/>
-                <w:szCs w:val="32"/>
-                <w:lang w:bidi="ta-IN"/>
-              </w:rPr>
-              <w:t xml:space="preserve">Padam No. </w:t>
-            </w:r>
-            <w:proofErr w:type="gramStart"/>
-            <w:r>
-              <w:rPr>
-                <w:rFonts w:cs="Arial"/>
-                <w:b/>
-                <w:sz w:val="28"/>
-                <w:szCs w:val="32"/>
-                <w:lang w:bidi="ta-IN"/>
-              </w:rPr>
-              <w:t xml:space="preserve">– </w:t>
-            </w:r>
-            <w:r>
-              <w:rPr>
-                <w:rFonts w:cs="Arial"/>
-                <w:b/>
-                <w:sz w:val="28"/>
-                <w:szCs w:val="32"/>
-                <w:lang w:bidi="ta-IN"/>
-              </w:rPr>
-              <w:t xml:space="preserve"> </w:t>
-            </w:r>
-            <w:r>
-              <w:rPr>
-                <w:rFonts w:cs="Arial"/>
-                <w:b/>
-                <w:sz w:val="28"/>
-                <w:szCs w:val="32"/>
-                <w:lang w:bidi="ta-IN"/>
-              </w:rPr>
-              <w:t>46</w:t>
-            </w:r>
-            <w:proofErr w:type="gramEnd"/>
-          </w:p>
-          <w:p>
-            <w:pPr>
-              <w:spacing w:before="0" w:line="240" w:lineRule="auto"/>
-              <w:rPr>
-                <w:rFonts w:cs="Arial"/>
-                <w:b/>
-                <w:sz w:val="28"/>
-                <w:szCs w:val="32"/>
-                <w:cs/>
-                <w:lang w:bidi="ta-IN"/>
-              </w:rPr>
-            </w:pPr>
-            <w:r>
-              <w:rPr>
-                <w:rFonts w:cs="Arial"/>
-                <w:b/>
-                <w:sz w:val="28"/>
-                <w:szCs w:val="32"/>
-                <w:lang w:bidi="ta-IN"/>
-              </w:rPr>
-              <w:t>Paanchati No -</w:t>
-            </w:r>
-            <w:r>
-              <w:rPr>
-                <w:rFonts w:cs="Arial"/>
-                <w:sz w:val="28"/>
-                <w:szCs w:val="32"/>
-                <w:lang w:bidi="ta-IN"/>
-              </w:rPr>
-              <w:t xml:space="preserve"> </w:t>
-            </w:r>
-            <w:r>
-              <w:rPr>
-                <w:rFonts w:cs="Arial"/>
-                <w:b/>
-                <w:sz w:val="28"/>
-                <w:szCs w:val="32"/>
-                <w:lang w:bidi="ta-IN"/>
-              </w:rPr>
-              <w:t>2</w:t>
-            </w:r>
-            <w:r>
-              <w:rPr>
-                <w:rFonts w:cs="Arial"/>
-                <w:b/>
-                <w:sz w:val="28"/>
-                <w:szCs w:val="32"/>
-                <w:lang w:bidi="ta-IN"/>
-              </w:rPr>
-              <w:t>7</w:t>
-            </w:r>
-          </w:p>
-        </w:tc>
-        <w:tc>
-          <w:tcPr>
-            <w:tcW w:w="4738" w:type="dxa"/>
-            <w:tcBorders>
-              <w:top w:val="single" w:sz="4" w:space="0" w:color="000000"/>
-              <w:left w:val="single" w:sz="4" w:space="0" w:color="000000"/>
-              <w:bottom w:val="single" w:sz="4" w:space="0" w:color="000000"/>
-              <w:right w:val="single" w:sz="4" w:space="0" w:color="000000"/>
-            </w:tcBorders>
-          </w:tcPr>
-          <w:p>
-            <w:pPr>
-              <w:widowControl w:val="0"/>
-              <w:autoSpaceDE w:val="0"/>
-              <w:autoSpaceDN w:val="0"/>
-              <w:adjustRightInd w:val="0"/>
-              <w:spacing w:before="0" w:line="264" w:lineRule="auto"/>
-              <w:rPr>
-                <w:rFonts w:ascii="BRH Malayalam Extra" w:hAnsi="BRH Malayalam Extra" w:cs="BRH Malayalam Extra"/>
-                <w:sz w:val="40"/>
-                <w:szCs w:val="40"/>
-              </w:rPr>
-            </w:pPr>
-            <w:r>
-              <w:rPr>
-                <w:rFonts w:ascii="BRH Malayalam Extra" w:hAnsi="BRH Malayalam Extra" w:cs="BRH Malayalam Extra"/>
-                <w:sz w:val="40"/>
-                <w:szCs w:val="40"/>
-              </w:rPr>
-              <w:t>i£</w:t>
-            </w:r>
-            <w:r>
-              <w:rPr>
-                <w:rFonts w:ascii="BRH Malayalam Extra" w:hAnsi="BRH Malayalam Extra" w:cs="BRH Malayalam Extra"/>
-                <w:sz w:val="34"/>
-                <w:szCs w:val="40"/>
-              </w:rPr>
-              <w:t>–</w:t>
-            </w:r>
-            <w:r>
-              <w:rPr>
-                <w:rFonts w:ascii="BRH Malayalam Extra" w:hAnsi="BRH Malayalam Extra" w:cs="BRH Malayalam Extra"/>
-                <w:sz w:val="40"/>
-                <w:szCs w:val="40"/>
-              </w:rPr>
-              <w:t>W</w:t>
-            </w:r>
-            <w:r>
-              <w:rPr>
-                <w:rFonts w:ascii="BRH Malayalam Extra" w:hAnsi="BRH Malayalam Extra" w:cs="BRH Malayalam Extra"/>
-                <w:sz w:val="34"/>
-                <w:szCs w:val="40"/>
-              </w:rPr>
-              <w:t>–</w:t>
-            </w:r>
-            <w:r>
-              <w:rPr>
-                <w:rFonts w:ascii="BRH Malayalam Extra" w:hAnsi="BRH Malayalam Extra" w:cs="BRH Malayalam Extra"/>
-                <w:sz w:val="40"/>
-                <w:szCs w:val="40"/>
-              </w:rPr>
-              <w:t>j</w:t>
-            </w:r>
-            <w:r>
-              <w:rPr>
-                <w:rFonts w:ascii="BRH Malayalam Extra" w:hAnsi="BRH Malayalam Extra" w:cs="BRH Malayalam Extra"/>
-                <w:sz w:val="34"/>
-                <w:szCs w:val="40"/>
-              </w:rPr>
-              <w:t>–</w:t>
-            </w:r>
-            <w:r>
-              <w:rPr>
-                <w:rFonts w:ascii="BRH Malayalam Extra" w:hAnsi="BRH Malayalam Extra" w:cs="BRH Malayalam Extra"/>
-                <w:sz w:val="40"/>
-                <w:szCs w:val="40"/>
-              </w:rPr>
-              <w:t>Ç¡</w:t>
-            </w:r>
-            <w:r>
-              <w:rPr>
-                <w:rFonts w:ascii="BRH Malayalam Extra" w:hAnsi="BRH Malayalam Extra" w:cs="BRH Malayalam Extra"/>
-                <w:sz w:val="34"/>
-                <w:szCs w:val="40"/>
-              </w:rPr>
-              <w:t>–</w:t>
-            </w:r>
-            <w:r>
-              <w:rPr>
-                <w:rFonts w:ascii="BRH Malayalam Extra" w:hAnsi="BRH Malayalam Extra" w:cs="BRH Malayalam Extra"/>
-                <w:sz w:val="40"/>
-                <w:szCs w:val="40"/>
-              </w:rPr>
-              <w:t xml:space="preserve"> | </w:t>
-            </w:r>
-            <w:r>
-              <w:rPr>
-                <w:rFonts w:ascii="BRH Malayalam Extra" w:hAnsi="BRH Malayalam Extra" w:cs="BRH Malayalam Extra"/>
-                <w:sz w:val="40"/>
-                <w:szCs w:val="40"/>
-                <w:highlight w:val="yellow"/>
-              </w:rPr>
-              <w:t>¥Z</w:t>
-            </w:r>
-            <w:r>
-              <w:rPr>
-                <w:rFonts w:ascii="BRH Malayalam Extra" w:hAnsi="BRH Malayalam Extra" w:cs="BRH Malayalam Extra"/>
-                <w:sz w:val="34"/>
-                <w:szCs w:val="40"/>
-                <w:highlight w:val="yellow"/>
-              </w:rPr>
-              <w:t>–</w:t>
-            </w:r>
-            <w:r>
-              <w:rPr>
-                <w:rFonts w:ascii="BRH Malayalam Extra" w:hAnsi="BRH Malayalam Extra" w:cs="BRH Malayalam Extra"/>
-                <w:sz w:val="40"/>
-                <w:szCs w:val="40"/>
-              </w:rPr>
-              <w:t xml:space="preserve"> | jI | </w:t>
-            </w:r>
-          </w:p>
-          <w:p>
-            <w:pPr>
-              <w:widowControl w:val="0"/>
-              <w:autoSpaceDE w:val="0"/>
-              <w:autoSpaceDN w:val="0"/>
-              <w:adjustRightInd w:val="0"/>
-              <w:spacing w:before="0" w:line="264" w:lineRule="auto"/>
-              <w:rPr>
-                <w:rFonts w:ascii="BRH Malayalam Extra" w:hAnsi="BRH Malayalam Extra" w:cs="BRH Malayalam Extra"/>
-                <w:sz w:val="40"/>
-                <w:szCs w:val="40"/>
-              </w:rPr>
-            </w:pPr>
-            <w:r>
-              <w:rPr>
-                <w:rFonts w:ascii="BRH Malayalam Extra" w:hAnsi="BRH Malayalam Extra" w:cs="BRH Malayalam Extra"/>
-                <w:sz w:val="40"/>
-                <w:szCs w:val="40"/>
-              </w:rPr>
-              <w:t>bûy</w:t>
-            </w:r>
-            <w:r>
-              <w:rPr>
-                <w:rFonts w:ascii="BRH Malayalam Extra" w:hAnsi="BRH Malayalam Extra" w:cs="BRH Malayalam Extra"/>
-                <w:sz w:val="34"/>
-                <w:szCs w:val="40"/>
-              </w:rPr>
-              <w:t>–</w:t>
-            </w:r>
-            <w:r>
-              <w:rPr>
-                <w:rFonts w:ascii="BRH Malayalam Extra" w:hAnsi="BRH Malayalam Extra" w:cs="BRH Malayalam Extra"/>
-                <w:sz w:val="40"/>
-                <w:szCs w:val="40"/>
-              </w:rPr>
-              <w:t>rôJ |</w:t>
-            </w:r>
-          </w:p>
-        </w:tc>
-        <w:tc>
-          <w:tcPr>
-            <w:tcW w:w="5220" w:type="dxa"/>
-            <w:tcBorders>
-              <w:top w:val="single" w:sz="4" w:space="0" w:color="000000"/>
-              <w:left w:val="single" w:sz="4" w:space="0" w:color="000000"/>
-              <w:bottom w:val="single" w:sz="4" w:space="0" w:color="000000"/>
-              <w:right w:val="single" w:sz="4" w:space="0" w:color="000000"/>
-            </w:tcBorders>
-          </w:tcPr>
-          <w:p>
-            <w:pPr>
-              <w:spacing w:before="0" w:line="240" w:lineRule="auto"/>
-              <w:rPr>
-                <w:rFonts w:ascii="BRH Malayalam Extra" w:hAnsi="BRH Malayalam Extra" w:cs="BRH Malayalam Extra"/>
-                <w:sz w:val="40"/>
-                <w:szCs w:val="40"/>
-              </w:rPr>
-            </w:pPr>
-            <w:r>
-              <w:rPr>
-                <w:rFonts w:ascii="BRH Malayalam Extra" w:hAnsi="BRH Malayalam Extra" w:cs="BRH Malayalam Extra"/>
-                <w:sz w:val="40"/>
-                <w:szCs w:val="40"/>
-              </w:rPr>
-              <w:t>i£</w:t>
-            </w:r>
-            <w:r>
-              <w:rPr>
-                <w:rFonts w:ascii="BRH Malayalam Extra" w:hAnsi="BRH Malayalam Extra" w:cs="BRH Malayalam Extra"/>
-                <w:sz w:val="34"/>
-                <w:szCs w:val="40"/>
-              </w:rPr>
-              <w:t>–</w:t>
-            </w:r>
-            <w:r>
-              <w:rPr>
-                <w:rFonts w:ascii="BRH Malayalam Extra" w:hAnsi="BRH Malayalam Extra" w:cs="BRH Malayalam Extra"/>
-                <w:sz w:val="40"/>
-                <w:szCs w:val="40"/>
-              </w:rPr>
-              <w:t>W</w:t>
-            </w:r>
-            <w:r>
-              <w:rPr>
-                <w:rFonts w:ascii="BRH Malayalam Extra" w:hAnsi="BRH Malayalam Extra" w:cs="BRH Malayalam Extra"/>
-                <w:sz w:val="34"/>
-                <w:szCs w:val="40"/>
-              </w:rPr>
-              <w:t>–</w:t>
-            </w:r>
-            <w:r>
-              <w:rPr>
-                <w:rFonts w:ascii="BRH Malayalam Extra" w:hAnsi="BRH Malayalam Extra" w:cs="BRH Malayalam Extra"/>
-                <w:sz w:val="40"/>
-                <w:szCs w:val="40"/>
-              </w:rPr>
-              <w:t>j</w:t>
-            </w:r>
-            <w:r>
-              <w:rPr>
-                <w:rFonts w:ascii="BRH Malayalam Extra" w:hAnsi="BRH Malayalam Extra" w:cs="BRH Malayalam Extra"/>
-                <w:sz w:val="34"/>
-                <w:szCs w:val="40"/>
-              </w:rPr>
-              <w:t>–</w:t>
-            </w:r>
-            <w:r>
-              <w:rPr>
-                <w:rFonts w:ascii="BRH Malayalam Extra" w:hAnsi="BRH Malayalam Extra" w:cs="BRH Malayalam Extra"/>
-                <w:sz w:val="40"/>
-                <w:szCs w:val="40"/>
-              </w:rPr>
-              <w:t>Ç¡</w:t>
-            </w:r>
-            <w:r>
-              <w:rPr>
-                <w:rFonts w:ascii="BRH Malayalam Extra" w:hAnsi="BRH Malayalam Extra" w:cs="BRH Malayalam Extra"/>
-                <w:sz w:val="34"/>
-                <w:szCs w:val="40"/>
-              </w:rPr>
-              <w:t>–</w:t>
-            </w:r>
-            <w:r>
-              <w:rPr>
-                <w:rFonts w:ascii="BRH Malayalam Extra" w:hAnsi="BRH Malayalam Extra" w:cs="BRH Malayalam Extra"/>
-                <w:sz w:val="40"/>
-                <w:szCs w:val="40"/>
-              </w:rPr>
-              <w:t xml:space="preserve"> | </w:t>
-            </w:r>
-            <w:r>
-              <w:rPr>
-                <w:rFonts w:ascii="BRH Malayalam Extra" w:hAnsi="BRH Malayalam Extra" w:cs="BRH Malayalam Extra"/>
-                <w:sz w:val="40"/>
-                <w:szCs w:val="40"/>
-                <w:highlight w:val="green"/>
-              </w:rPr>
-              <w:t>¥Z</w:t>
-            </w:r>
-            <w:r>
-              <w:rPr>
-                <w:rFonts w:ascii="BRH Malayalam Extra" w:hAnsi="BRH Malayalam Extra" w:cs="BRH Malayalam Extra"/>
-                <w:sz w:val="40"/>
-                <w:szCs w:val="40"/>
-              </w:rPr>
-              <w:t xml:space="preserve"> | jI | </w:t>
-            </w:r>
-          </w:p>
-          <w:p>
-            <w:pPr>
-              <w:spacing w:before="0" w:line="240" w:lineRule="auto"/>
-              <w:rPr>
-                <w:rFonts w:ascii="BRH Malayalam Extra" w:hAnsi="BRH Malayalam Extra" w:cs="BRH Malayalam Extra"/>
-                <w:sz w:val="40"/>
-                <w:szCs w:val="40"/>
-              </w:rPr>
-            </w:pPr>
-            <w:r>
-              <w:rPr>
-                <w:rFonts w:ascii="BRH Malayalam Extra" w:hAnsi="BRH Malayalam Extra" w:cs="BRH Malayalam Extra"/>
-                <w:sz w:val="40"/>
-                <w:szCs w:val="40"/>
-              </w:rPr>
-              <w:t>bûy</w:t>
-            </w:r>
-            <w:r>
-              <w:rPr>
-                <w:rFonts w:ascii="BRH Malayalam Extra" w:hAnsi="BRH Malayalam Extra" w:cs="BRH Malayalam Extra"/>
-                <w:sz w:val="34"/>
-                <w:szCs w:val="40"/>
-              </w:rPr>
-              <w:t>–</w:t>
-            </w:r>
-            <w:r>
-              <w:rPr>
-                <w:rFonts w:ascii="BRH Malayalam Extra" w:hAnsi="BRH Malayalam Extra" w:cs="BRH Malayalam Extra"/>
-                <w:sz w:val="40"/>
-                <w:szCs w:val="40"/>
-              </w:rPr>
-              <w:t>rôJ |</w:t>
-            </w:r>
-          </w:p>
-        </w:tc>
-      </w:tr>
+      <w:bookmarkEnd w:id="0"/>
     </w:tbl>
-    <w:p>
-      <w:pPr>
-        <w:jc w:val="center"/>
-        <w:rPr>
-          <w:b/>
-          <w:bCs/>
-          <w:sz w:val="32"/>
-          <w:szCs w:val="32"/>
-          <w:u w:val="single"/>
-        </w:rPr>
-      </w:pPr>
-      <w:r>
-        <w:rPr>
-          <w:b/>
-          <w:bCs/>
-          <w:sz w:val="32"/>
-          <w:szCs w:val="32"/>
-          <w:u w:val="single"/>
-        </w:rPr>
-        <w:t>====================</w:t>
-      </w:r>
-    </w:p>
     <w:p>
       <w:pPr>
         <w:jc w:val="center"/>
@@ -1361,30 +1085,6 @@
           <w:u w:val="single"/>
         </w:rPr>
       </w:pPr>
-    </w:p>
-    <w:p>
-      <w:pPr>
-        <w:jc w:val="center"/>
-        <w:rPr>
-          <w:b/>
-          <w:bCs/>
-          <w:sz w:val="32"/>
-          <w:szCs w:val="32"/>
-          <w:u w:val="single"/>
-        </w:rPr>
-      </w:pPr>
-    </w:p>
-    <w:p>
-      <w:pPr>
-        <w:jc w:val="center"/>
-        <w:rPr>
-          <w:b/>
-          <w:bCs/>
-          <w:sz w:val="32"/>
-          <w:szCs w:val="32"/>
-          <w:u w:val="single"/>
-        </w:rPr>
-      </w:pPr>
       <w:r>
         <w:rPr>
           <w:b/>
@@ -1393,8 +1093,51 @@
           <w:szCs w:val="32"/>
           <w:u w:val="single"/>
         </w:rPr>
-        <w:lastRenderedPageBreak/>
-        <w:t xml:space="preserve">TS Pada Paatam – TS 4.5 </w:t>
+        <w:t xml:space="preserve">TS </w:t>
+      </w:r>
+      <w:proofErr w:type="spellStart"/>
+      <w:r>
+        <w:rPr>
+          <w:b/>
+          <w:bCs/>
+          <w:sz w:val="32"/>
+          <w:szCs w:val="32"/>
+          <w:u w:val="single"/>
+        </w:rPr>
+        <w:t>Pada</w:t>
+      </w:r>
+      <w:proofErr w:type="spellEnd"/>
+      <w:r>
+        <w:rPr>
+          <w:b/>
+          <w:bCs/>
+          <w:sz w:val="32"/>
+          <w:szCs w:val="32"/>
+          <w:u w:val="single"/>
+        </w:rPr>
+        <w:t xml:space="preserve"> </w:t>
+      </w:r>
+      <w:proofErr w:type="spellStart"/>
+      <w:r>
+        <w:rPr>
+          <w:b/>
+          <w:bCs/>
+          <w:sz w:val="32"/>
+          <w:szCs w:val="32"/>
+          <w:u w:val="single"/>
+        </w:rPr>
+        <w:t>Paatam</w:t>
+      </w:r>
+      <w:proofErr w:type="spellEnd"/>
+      <w:r>
+        <w:rPr>
+          <w:b/>
+          <w:bCs/>
+          <w:sz w:val="32"/>
+          <w:szCs w:val="32"/>
+          <w:u w:val="single"/>
+        </w:rPr>
+        <w:t xml:space="preserve"> – TS 4.5 </w:t>
       </w:r>
       <w:r>
         <w:rPr>
@@ -1414,7 +1157,7 @@
           <w:szCs w:val="32"/>
           <w:u w:val="single"/>
         </w:rPr>
-        <w:t xml:space="preserve"> Corrections – Observed till 31st August 2019</w:t>
+        <w:t xml:space="preserve"> Corrections – Observed till </w:t>
       </w:r>
       <w:r>
         <w:rPr>
@@ -1424,7 +1167,7 @@
           <w:szCs w:val="32"/>
           <w:u w:val="single"/>
         </w:rPr>
-        <w:t>.</w:t>
+        <w:t>31st December 2020</w:t>
       </w:r>
     </w:p>
     <w:p>
@@ -1550,7 +1293,7 @@
       </w:tr>
       <w:tr>
         <w:trPr>
-          <w:trHeight w:val="1531"/>
+          <w:trHeight w:val="680"/>
         </w:trPr>
         <w:tc>
           <w:tcPr>
@@ -1560,41 +1303,131 @@
             <w:pPr>
               <w:spacing w:before="0" w:line="240" w:lineRule="auto"/>
               <w:rPr>
+                <w:rFonts w:cs="Arial"/>
+                <w:b/>
+                <w:sz w:val="28"/>
+                <w:szCs w:val="32"/>
+                <w:lang w:bidi="ta-IN"/>
+              </w:rPr>
+            </w:pPr>
+            <w:r>
+              <w:rPr>
+                <w:rFonts w:cs="Arial"/>
+                <w:b/>
+                <w:sz w:val="28"/>
+                <w:szCs w:val="32"/>
+                <w:lang w:bidi="ta-IN"/>
+              </w:rPr>
+              <w:t xml:space="preserve">4.5.3.1 – </w:t>
+            </w:r>
+            <w:proofErr w:type="spellStart"/>
+            <w:r>
+              <w:rPr>
+                <w:rFonts w:cs="Arial"/>
+                <w:b/>
+                <w:sz w:val="28"/>
+                <w:szCs w:val="32"/>
+                <w:lang w:bidi="ta-IN"/>
+              </w:rPr>
+              <w:t>Padam</w:t>
+            </w:r>
+            <w:proofErr w:type="spellEnd"/>
+          </w:p>
+          <w:p>
+            <w:pPr>
+              <w:spacing w:before="0" w:line="240" w:lineRule="auto"/>
+              <w:rPr>
+                <w:rFonts w:cs="Arial"/>
+                <w:b/>
+                <w:sz w:val="28"/>
+                <w:szCs w:val="32"/>
+                <w:lang w:bidi="ta-IN"/>
+              </w:rPr>
+            </w:pPr>
+            <w:proofErr w:type="spellStart"/>
+            <w:r>
+              <w:rPr>
+                <w:rFonts w:cs="Arial"/>
+                <w:b/>
+                <w:sz w:val="28"/>
+                <w:szCs w:val="32"/>
+                <w:lang w:bidi="ta-IN"/>
+              </w:rPr>
+              <w:t>Padam</w:t>
+            </w:r>
+            <w:proofErr w:type="spellEnd"/>
+            <w:r>
+              <w:rPr>
+                <w:rFonts w:cs="Arial"/>
+                <w:b/>
+                <w:sz w:val="28"/>
+                <w:szCs w:val="32"/>
+                <w:lang w:bidi="ta-IN"/>
+              </w:rPr>
+              <w:t xml:space="preserve"> No. – </w:t>
+            </w:r>
+            <w:r>
+              <w:rPr>
+                <w:rFonts w:cs="Arial"/>
+                <w:b/>
+                <w:sz w:val="28"/>
+                <w:szCs w:val="32"/>
+                <w:lang w:bidi="ta-IN"/>
+              </w:rPr>
+              <w:t xml:space="preserve"> 15</w:t>
+            </w:r>
+          </w:p>
+          <w:p>
+            <w:pPr>
+              <w:spacing w:before="0" w:line="240" w:lineRule="auto"/>
+              <w:rPr>
                 <w:rFonts w:ascii="Latha" w:hAnsi="Latha" w:cs="Latha"/>
                 <w:sz w:val="32"/>
                 <w:szCs w:val="32"/>
-                <w:lang w:bidi="ta-IN"/>
-              </w:rPr>
-            </w:pPr>
-            <w:r>
-              <w:rPr>
-                <w:rFonts w:ascii="Latha" w:hAnsi="Latha" w:cs="Latha"/>
-                <w:sz w:val="32"/>
-                <w:szCs w:val="32"/>
-                <w:lang w:bidi="ta-IN"/>
-              </w:rPr>
-              <w:t>4.5.1.2 – Padam</w:t>
-            </w:r>
-          </w:p>
-          <w:p>
-            <w:pPr>
-              <w:spacing w:before="0" w:line="240" w:lineRule="auto"/>
-              <w:rPr>
-                <w:rFonts w:ascii="Latha" w:hAnsi="Latha" w:cs="Latha"/>
-                <w:sz w:val="32"/>
-                <w:szCs w:val="32"/>
                 <w:cs/>
                 <w:lang w:bidi="ta-IN"/>
               </w:rPr>
             </w:pPr>
-            <w:r>
-              <w:rPr>
-                <w:rFonts w:ascii="Latha" w:hAnsi="Latha" w:cs="Latha"/>
-                <w:sz w:val="32"/>
-                <w:szCs w:val="32"/>
-                <w:lang w:bidi="ta-IN"/>
-              </w:rPr>
-              <w:t>2nd Panchaati</w:t>
+            <w:proofErr w:type="spellStart"/>
+            <w:r>
+              <w:rPr>
+                <w:rFonts w:cs="Arial"/>
+                <w:b/>
+                <w:sz w:val="28"/>
+                <w:szCs w:val="32"/>
+                <w:lang w:bidi="ta-IN"/>
+              </w:rPr>
+              <w:t>Paanchati</w:t>
+            </w:r>
+            <w:proofErr w:type="spellEnd"/>
+            <w:r>
+              <w:rPr>
+                <w:rFonts w:cs="Arial"/>
+                <w:b/>
+                <w:sz w:val="28"/>
+                <w:szCs w:val="32"/>
+                <w:lang w:bidi="ta-IN"/>
+              </w:rPr>
+              <w:t xml:space="preserve"> No -</w:t>
+            </w:r>
+            <w:r>
+              <w:rPr>
+                <w:rFonts w:cs="Arial"/>
+                <w:sz w:val="28"/>
+                <w:szCs w:val="32"/>
+                <w:lang w:bidi="ta-IN"/>
+              </w:rPr>
+              <w:t xml:space="preserve"> </w:t>
+            </w:r>
+            <w:r>
+              <w:rPr>
+                <w:rFonts w:cs="Arial"/>
+                <w:b/>
+                <w:sz w:val="28"/>
+                <w:szCs w:val="32"/>
+                <w:lang w:bidi="ta-IN"/>
+              </w:rPr>
+              <w:t>7</w:t>
             </w:r>
           </w:p>
         </w:tc>
@@ -1604,7 +1437,11 @@
           </w:tcPr>
           <w:p>
             <w:pPr>
-              <w:spacing w:before="0" w:line="240" w:lineRule="auto"/>
+              <w:widowControl w:val="0"/>
+              <w:autoSpaceDE w:val="0"/>
+              <w:autoSpaceDN w:val="0"/>
+              <w:adjustRightInd w:val="0"/>
+              <w:spacing w:line="240" w:lineRule="auto"/>
               <w:rPr>
                 <w:rFonts w:ascii="BRH Devanagari Extra" w:hAnsi="BRH Devanagari Extra" w:cs="BRH Devanagari Extra"/>
                 <w:sz w:val="40"/>
@@ -1615,15 +1452,15 @@
             <w:r>
               <w:rPr>
                 <w:rFonts w:ascii="BRH Malayalam Extra" w:hAnsi="BRH Malayalam Extra" w:cs="BRH Malayalam Extra"/>
-                <w:sz w:val="40"/>
-                <w:szCs w:val="40"/>
-              </w:rPr>
-              <w:t>Atz©— | P</w:t>
-            </w:r>
-            <w:r>
-              <w:rPr>
-                <w:rFonts w:ascii="BRH Malayalam Extra" w:hAnsi="BRH Malayalam Extra" w:cs="BRH Malayalam Extra"/>
-                <w:sz w:val="34"/>
+                <w:sz w:val="36"/>
+                <w:szCs w:val="40"/>
+              </w:rPr>
+              <w:t>C</w:t>
+            </w:r>
+            <w:r>
+              <w:rPr>
+                <w:rFonts w:ascii="BRH Malayalam Extra" w:hAnsi="BRH Malayalam Extra" w:cs="BRH Malayalam Extra"/>
+                <w:sz w:val="32"/>
                 <w:szCs w:val="40"/>
               </w:rPr>
               <w:t>–</w:t>
@@ -1631,59 +1468,151 @@
             <w:r>
               <w:rPr>
                 <w:rFonts w:ascii="BRH Malayalam Extra" w:hAnsi="BRH Malayalam Extra" w:cs="BRH Malayalam Extra"/>
-                <w:sz w:val="40"/>
-                <w:szCs w:val="40"/>
-              </w:rPr>
-              <w:t xml:space="preserve"> | sªpx</w:t>
-            </w:r>
-            <w:r>
-              <w:rPr>
-                <w:rFonts w:ascii="BRH Malayalam Extra" w:hAnsi="BRH Malayalam Extra" w:cs="BRH Malayalam Extra"/>
-                <w:sz w:val="40"/>
+                <w:sz w:val="36"/>
+                <w:szCs w:val="40"/>
+              </w:rPr>
+              <w:t>r¡</w:t>
+            </w:r>
+            <w:r>
+              <w:rPr>
+                <w:rFonts w:ascii="BRH Malayalam Extra" w:hAnsi="BRH Malayalam Extra" w:cs="BRH Malayalam Extra"/>
+                <w:sz w:val="32"/>
+                <w:szCs w:val="40"/>
+              </w:rPr>
+              <w:t>–</w:t>
+            </w:r>
+            <w:r>
+              <w:rPr>
+                <w:rFonts w:ascii="BRH Malayalam Extra" w:hAnsi="BRH Malayalam Extra" w:cs="BRH Malayalam Extra"/>
+                <w:sz w:val="36"/>
+                <w:szCs w:val="40"/>
+              </w:rPr>
+              <w:t>cy</w:t>
+            </w:r>
+            <w:r>
+              <w:rPr>
+                <w:rFonts w:ascii="BRH Malayalam Extra" w:hAnsi="BRH Malayalam Extra" w:cs="BRH Malayalam Extra"/>
+                <w:sz w:val="32"/>
+                <w:szCs w:val="40"/>
+              </w:rPr>
+              <w:t>–</w:t>
+            </w:r>
+            <w:proofErr w:type="spellStart"/>
+            <w:r>
+              <w:rPr>
+                <w:rFonts w:ascii="BRH Malayalam Extra" w:hAnsi="BRH Malayalam Extra" w:cs="BRH Malayalam Extra"/>
+                <w:sz w:val="36"/>
+                <w:szCs w:val="40"/>
+              </w:rPr>
+              <w:t>i</w:t>
+            </w:r>
+            <w:r>
+              <w:rPr>
+                <w:rFonts w:ascii="BRH Malayalam Extra" w:hAnsi="BRH Malayalam Extra" w:cs="BRH Malayalam Extra"/>
+                <w:sz w:val="36"/>
                 <w:szCs w:val="40"/>
                 <w:highlight w:val="yellow"/>
               </w:rPr>
-              <w:t>©˜</w:t>
-            </w:r>
-            <w:r>
-              <w:rPr>
-                <w:rFonts w:ascii="BRH Malayalam Extra" w:hAnsi="BRH Malayalam Extra" w:cs="BRH Malayalam Extra"/>
-                <w:sz w:val="40"/>
-                <w:szCs w:val="40"/>
-              </w:rPr>
-              <w:t xml:space="preserve"> | R</w:t>
-            </w:r>
-            <w:r>
-              <w:rPr>
-                <w:rFonts w:ascii="BRH Malayalam Extra" w:hAnsi="BRH Malayalam Extra" w:cs="BRH Malayalam Extra"/>
-                <w:sz w:val="34"/>
-                <w:szCs w:val="40"/>
-              </w:rPr>
-              <w:t>–</w:t>
-            </w:r>
-            <w:r>
-              <w:rPr>
-                <w:rFonts w:ascii="BRH Malayalam Extra" w:hAnsi="BRH Malayalam Extra" w:cs="BRH Malayalam Extra"/>
-                <w:sz w:val="40"/>
-                <w:szCs w:val="40"/>
-              </w:rPr>
-              <w:t>IhjË§—</w:t>
-            </w:r>
-            <w:r>
-              <w:rPr>
-                <w:rFonts w:ascii="BRH Malayalam Extra" w:hAnsi="BRH Malayalam Extra" w:cs="BRH Malayalam Extra"/>
-                <w:sz w:val="40"/>
+              <w:t>Z</w:t>
+            </w:r>
+            <w:proofErr w:type="spellEnd"/>
+            <w:r>
+              <w:rPr>
+                <w:rFonts w:ascii="BRH Malayalam Extra" w:hAnsi="BRH Malayalam Extra" w:cs="BRH Malayalam Extra"/>
+                <w:sz w:val="36"/>
                 <w:szCs w:val="40"/>
               </w:rPr>
               <w:t xml:space="preserve"> </w:t>
             </w:r>
-            <w:r>
-              <w:rPr>
-                <w:rFonts w:ascii="BRH Malayalam Extra" w:hAnsi="BRH Malayalam Extra" w:cs="BRH Malayalam Extra"/>
-                <w:sz w:val="40"/>
-                <w:szCs w:val="40"/>
-              </w:rPr>
-              <w:t>|</w:t>
+            <w:proofErr w:type="spellStart"/>
+            <w:r>
+              <w:rPr>
+                <w:rFonts w:ascii="BRH Malayalam Extra" w:hAnsi="BRH Malayalam Extra" w:cs="BRH Malayalam Extra"/>
+                <w:sz w:val="36"/>
+                <w:szCs w:val="40"/>
+              </w:rPr>
+              <w:t>CZz</w:t>
+            </w:r>
+            <w:proofErr w:type="spellEnd"/>
+            <w:r>
+              <w:rPr>
+                <w:rFonts w:ascii="BRH Malayalam Extra" w:hAnsi="BRH Malayalam Extra" w:cs="BRH Malayalam Extra"/>
+                <w:sz w:val="36"/>
+                <w:szCs w:val="40"/>
+              </w:rPr>
+              <w:t>—</w:t>
+            </w:r>
+            <w:proofErr w:type="spellStart"/>
+            <w:r>
+              <w:rPr>
+                <w:rFonts w:ascii="BRH Malayalam Extra" w:hAnsi="BRH Malayalam Extra" w:cs="BRH Malayalam Extra"/>
+                <w:sz w:val="36"/>
+                <w:szCs w:val="40"/>
+              </w:rPr>
+              <w:t>r¡cy-i¥Z</w:t>
+            </w:r>
+            <w:proofErr w:type="spellEnd"/>
+            <w:r>
+              <w:rPr>
+                <w:rFonts w:ascii="BRH Malayalam Extra" w:hAnsi="BRH Malayalam Extra" w:cs="BRH Malayalam Extra"/>
+                <w:sz w:val="36"/>
+                <w:szCs w:val="40"/>
+              </w:rPr>
+              <w:t xml:space="preserve">˜ | </w:t>
+            </w:r>
+            <w:proofErr w:type="spellStart"/>
+            <w:r>
+              <w:rPr>
+                <w:rFonts w:ascii="BRH Malayalam Extra" w:hAnsi="BRH Malayalam Extra" w:cs="BRH Malayalam Extra"/>
+                <w:sz w:val="36"/>
+                <w:szCs w:val="40"/>
+              </w:rPr>
+              <w:t>ZsÜ</w:t>
+            </w:r>
+            <w:proofErr w:type="spellEnd"/>
+            <w:r>
+              <w:rPr>
+                <w:rFonts w:ascii="BRH Malayalam Extra" w:hAnsi="BRH Malayalam Extra" w:cs="BRH Malayalam Extra"/>
+                <w:sz w:val="36"/>
+                <w:szCs w:val="40"/>
+              </w:rPr>
+              <w:t>—</w:t>
+            </w:r>
+            <w:proofErr w:type="spellStart"/>
+            <w:r>
+              <w:rPr>
+                <w:rFonts w:ascii="BRH Malayalam Extra" w:hAnsi="BRH Malayalam Extra" w:cs="BRH Malayalam Extra"/>
+                <w:sz w:val="36"/>
+                <w:szCs w:val="40"/>
+              </w:rPr>
+              <w:t>kxYxI</w:t>
+            </w:r>
+            <w:proofErr w:type="spellEnd"/>
+            <w:r>
+              <w:rPr>
+                <w:rFonts w:ascii="BRH Malayalam Extra" w:hAnsi="BRH Malayalam Extra" w:cs="BRH Malayalam Extra"/>
+                <w:sz w:val="36"/>
+                <w:szCs w:val="40"/>
+              </w:rPr>
+              <w:t xml:space="preserve"> | </w:t>
+            </w:r>
+            <w:proofErr w:type="spellStart"/>
+            <w:r>
+              <w:rPr>
+                <w:rFonts w:ascii="BRH Malayalam Extra" w:hAnsi="BRH Malayalam Extra" w:cs="BRH Malayalam Extra"/>
+                <w:sz w:val="36"/>
+                <w:szCs w:val="40"/>
+              </w:rPr>
+              <w:t>eZ</w:t>
+            </w:r>
+            <w:proofErr w:type="spellEnd"/>
+            <w:r>
+              <w:rPr>
+                <w:rFonts w:ascii="BRH Malayalam Extra" w:hAnsi="BRH Malayalam Extra" w:cs="BRH Malayalam Extra"/>
+                <w:sz w:val="36"/>
+                <w:szCs w:val="40"/>
+              </w:rPr>
+              <w:t>—¥j |</w:t>
             </w:r>
           </w:p>
         </w:tc>
@@ -1695,57 +1624,6 @@
             <w:pPr>
               <w:spacing w:before="0" w:line="240" w:lineRule="auto"/>
               <w:rPr>
-                <w:rFonts w:ascii="BRH Malayalam Extra" w:hAnsi="BRH Malayalam Extra" w:cs="BRH Malayalam Extra"/>
-                <w:sz w:val="40"/>
-                <w:szCs w:val="40"/>
-              </w:rPr>
-            </w:pPr>
-            <w:r>
-              <w:rPr>
-                <w:rFonts w:ascii="BRH Malayalam Extra" w:hAnsi="BRH Malayalam Extra" w:cs="BRH Malayalam Extra"/>
-                <w:sz w:val="40"/>
-                <w:szCs w:val="40"/>
-              </w:rPr>
-              <w:t>Atz©— | P</w:t>
-            </w:r>
-            <w:r>
-              <w:rPr>
-                <w:rFonts w:ascii="BRH Malayalam Extra" w:hAnsi="BRH Malayalam Extra" w:cs="BRH Malayalam Extra"/>
-                <w:sz w:val="34"/>
-                <w:szCs w:val="40"/>
-              </w:rPr>
-              <w:t>–</w:t>
-            </w:r>
-            <w:r>
-              <w:rPr>
-                <w:rFonts w:ascii="BRH Malayalam Extra" w:hAnsi="BRH Malayalam Extra" w:cs="BRH Malayalam Extra"/>
-                <w:sz w:val="40"/>
-                <w:szCs w:val="40"/>
-              </w:rPr>
-              <w:t xml:space="preserve"> | sªpx</w:t>
-            </w:r>
-            <w:r>
-              <w:rPr>
-                <w:rFonts w:ascii="BRH Malayalam Extra" w:hAnsi="BRH Malayalam Extra" w:cs="BRH Malayalam Extra"/>
-                <w:sz w:val="40"/>
-                <w:szCs w:val="40"/>
-                <w:highlight w:val="green"/>
-              </w:rPr>
-              <w:t>©</w:t>
-            </w:r>
-            <w:r>
-              <w:rPr>
-                <w:rFonts w:ascii="BRH Malayalam Extra" w:hAnsi="BRH Malayalam Extra" w:cs="BRH Malayalam Extra"/>
-                <w:sz w:val="40"/>
-                <w:szCs w:val="40"/>
-              </w:rPr>
-              <w:t xml:space="preserve">— | </w:t>
-            </w:r>
-          </w:p>
-          <w:p>
-            <w:pPr>
-              <w:spacing w:before="0" w:line="240" w:lineRule="auto"/>
-              <w:rPr>
                 <w:rFonts w:ascii="BRH Devanagari Extra" w:hAnsi="BRH Devanagari Extra" w:cs="BRH Devanagari Extra"/>
                 <w:color w:val="000000"/>
                 <w:sz w:val="40"/>
@@ -1756,15 +1634,15 @@
             <w:r>
               <w:rPr>
                 <w:rFonts w:ascii="BRH Malayalam Extra" w:hAnsi="BRH Malayalam Extra" w:cs="BRH Malayalam Extra"/>
-                <w:sz w:val="40"/>
-                <w:szCs w:val="40"/>
-              </w:rPr>
-              <w:t>R</w:t>
-            </w:r>
-            <w:r>
-              <w:rPr>
-                <w:rFonts w:ascii="BRH Malayalam Extra" w:hAnsi="BRH Malayalam Extra" w:cs="BRH Malayalam Extra"/>
-                <w:sz w:val="34"/>
+                <w:sz w:val="36"/>
+                <w:szCs w:val="40"/>
+              </w:rPr>
+              <w:t>C</w:t>
+            </w:r>
+            <w:r>
+              <w:rPr>
+                <w:rFonts w:ascii="BRH Malayalam Extra" w:hAnsi="BRH Malayalam Extra" w:cs="BRH Malayalam Extra"/>
+                <w:sz w:val="32"/>
                 <w:szCs w:val="40"/>
               </w:rPr>
               <w:t>–</w:t>
@@ -1772,33 +1650,166 @@
             <w:r>
               <w:rPr>
                 <w:rFonts w:ascii="BRH Malayalam Extra" w:hAnsi="BRH Malayalam Extra" w:cs="BRH Malayalam Extra"/>
-                <w:sz w:val="40"/>
-                <w:szCs w:val="40"/>
-              </w:rPr>
-              <w:t>IhjË§—</w:t>
-            </w:r>
-            <w:r>
-              <w:rPr>
-                <w:rFonts w:ascii="BRH Malayalam Extra" w:hAnsi="BRH Malayalam Extra" w:cs="BRH Malayalam Extra"/>
-                <w:sz w:val="40"/>
+                <w:sz w:val="36"/>
+                <w:szCs w:val="40"/>
+              </w:rPr>
+              <w:t>r¡</w:t>
+            </w:r>
+            <w:r>
+              <w:rPr>
+                <w:rFonts w:ascii="BRH Malayalam Extra" w:hAnsi="BRH Malayalam Extra" w:cs="BRH Malayalam Extra"/>
+                <w:sz w:val="32"/>
+                <w:szCs w:val="40"/>
+              </w:rPr>
+              <w:t>–</w:t>
+            </w:r>
+            <w:r>
+              <w:rPr>
+                <w:rFonts w:ascii="BRH Malayalam Extra" w:hAnsi="BRH Malayalam Extra" w:cs="BRH Malayalam Extra"/>
+                <w:sz w:val="36"/>
+                <w:szCs w:val="40"/>
+              </w:rPr>
+              <w:t>cy</w:t>
+            </w:r>
+            <w:r>
+              <w:rPr>
+                <w:rFonts w:ascii="BRH Malayalam Extra" w:hAnsi="BRH Malayalam Extra" w:cs="BRH Malayalam Extra"/>
+                <w:sz w:val="32"/>
+                <w:szCs w:val="40"/>
+              </w:rPr>
+              <w:t>–</w:t>
+            </w:r>
+            <w:proofErr w:type="spellStart"/>
+            <w:r>
+              <w:rPr>
+                <w:rFonts w:ascii="BRH Malayalam Extra" w:hAnsi="BRH Malayalam Extra" w:cs="BRH Malayalam Extra"/>
+                <w:sz w:val="36"/>
+                <w:szCs w:val="40"/>
+              </w:rPr>
+              <w:t>i</w:t>
+            </w:r>
+            <w:r>
+              <w:rPr>
+                <w:rFonts w:ascii="BRH Malayalam Extra" w:hAnsi="BRH Malayalam Extra" w:cs="BRH Malayalam Extra"/>
+                <w:sz w:val="36"/>
+                <w:szCs w:val="40"/>
+                <w:highlight w:val="green"/>
+              </w:rPr>
+              <w:t>Z</w:t>
+            </w:r>
+            <w:proofErr w:type="spellEnd"/>
+            <w:r>
+              <w:rPr>
+                <w:rFonts w:ascii="BRH Malayalam Extra" w:hAnsi="BRH Malayalam Extra" w:cs="BRH Malayalam Extra"/>
+                <w:sz w:val="32"/>
+                <w:szCs w:val="40"/>
+              </w:rPr>
+              <w:t>–</w:t>
+            </w:r>
+            <w:r>
+              <w:rPr>
+                <w:rFonts w:ascii="BRH Malayalam Extra" w:hAnsi="BRH Malayalam Extra" w:cs="BRH Malayalam Extra"/>
+                <w:sz w:val="36"/>
                 <w:szCs w:val="40"/>
               </w:rPr>
               <w:t xml:space="preserve"> </w:t>
             </w:r>
-            <w:r>
-              <w:rPr>
-                <w:rFonts w:ascii="BRH Malayalam Extra" w:hAnsi="BRH Malayalam Extra" w:cs="BRH Malayalam Extra"/>
-                <w:sz w:val="40"/>
-                <w:szCs w:val="40"/>
-              </w:rPr>
-              <w:t>|</w:t>
+            <w:proofErr w:type="spellStart"/>
+            <w:r>
+              <w:rPr>
+                <w:rFonts w:ascii="BRH Malayalam Extra" w:hAnsi="BRH Malayalam Extra" w:cs="BRH Malayalam Extra"/>
+                <w:sz w:val="36"/>
+                <w:szCs w:val="40"/>
+              </w:rPr>
+              <w:t>CZz</w:t>
+            </w:r>
+            <w:proofErr w:type="spellEnd"/>
+            <w:r>
+              <w:rPr>
+                <w:rFonts w:ascii="BRH Malayalam Extra" w:hAnsi="BRH Malayalam Extra" w:cs="BRH Malayalam Extra"/>
+                <w:sz w:val="36"/>
+                <w:szCs w:val="40"/>
+              </w:rPr>
+              <w:t>—</w:t>
+            </w:r>
+            <w:proofErr w:type="spellStart"/>
+            <w:r>
+              <w:rPr>
+                <w:rFonts w:ascii="BRH Malayalam Extra" w:hAnsi="BRH Malayalam Extra" w:cs="BRH Malayalam Extra"/>
+                <w:sz w:val="36"/>
+                <w:szCs w:val="40"/>
+              </w:rPr>
+              <w:t>r¡cy-i¥Z</w:t>
+            </w:r>
+            <w:proofErr w:type="spellEnd"/>
+            <w:r>
+              <w:rPr>
+                <w:rFonts w:ascii="BRH Malayalam Extra" w:hAnsi="BRH Malayalam Extra" w:cs="BRH Malayalam Extra"/>
+                <w:sz w:val="36"/>
+                <w:szCs w:val="40"/>
+              </w:rPr>
+              <w:t xml:space="preserve">˜ | </w:t>
+            </w:r>
+            <w:proofErr w:type="spellStart"/>
+            <w:r>
+              <w:rPr>
+                <w:rFonts w:ascii="BRH Malayalam Extra" w:hAnsi="BRH Malayalam Extra" w:cs="BRH Malayalam Extra"/>
+                <w:sz w:val="36"/>
+                <w:szCs w:val="40"/>
+              </w:rPr>
+              <w:t>ZsÜ</w:t>
+            </w:r>
+            <w:proofErr w:type="spellEnd"/>
+            <w:r>
+              <w:rPr>
+                <w:rFonts w:ascii="BRH Malayalam Extra" w:hAnsi="BRH Malayalam Extra" w:cs="BRH Malayalam Extra"/>
+                <w:sz w:val="36"/>
+                <w:szCs w:val="40"/>
+              </w:rPr>
+              <w:t>—</w:t>
+            </w:r>
+            <w:proofErr w:type="spellStart"/>
+            <w:r>
+              <w:rPr>
+                <w:rFonts w:ascii="BRH Malayalam Extra" w:hAnsi="BRH Malayalam Extra" w:cs="BRH Malayalam Extra"/>
+                <w:sz w:val="36"/>
+                <w:szCs w:val="40"/>
+              </w:rPr>
+              <w:t>kxYxI</w:t>
+            </w:r>
+            <w:proofErr w:type="spellEnd"/>
+            <w:r>
+              <w:rPr>
+                <w:rFonts w:ascii="BRH Malayalam Extra" w:hAnsi="BRH Malayalam Extra" w:cs="BRH Malayalam Extra"/>
+                <w:sz w:val="36"/>
+                <w:szCs w:val="40"/>
+              </w:rPr>
+              <w:t xml:space="preserve"> | </w:t>
+            </w:r>
+            <w:proofErr w:type="spellStart"/>
+            <w:r>
+              <w:rPr>
+                <w:rFonts w:ascii="BRH Malayalam Extra" w:hAnsi="BRH Malayalam Extra" w:cs="BRH Malayalam Extra"/>
+                <w:sz w:val="36"/>
+                <w:szCs w:val="40"/>
+              </w:rPr>
+              <w:t>eZ</w:t>
+            </w:r>
+            <w:proofErr w:type="spellEnd"/>
+            <w:r>
+              <w:rPr>
+                <w:rFonts w:ascii="BRH Malayalam Extra" w:hAnsi="BRH Malayalam Extra" w:cs="BRH Malayalam Extra"/>
+                <w:sz w:val="36"/>
+                <w:szCs w:val="40"/>
+              </w:rPr>
+              <w:t>—¥j |</w:t>
             </w:r>
           </w:p>
         </w:tc>
       </w:tr>
       <w:tr>
         <w:trPr>
-          <w:trHeight w:val="1106"/>
+          <w:trHeight w:val="734"/>
         </w:trPr>
         <w:tc>
           <w:tcPr>
@@ -1814,41 +1825,170 @@
             <w:pPr>
               <w:spacing w:before="0" w:line="240" w:lineRule="auto"/>
               <w:rPr>
+                <w:rFonts w:cs="Arial"/>
+                <w:b/>
+                <w:sz w:val="28"/>
+                <w:szCs w:val="32"/>
+                <w:lang w:bidi="ta-IN"/>
+              </w:rPr>
+            </w:pPr>
+            <w:r>
+              <w:rPr>
+                <w:rFonts w:cs="Arial"/>
+                <w:b/>
+                <w:sz w:val="28"/>
+                <w:szCs w:val="32"/>
+                <w:lang w:bidi="ta-IN"/>
+              </w:rPr>
+              <w:lastRenderedPageBreak/>
+              <w:t>4.5.</w:t>
+            </w:r>
+            <w:r>
+              <w:rPr>
+                <w:rFonts w:cs="Arial"/>
+                <w:b/>
+                <w:sz w:val="28"/>
+                <w:szCs w:val="32"/>
+                <w:lang w:bidi="ta-IN"/>
+              </w:rPr>
+              <w:t>7</w:t>
+            </w:r>
+            <w:r>
+              <w:rPr>
+                <w:rFonts w:cs="Arial"/>
+                <w:b/>
+                <w:sz w:val="28"/>
+                <w:szCs w:val="32"/>
+                <w:lang w:bidi="ta-IN"/>
+              </w:rPr>
+              <w:t>.</w:t>
+            </w:r>
+            <w:r>
+              <w:rPr>
+                <w:rFonts w:cs="Arial"/>
+                <w:b/>
+                <w:sz w:val="28"/>
+                <w:szCs w:val="32"/>
+                <w:lang w:bidi="ta-IN"/>
+              </w:rPr>
+              <w:t>2</w:t>
+            </w:r>
+            <w:r>
+              <w:rPr>
+                <w:rFonts w:cs="Arial"/>
+                <w:b/>
+                <w:sz w:val="28"/>
+                <w:szCs w:val="32"/>
+                <w:lang w:bidi="ta-IN"/>
+              </w:rPr>
+              <w:t xml:space="preserve"> – </w:t>
+            </w:r>
+            <w:proofErr w:type="spellStart"/>
+            <w:r>
+              <w:rPr>
+                <w:rFonts w:cs="Arial"/>
+                <w:b/>
+                <w:sz w:val="28"/>
+                <w:szCs w:val="32"/>
+                <w:lang w:bidi="ta-IN"/>
+              </w:rPr>
+              <w:t>Vaakyam</w:t>
+            </w:r>
+            <w:proofErr w:type="spellEnd"/>
+          </w:p>
+          <w:p>
+            <w:pPr>
+              <w:spacing w:before="0" w:line="240" w:lineRule="auto"/>
+              <w:rPr>
+                <w:rFonts w:cs="Arial"/>
+                <w:b/>
+                <w:sz w:val="28"/>
+                <w:szCs w:val="32"/>
+                <w:lang w:bidi="ta-IN"/>
+              </w:rPr>
+            </w:pPr>
+            <w:r>
+              <w:rPr>
+                <w:rFonts w:cs="Arial"/>
+                <w:b/>
+                <w:sz w:val="28"/>
+                <w:szCs w:val="32"/>
+                <w:lang w:bidi="ta-IN"/>
+              </w:rPr>
+              <w:t>Line</w:t>
+            </w:r>
+            <w:r>
+              <w:rPr>
+                <w:rFonts w:cs="Arial"/>
+                <w:b/>
+                <w:sz w:val="28"/>
+                <w:szCs w:val="32"/>
+                <w:lang w:bidi="ta-IN"/>
+              </w:rPr>
+              <w:t xml:space="preserve"> No. – </w:t>
+            </w:r>
+            <w:r>
+              <w:rPr>
+                <w:rFonts w:cs="Arial"/>
+                <w:b/>
+                <w:sz w:val="28"/>
+                <w:szCs w:val="32"/>
+                <w:lang w:bidi="ta-IN"/>
+              </w:rPr>
+              <w:t xml:space="preserve"> 3</w:t>
+            </w:r>
+          </w:p>
+          <w:p>
+            <w:pPr>
+              <w:spacing w:before="0" w:line="240" w:lineRule="auto"/>
+              <w:rPr>
                 <w:rFonts w:ascii="Latha" w:hAnsi="Latha" w:cs="Latha"/>
                 <w:sz w:val="32"/>
                 <w:szCs w:val="32"/>
-                <w:lang w:bidi="ta-IN"/>
-              </w:rPr>
-            </w:pPr>
-            <w:r>
-              <w:rPr>
-                <w:rFonts w:ascii="Latha" w:hAnsi="Latha" w:cs="Latha"/>
-                <w:sz w:val="32"/>
-                <w:szCs w:val="32"/>
-                <w:lang w:bidi="ta-IN"/>
-              </w:rPr>
-              <w:t>4.5.3.1 – Padam</w:t>
-            </w:r>
-          </w:p>
-          <w:p>
-            <w:pPr>
-              <w:spacing w:before="0" w:line="240" w:lineRule="auto"/>
-              <w:rPr>
-                <w:rFonts w:ascii="Latha" w:hAnsi="Latha" w:cs="Latha"/>
-                <w:sz w:val="32"/>
-                <w:szCs w:val="32"/>
                 <w:cs/>
                 <w:lang w:bidi="ta-IN"/>
               </w:rPr>
             </w:pPr>
-            <w:r>
-              <w:rPr>
-                <w:rFonts w:ascii="Latha" w:hAnsi="Latha" w:cs="Latha"/>
-                <w:sz w:val="32"/>
-                <w:szCs w:val="32"/>
-                <w:lang w:bidi="ta-IN"/>
-              </w:rPr>
-              <w:t>7th Panchaati</w:t>
+            <w:proofErr w:type="spellStart"/>
+            <w:r>
+              <w:rPr>
+                <w:rFonts w:cs="Arial"/>
+                <w:b/>
+                <w:sz w:val="28"/>
+                <w:szCs w:val="32"/>
+                <w:lang w:bidi="ta-IN"/>
+              </w:rPr>
+              <w:t>Paanchati</w:t>
+            </w:r>
+            <w:proofErr w:type="spellEnd"/>
+            <w:r>
+              <w:rPr>
+                <w:rFonts w:cs="Arial"/>
+                <w:b/>
+                <w:sz w:val="28"/>
+                <w:szCs w:val="32"/>
+                <w:lang w:bidi="ta-IN"/>
+              </w:rPr>
+              <w:t xml:space="preserve"> No -</w:t>
+            </w:r>
+            <w:r>
+              <w:rPr>
+                <w:rFonts w:cs="Arial"/>
+                <w:sz w:val="28"/>
+                <w:szCs w:val="32"/>
+                <w:lang w:bidi="ta-IN"/>
+              </w:rPr>
+              <w:t xml:space="preserve"> </w:t>
+            </w:r>
+            <w:r>
+              <w:rPr>
+                <w:rFonts w:cs="Arial"/>
+                <w:b/>
+                <w:sz w:val="28"/>
+                <w:szCs w:val="32"/>
+                <w:lang w:bidi="ta-IN"/>
+              </w:rPr>
+              <w:t>16</w:t>
             </w:r>
           </w:p>
         </w:tc>
@@ -1870,57 +2010,72 @@
               <w:adjustRightInd w:val="0"/>
               <w:spacing w:before="0" w:line="264" w:lineRule="auto"/>
               <w:rPr>
-                <w:rFonts w:ascii="BRH Malayalam Extra" w:hAnsi="BRH Malayalam Extra" w:cs="BRH Malayalam Extra"/>
+                <w:rFonts w:ascii="BRH Devanagari Extra" w:hAnsi="BRH Devanagari Extra" w:cs="BRH Devanagari Extra"/>
                 <w:sz w:val="36"/>
                 <w:szCs w:val="36"/>
               </w:rPr>
             </w:pPr>
-            <w:r>
-              <w:rPr>
-                <w:rFonts w:ascii="BRH Malayalam Extra" w:hAnsi="BRH Malayalam Extra" w:cs="BRH Malayalam Extra"/>
-                <w:sz w:val="36"/>
-                <w:szCs w:val="36"/>
-              </w:rPr>
-              <w:t xml:space="preserve">di—J | </w:t>
-            </w:r>
-          </w:p>
-          <w:p>
-            <w:pPr>
-              <w:widowControl w:val="0"/>
-              <w:autoSpaceDE w:val="0"/>
-              <w:autoSpaceDN w:val="0"/>
-              <w:adjustRightInd w:val="0"/>
-              <w:spacing w:before="0" w:line="264" w:lineRule="auto"/>
-              <w:rPr>
-                <w:rFonts w:ascii="BRH Devanagari Extra" w:hAnsi="BRH Devanagari Extra" w:cs="BRH Devanagari Extra"/>
-                <w:sz w:val="36"/>
-                <w:szCs w:val="36"/>
-              </w:rPr>
-            </w:pPr>
-            <w:r>
-              <w:rPr>
-                <w:rFonts w:ascii="BRH Malayalam Extra" w:hAnsi="BRH Malayalam Extra" w:cs="BRH Malayalam Extra"/>
-                <w:sz w:val="36"/>
-                <w:szCs w:val="36"/>
-              </w:rPr>
-              <w:t>dy–¥P–</w:t>
-            </w:r>
-            <w:r>
-              <w:rPr>
-                <w:rFonts w:ascii="BRH Malayalam Extra" w:hAnsi="BRH Malayalam Extra" w:cs="BRH Malayalam Extra"/>
-                <w:sz w:val="36"/>
-                <w:szCs w:val="36"/>
+            <w:proofErr w:type="spellStart"/>
+            <w:r>
+              <w:rPr>
+                <w:rFonts w:ascii="BRH Malayalam Extra" w:hAnsi="BRH Malayalam Extra" w:cs="BRH Malayalam Extra"/>
+                <w:sz w:val="40"/>
+                <w:szCs w:val="40"/>
+              </w:rPr>
+              <w:t>py</w:t>
+            </w:r>
+            <w:r>
+              <w:rPr>
+                <w:rFonts w:ascii="BRH Malayalam Extra" w:hAnsi="BRH Malayalam Extra" w:cs="BRH Malayalam Extra"/>
+                <w:sz w:val="40"/>
+                <w:szCs w:val="40"/>
                 <w:highlight w:val="yellow"/>
               </w:rPr>
-              <w:t>k</w:t>
-            </w:r>
-            <w:r>
-              <w:rPr>
-                <w:rFonts w:ascii="BRH Malayalam Extra" w:hAnsi="BRH Malayalam Extra" w:cs="BRH Malayalam Extra"/>
-                <w:sz w:val="36"/>
-                <w:szCs w:val="36"/>
-              </w:rPr>
-              <w:t>–p– CZy— dy - ¥P–k¥p˜ |</w:t>
+              <w:t>Æõ</w:t>
+            </w:r>
+            <w:proofErr w:type="spellEnd"/>
+            <w:r>
+              <w:rPr>
+                <w:rFonts w:ascii="BRH Malayalam Extra" w:hAnsi="BRH Malayalam Extra" w:cs="BRH Malayalam Extra"/>
+                <w:sz w:val="40"/>
+                <w:szCs w:val="40"/>
+                <w:highlight w:val="yellow"/>
+              </w:rPr>
+              <w:t>¡</w:t>
+            </w:r>
+            <w:r>
+              <w:rPr>
+                <w:rFonts w:ascii="BRH Malayalam Extra" w:hAnsi="BRH Malayalam Extra" w:cs="BRH Malayalam Extra"/>
+                <w:sz w:val="34"/>
+                <w:szCs w:val="40"/>
+              </w:rPr>
+              <w:t>–</w:t>
+            </w:r>
+            <w:proofErr w:type="spellStart"/>
+            <w:r>
+              <w:rPr>
+                <w:rFonts w:ascii="BRH Malayalam Extra" w:hAnsi="BRH Malayalam Extra" w:cs="BRH Malayalam Extra"/>
+                <w:sz w:val="40"/>
+                <w:szCs w:val="40"/>
+              </w:rPr>
+              <w:t>Zõx</w:t>
+            </w:r>
+            <w:proofErr w:type="spellEnd"/>
+            <w:r>
+              <w:rPr>
+                <w:rFonts w:ascii="BRH Malayalam Extra" w:hAnsi="BRH Malayalam Extra" w:cs="BRH Malayalam Extra"/>
+                <w:sz w:val="40"/>
+                <w:szCs w:val="40"/>
+              </w:rPr>
+              <w:t>—j P</w:t>
+            </w:r>
+            <w:r>
+              <w:rPr>
+                <w:rFonts w:ascii="BRH Malayalam Extra" w:hAnsi="BRH Malayalam Extra" w:cs="BRH Malayalam Extra"/>
+                <w:sz w:val="34"/>
+                <w:szCs w:val="40"/>
+              </w:rPr>
+              <w:t>–</w:t>
             </w:r>
           </w:p>
         </w:tc>
@@ -1936,66 +2091,80 @@
           </w:tcPr>
           <w:p>
             <w:pPr>
-              <w:widowControl w:val="0"/>
-              <w:autoSpaceDE w:val="0"/>
-              <w:autoSpaceDN w:val="0"/>
-              <w:adjustRightInd w:val="0"/>
-              <w:spacing w:before="0" w:line="264" w:lineRule="auto"/>
-              <w:rPr>
-                <w:rFonts w:ascii="BRH Malayalam Extra" w:hAnsi="BRH Malayalam Extra" w:cs="BRH Malayalam Extra"/>
+              <w:spacing w:before="0" w:line="240" w:lineRule="auto"/>
+              <w:rPr>
+                <w:rFonts w:ascii="BRH Devanagari Extra" w:hAnsi="BRH Devanagari Extra" w:cs="BRH Devanagari Extra"/>
                 <w:sz w:val="36"/>
                 <w:szCs w:val="36"/>
               </w:rPr>
             </w:pPr>
-            <w:r>
-              <w:rPr>
-                <w:rFonts w:ascii="BRH Malayalam Extra" w:hAnsi="BRH Malayalam Extra" w:cs="BRH Malayalam Extra"/>
-                <w:sz w:val="36"/>
-                <w:szCs w:val="36"/>
-              </w:rPr>
-              <w:t xml:space="preserve">di—J | </w:t>
-            </w:r>
-          </w:p>
-          <w:p>
-            <w:pPr>
-              <w:spacing w:before="0" w:line="240" w:lineRule="auto"/>
-              <w:rPr>
-                <w:rFonts w:ascii="BRH Devanagari Extra" w:hAnsi="BRH Devanagari Extra" w:cs="BRH Devanagari Extra"/>
-                <w:sz w:val="36"/>
-                <w:szCs w:val="36"/>
-              </w:rPr>
-            </w:pPr>
-            <w:r>
-              <w:rPr>
-                <w:rFonts w:ascii="BRH Malayalam Extra" w:hAnsi="BRH Malayalam Extra" w:cs="BRH Malayalam Extra"/>
-                <w:sz w:val="36"/>
-                <w:szCs w:val="36"/>
-              </w:rPr>
-              <w:t>dy–¥P–</w:t>
-            </w:r>
-            <w:r>
-              <w:rPr>
-                <w:rFonts w:ascii="BRH Malayalam Extra" w:hAnsi="BRH Malayalam Extra" w:cs="BRH Malayalam Extra"/>
-                <w:sz w:val="36"/>
-                <w:szCs w:val="36"/>
+            <w:proofErr w:type="spellStart"/>
+            <w:r>
+              <w:rPr>
+                <w:rFonts w:ascii="BRH Malayalam Extra" w:hAnsi="BRH Malayalam Extra" w:cs="BRH Malayalam Extra"/>
+                <w:sz w:val="40"/>
+                <w:szCs w:val="40"/>
+              </w:rPr>
+              <w:t>py</w:t>
+            </w:r>
+            <w:r>
+              <w:rPr>
+                <w:rFonts w:ascii="BRH Malayalam Extra" w:hAnsi="BRH Malayalam Extra" w:cs="BRH Malayalam Extra"/>
+                <w:sz w:val="40"/>
+                <w:szCs w:val="40"/>
                 <w:highlight w:val="green"/>
               </w:rPr>
-              <w:t>k</w:t>
-            </w:r>
-            <w:r>
-              <w:rPr>
-                <w:rFonts w:ascii="BRH Malayalam Extra" w:hAnsi="BRH Malayalam Extra" w:cs="BRH Malayalam Extra"/>
-                <w:sz w:val="36"/>
-                <w:szCs w:val="36"/>
-              </w:rPr>
-              <w:t>p– CZy— dy - ¥P–k¥p˜ |</w:t>
+              <w:t>bõ</w:t>
+            </w:r>
+            <w:proofErr w:type="spellEnd"/>
+            <w:r>
+              <w:rPr>
+                <w:rFonts w:ascii="BRH Malayalam Extra" w:hAnsi="BRH Malayalam Extra" w:cs="BRH Malayalam Extra"/>
+                <w:sz w:val="40"/>
+                <w:szCs w:val="40"/>
+              </w:rPr>
+              <w:t>¡</w:t>
+            </w:r>
+            <w:r>
+              <w:rPr>
+                <w:rFonts w:ascii="BRH Malayalam Extra" w:hAnsi="BRH Malayalam Extra" w:cs="BRH Malayalam Extra"/>
+                <w:sz w:val="34"/>
+                <w:szCs w:val="40"/>
+              </w:rPr>
+              <w:t>–</w:t>
+            </w:r>
+            <w:proofErr w:type="spellStart"/>
+            <w:r>
+              <w:rPr>
+                <w:rFonts w:ascii="BRH Malayalam Extra" w:hAnsi="BRH Malayalam Extra" w:cs="BRH Malayalam Extra"/>
+                <w:sz w:val="40"/>
+                <w:szCs w:val="40"/>
+              </w:rPr>
+              <w:t>Zõx</w:t>
+            </w:r>
+            <w:proofErr w:type="spellEnd"/>
+            <w:r>
+              <w:rPr>
+                <w:rFonts w:ascii="BRH Malayalam Extra" w:hAnsi="BRH Malayalam Extra" w:cs="BRH Malayalam Extra"/>
+                <w:sz w:val="40"/>
+                <w:szCs w:val="40"/>
+              </w:rPr>
+              <w:t>—j P</w:t>
+            </w:r>
+            <w:r>
+              <w:rPr>
+                <w:rFonts w:ascii="BRH Malayalam Extra" w:hAnsi="BRH Malayalam Extra" w:cs="BRH Malayalam Extra"/>
+                <w:sz w:val="34"/>
+                <w:szCs w:val="40"/>
+              </w:rPr>
+              <w:t>–</w:t>
             </w:r>
           </w:p>
         </w:tc>
       </w:tr>
       <w:tr>
         <w:trPr>
-          <w:trHeight w:val="1106"/>
+          <w:trHeight w:val="734"/>
         </w:trPr>
         <w:tc>
           <w:tcPr>
@@ -2011,41 +2180,192 @@
             <w:pPr>
               <w:spacing w:before="0" w:line="240" w:lineRule="auto"/>
               <w:rPr>
-                <w:rFonts w:ascii="Latha" w:hAnsi="Latha" w:cs="Latha"/>
-                <w:sz w:val="32"/>
-                <w:szCs w:val="32"/>
-                <w:lang w:bidi="ta-IN"/>
-              </w:rPr>
-            </w:pPr>
-            <w:r>
-              <w:rPr>
-                <w:rFonts w:ascii="Latha" w:hAnsi="Latha" w:cs="Latha"/>
-                <w:sz w:val="32"/>
-                <w:szCs w:val="32"/>
-                <w:lang w:bidi="ta-IN"/>
-              </w:rPr>
-              <w:t>4.5.8.2 – Padam</w:t>
-            </w:r>
+                <w:rFonts w:cs="Arial"/>
+                <w:b/>
+                <w:sz w:val="28"/>
+                <w:szCs w:val="32"/>
+                <w:lang w:bidi="ta-IN"/>
+              </w:rPr>
+            </w:pPr>
+            <w:r>
+              <w:rPr>
+                <w:rFonts w:cs="Arial"/>
+                <w:b/>
+                <w:sz w:val="28"/>
+                <w:szCs w:val="32"/>
+                <w:lang w:bidi="ta-IN"/>
+              </w:rPr>
+              <w:t>4.5.</w:t>
+            </w:r>
+            <w:r>
+              <w:rPr>
+                <w:rFonts w:cs="Arial"/>
+                <w:b/>
+                <w:sz w:val="28"/>
+                <w:szCs w:val="32"/>
+                <w:lang w:bidi="ta-IN"/>
+              </w:rPr>
+              <w:t>11</w:t>
+            </w:r>
+            <w:r>
+              <w:rPr>
+                <w:rFonts w:cs="Arial"/>
+                <w:b/>
+                <w:sz w:val="28"/>
+                <w:szCs w:val="32"/>
+                <w:lang w:bidi="ta-IN"/>
+              </w:rPr>
+              <w:t>.</w:t>
+            </w:r>
+            <w:r>
+              <w:rPr>
+                <w:rFonts w:cs="Arial"/>
+                <w:b/>
+                <w:sz w:val="28"/>
+                <w:szCs w:val="32"/>
+                <w:lang w:bidi="ta-IN"/>
+              </w:rPr>
+              <w:t>2</w:t>
+            </w:r>
+            <w:r>
+              <w:rPr>
+                <w:rFonts w:cs="Arial"/>
+                <w:b/>
+                <w:sz w:val="28"/>
+                <w:szCs w:val="32"/>
+                <w:lang w:bidi="ta-IN"/>
+              </w:rPr>
+              <w:t xml:space="preserve"> – </w:t>
+            </w:r>
+            <w:proofErr w:type="spellStart"/>
+            <w:r>
+              <w:rPr>
+                <w:rFonts w:cs="Arial"/>
+                <w:b/>
+                <w:sz w:val="28"/>
+                <w:szCs w:val="32"/>
+                <w:lang w:bidi="ta-IN"/>
+              </w:rPr>
+              <w:t>Padam</w:t>
+            </w:r>
+            <w:proofErr w:type="spellEnd"/>
           </w:p>
           <w:p>
             <w:pPr>
               <w:spacing w:before="0" w:line="240" w:lineRule="auto"/>
               <w:rPr>
-                <w:rFonts w:ascii="Latha" w:hAnsi="Latha" w:cs="Latha"/>
-                <w:sz w:val="32"/>
+                <w:rFonts w:cs="Arial"/>
+                <w:b/>
+                <w:sz w:val="28"/>
+                <w:szCs w:val="32"/>
+                <w:lang w:bidi="ta-IN"/>
+              </w:rPr>
+            </w:pPr>
+            <w:proofErr w:type="spellStart"/>
+            <w:r>
+              <w:rPr>
+                <w:rFonts w:cs="Arial"/>
+                <w:b/>
+                <w:sz w:val="28"/>
+                <w:szCs w:val="32"/>
+                <w:lang w:bidi="ta-IN"/>
+              </w:rPr>
+              <w:t>Padam</w:t>
+            </w:r>
+            <w:proofErr w:type="spellEnd"/>
+            <w:r>
+              <w:rPr>
+                <w:rFonts w:cs="Arial"/>
+                <w:b/>
+                <w:sz w:val="28"/>
+                <w:szCs w:val="32"/>
+                <w:lang w:bidi="ta-IN"/>
+              </w:rPr>
+              <w:t xml:space="preserve"> No. – </w:t>
+            </w:r>
+            <w:r>
+              <w:rPr>
+                <w:rFonts w:cs="Arial"/>
+                <w:b/>
+                <w:sz w:val="28"/>
+                <w:szCs w:val="32"/>
+                <w:lang w:bidi="ta-IN"/>
+              </w:rPr>
+              <w:t xml:space="preserve"> </w:t>
+            </w:r>
+            <w:r>
+              <w:rPr>
+                <w:rFonts w:cs="Arial"/>
+                <w:b/>
+                <w:sz w:val="28"/>
+                <w:szCs w:val="32"/>
+                <w:lang w:bidi="ta-IN"/>
+              </w:rPr>
+              <w:t>46</w:t>
+            </w:r>
+          </w:p>
+          <w:p>
+            <w:pPr>
+              <w:spacing w:before="0" w:line="240" w:lineRule="auto"/>
+              <w:rPr>
+                <w:rFonts w:cs="Arial"/>
+                <w:b/>
+                <w:sz w:val="28"/>
                 <w:szCs w:val="32"/>
                 <w:cs/>
                 <w:lang w:bidi="ta-IN"/>
               </w:rPr>
             </w:pPr>
-            <w:r>
-              <w:rPr>
-                <w:rFonts w:ascii="Latha" w:hAnsi="Latha" w:cs="Latha"/>
-                <w:sz w:val="32"/>
-                <w:szCs w:val="32"/>
-                <w:lang w:bidi="ta-IN"/>
-              </w:rPr>
-              <w:t>18th Panchaati</w:t>
+            <w:proofErr w:type="spellStart"/>
+            <w:r>
+              <w:rPr>
+                <w:rFonts w:cs="Arial"/>
+                <w:b/>
+                <w:sz w:val="28"/>
+                <w:szCs w:val="32"/>
+                <w:lang w:bidi="ta-IN"/>
+              </w:rPr>
+              <w:t>Paanchati</w:t>
+            </w:r>
+            <w:proofErr w:type="spellEnd"/>
+            <w:r>
+              <w:rPr>
+                <w:rFonts w:cs="Arial"/>
+                <w:b/>
+                <w:sz w:val="28"/>
+                <w:szCs w:val="32"/>
+                <w:lang w:bidi="ta-IN"/>
+              </w:rPr>
+              <w:t xml:space="preserve"> No -</w:t>
+            </w:r>
+            <w:r>
+              <w:rPr>
+                <w:rFonts w:cs="Arial"/>
+                <w:sz w:val="28"/>
+                <w:szCs w:val="32"/>
+                <w:lang w:bidi="ta-IN"/>
+              </w:rPr>
+              <w:t xml:space="preserve"> </w:t>
+            </w:r>
+            <w:r>
+              <w:rPr>
+                <w:rFonts w:cs="Arial"/>
+                <w:b/>
+                <w:sz w:val="28"/>
+                <w:szCs w:val="32"/>
+                <w:lang w:bidi="ta-IN"/>
+              </w:rPr>
+              <w:t>2</w:t>
+            </w:r>
+            <w:r>
+              <w:rPr>
+                <w:rFonts w:cs="Arial"/>
+                <w:b/>
+                <w:sz w:val="28"/>
+                <w:szCs w:val="32"/>
+                <w:lang w:bidi="ta-IN"/>
+              </w:rPr>
+              <w:t>7</w:t>
             </w:r>
           </w:p>
         </w:tc>
@@ -2061,13 +2381,99 @@
           </w:tcPr>
           <w:p>
             <w:pPr>
-              <w:spacing w:before="0" w:line="240" w:lineRule="auto"/>
-              <w:rPr>
-                <w:rFonts w:ascii="BRH Devanagari Extra" w:hAnsi="BRH Devanagari Extra" w:cs="BRH Devanagari Extra"/>
-                <w:sz w:val="36"/>
-                <w:szCs w:val="36"/>
-              </w:rPr>
-            </w:pPr>
+              <w:widowControl w:val="0"/>
+              <w:autoSpaceDE w:val="0"/>
+              <w:autoSpaceDN w:val="0"/>
+              <w:adjustRightInd w:val="0"/>
+              <w:spacing w:before="0" w:line="264" w:lineRule="auto"/>
+              <w:rPr>
+                <w:rFonts w:ascii="BRH Malayalam Extra" w:hAnsi="BRH Malayalam Extra" w:cs="BRH Malayalam Extra"/>
+                <w:sz w:val="40"/>
+                <w:szCs w:val="40"/>
+              </w:rPr>
+            </w:pPr>
+            <w:proofErr w:type="spellStart"/>
+            <w:r>
+              <w:rPr>
+                <w:rFonts w:ascii="BRH Malayalam Extra" w:hAnsi="BRH Malayalam Extra" w:cs="BRH Malayalam Extra"/>
+                <w:sz w:val="40"/>
+                <w:szCs w:val="40"/>
+              </w:rPr>
+              <w:t>i</w:t>
+            </w:r>
+            <w:proofErr w:type="spellEnd"/>
+            <w:r>
+              <w:rPr>
+                <w:rFonts w:ascii="BRH Malayalam Extra" w:hAnsi="BRH Malayalam Extra" w:cs="BRH Malayalam Extra"/>
+                <w:sz w:val="40"/>
+                <w:szCs w:val="40"/>
+              </w:rPr>
+              <w:t>£</w:t>
+            </w:r>
+            <w:r>
+              <w:rPr>
+                <w:rFonts w:ascii="BRH Malayalam Extra" w:hAnsi="BRH Malayalam Extra" w:cs="BRH Malayalam Extra"/>
+                <w:sz w:val="34"/>
+                <w:szCs w:val="40"/>
+              </w:rPr>
+              <w:t>–</w:t>
+            </w:r>
+            <w:r>
+              <w:rPr>
+                <w:rFonts w:ascii="BRH Malayalam Extra" w:hAnsi="BRH Malayalam Extra" w:cs="BRH Malayalam Extra"/>
+                <w:sz w:val="40"/>
+                <w:szCs w:val="40"/>
+              </w:rPr>
+              <w:t>W</w:t>
+            </w:r>
+            <w:r>
+              <w:rPr>
+                <w:rFonts w:ascii="BRH Malayalam Extra" w:hAnsi="BRH Malayalam Extra" w:cs="BRH Malayalam Extra"/>
+                <w:sz w:val="34"/>
+                <w:szCs w:val="40"/>
+              </w:rPr>
+              <w:t>–</w:t>
+            </w:r>
+            <w:r>
+              <w:rPr>
+                <w:rFonts w:ascii="BRH Malayalam Extra" w:hAnsi="BRH Malayalam Extra" w:cs="BRH Malayalam Extra"/>
+                <w:sz w:val="40"/>
+                <w:szCs w:val="40"/>
+              </w:rPr>
+              <w:t>j</w:t>
+            </w:r>
+            <w:r>
+              <w:rPr>
+                <w:rFonts w:ascii="BRH Malayalam Extra" w:hAnsi="BRH Malayalam Extra" w:cs="BRH Malayalam Extra"/>
+                <w:sz w:val="34"/>
+                <w:szCs w:val="40"/>
+              </w:rPr>
+              <w:t>–</w:t>
+            </w:r>
+            <w:r>
+              <w:rPr>
+                <w:rFonts w:ascii="BRH Malayalam Extra" w:hAnsi="BRH Malayalam Extra" w:cs="BRH Malayalam Extra"/>
+                <w:sz w:val="40"/>
+                <w:szCs w:val="40"/>
+              </w:rPr>
+              <w:t>Ç¡</w:t>
+            </w:r>
+            <w:r>
+              <w:rPr>
+                <w:rFonts w:ascii="BRH Malayalam Extra" w:hAnsi="BRH Malayalam Extra" w:cs="BRH Malayalam Extra"/>
+                <w:sz w:val="34"/>
+                <w:szCs w:val="40"/>
+              </w:rPr>
+              <w:t>–</w:t>
+            </w:r>
+            <w:r>
+              <w:rPr>
+                <w:rFonts w:ascii="BRH Malayalam Extra" w:hAnsi="BRH Malayalam Extra" w:cs="BRH Malayalam Extra"/>
+                <w:sz w:val="40"/>
+                <w:szCs w:val="40"/>
+              </w:rPr>
+              <w:t xml:space="preserve"> | </w:t>
+            </w:r>
             <w:r>
               <w:rPr>
                 <w:rFonts w:ascii="BRH Malayalam Extra" w:hAnsi="BRH Malayalam Extra" w:cs="BRH Malayalam Extra"/>
@@ -2075,7 +2481,7 @@
                 <w:szCs w:val="40"/>
                 <w:highlight w:val="yellow"/>
               </w:rPr>
-              <w:t>B</w:t>
+              <w:t>¥Z</w:t>
             </w:r>
             <w:r>
               <w:rPr>
@@ -2092,8 +2498,50 @@
                 <w:sz w:val="40"/>
                 <w:szCs w:val="40"/>
               </w:rPr>
-              <w:t>px</w:t>
-            </w:r>
+              <w:t xml:space="preserve"> | </w:t>
+            </w:r>
+            <w:proofErr w:type="spellStart"/>
+            <w:r>
+              <w:rPr>
+                <w:rFonts w:ascii="BRH Malayalam Extra" w:hAnsi="BRH Malayalam Extra" w:cs="BRH Malayalam Extra"/>
+                <w:sz w:val="40"/>
+                <w:szCs w:val="40"/>
+              </w:rPr>
+              <w:t>jI</w:t>
+            </w:r>
+            <w:proofErr w:type="spellEnd"/>
+            <w:r>
+              <w:rPr>
+                <w:rFonts w:ascii="BRH Malayalam Extra" w:hAnsi="BRH Malayalam Extra" w:cs="BRH Malayalam Extra"/>
+                <w:sz w:val="40"/>
+                <w:szCs w:val="40"/>
+              </w:rPr>
+              <w:t xml:space="preserve"> | </w:t>
+            </w:r>
+          </w:p>
+          <w:p>
+            <w:pPr>
+              <w:widowControl w:val="0"/>
+              <w:autoSpaceDE w:val="0"/>
+              <w:autoSpaceDN w:val="0"/>
+              <w:adjustRightInd w:val="0"/>
+              <w:spacing w:before="0" w:line="264" w:lineRule="auto"/>
+              <w:rPr>
+                <w:rFonts w:ascii="BRH Malayalam Extra" w:hAnsi="BRH Malayalam Extra" w:cs="BRH Malayalam Extra"/>
+                <w:sz w:val="40"/>
+                <w:szCs w:val="40"/>
+              </w:rPr>
+            </w:pPr>
+            <w:proofErr w:type="spellStart"/>
+            <w:r>
+              <w:rPr>
+                <w:rFonts w:ascii="BRH Malayalam Extra" w:hAnsi="BRH Malayalam Extra" w:cs="BRH Malayalam Extra"/>
+                <w:sz w:val="40"/>
+                <w:szCs w:val="40"/>
+              </w:rPr>
+              <w:t>bûy</w:t>
+            </w:r>
+            <w:proofErr w:type="spellEnd"/>
             <w:r>
               <w:rPr>
                 <w:rFonts w:ascii="BRH Malayalam Extra" w:hAnsi="BRH Malayalam Extra" w:cs="BRH Malayalam Extra"/>
@@ -2102,29 +2550,23 @@
               </w:rPr>
               <w:t>–</w:t>
             </w:r>
-            <w:r>
-              <w:rPr>
-                <w:rFonts w:ascii="BRH Malayalam Extra" w:hAnsi="BRH Malayalam Extra" w:cs="BRH Malayalam Extra"/>
-                <w:sz w:val="40"/>
-                <w:szCs w:val="40"/>
-              </w:rPr>
-              <w:t>ªjx—j | P</w:t>
-            </w:r>
-            <w:r>
-              <w:rPr>
-                <w:rFonts w:ascii="BRH Malayalam Extra" w:hAnsi="BRH Malayalam Extra" w:cs="BRH Malayalam Extra"/>
-                <w:sz w:val="34"/>
-                <w:szCs w:val="40"/>
-              </w:rPr>
-              <w:t>–</w:t>
-            </w:r>
-            <w:r>
-              <w:rPr>
-                <w:rFonts w:ascii="BRH Malayalam Extra" w:hAnsi="BRH Malayalam Extra" w:cs="BRH Malayalam Extra"/>
-                <w:sz w:val="40"/>
-                <w:szCs w:val="40"/>
-              </w:rPr>
-              <w:t xml:space="preserve"> | di—J |</w:t>
+            <w:proofErr w:type="spellStart"/>
+            <w:r>
+              <w:rPr>
+                <w:rFonts w:ascii="BRH Malayalam Extra" w:hAnsi="BRH Malayalam Extra" w:cs="BRH Malayalam Extra"/>
+                <w:sz w:val="40"/>
+                <w:szCs w:val="40"/>
+              </w:rPr>
+              <w:t>rôJ</w:t>
+            </w:r>
+            <w:proofErr w:type="spellEnd"/>
+            <w:r>
+              <w:rPr>
+                <w:rFonts w:ascii="BRH Malayalam Extra" w:hAnsi="BRH Malayalam Extra" w:cs="BRH Malayalam Extra"/>
+                <w:sz w:val="40"/>
+                <w:szCs w:val="40"/>
+              </w:rPr>
+              <w:t xml:space="preserve"> |</w:t>
             </w:r>
           </w:p>
         </w:tc>
@@ -2142,11 +2584,93 @@
             <w:pPr>
               <w:spacing w:before="0" w:line="240" w:lineRule="auto"/>
               <w:rPr>
-                <w:rFonts w:ascii="BRH Devanagari Extra" w:hAnsi="BRH Devanagari Extra" w:cs="BRH Devanagari Extra"/>
-                <w:sz w:val="36"/>
-                <w:szCs w:val="36"/>
-              </w:rPr>
-            </w:pPr>
+                <w:rFonts w:ascii="BRH Malayalam Extra" w:hAnsi="BRH Malayalam Extra" w:cs="BRH Malayalam Extra"/>
+                <w:sz w:val="40"/>
+                <w:szCs w:val="40"/>
+              </w:rPr>
+            </w:pPr>
+            <w:proofErr w:type="spellStart"/>
+            <w:r>
+              <w:rPr>
+                <w:rFonts w:ascii="BRH Malayalam Extra" w:hAnsi="BRH Malayalam Extra" w:cs="BRH Malayalam Extra"/>
+                <w:sz w:val="40"/>
+                <w:szCs w:val="40"/>
+              </w:rPr>
+              <w:t>i</w:t>
+            </w:r>
+            <w:proofErr w:type="spellEnd"/>
+            <w:r>
+              <w:rPr>
+                <w:rFonts w:ascii="BRH Malayalam Extra" w:hAnsi="BRH Malayalam Extra" w:cs="BRH Malayalam Extra"/>
+                <w:sz w:val="40"/>
+                <w:szCs w:val="40"/>
+              </w:rPr>
+              <w:t>£</w:t>
+            </w:r>
+            <w:r>
+              <w:rPr>
+                <w:rFonts w:ascii="BRH Malayalam Extra" w:hAnsi="BRH Malayalam Extra" w:cs="BRH Malayalam Extra"/>
+                <w:sz w:val="34"/>
+                <w:szCs w:val="40"/>
+              </w:rPr>
+              <w:t>–</w:t>
+            </w:r>
+            <w:r>
+              <w:rPr>
+                <w:rFonts w:ascii="BRH Malayalam Extra" w:hAnsi="BRH Malayalam Extra" w:cs="BRH Malayalam Extra"/>
+                <w:sz w:val="40"/>
+                <w:szCs w:val="40"/>
+              </w:rPr>
+              <w:t>W</w:t>
+            </w:r>
+            <w:r>
+              <w:rPr>
+                <w:rFonts w:ascii="BRH Malayalam Extra" w:hAnsi="BRH Malayalam Extra" w:cs="BRH Malayalam Extra"/>
+                <w:sz w:val="34"/>
+                <w:szCs w:val="40"/>
+              </w:rPr>
+              <w:t>–</w:t>
+            </w:r>
+            <w:r>
+              <w:rPr>
+                <w:rFonts w:ascii="BRH Malayalam Extra" w:hAnsi="BRH Malayalam Extra" w:cs="BRH Malayalam Extra"/>
+                <w:sz w:val="40"/>
+                <w:szCs w:val="40"/>
+              </w:rPr>
+              <w:t>j</w:t>
+            </w:r>
+            <w:r>
+              <w:rPr>
+                <w:rFonts w:ascii="BRH Malayalam Extra" w:hAnsi="BRH Malayalam Extra" w:cs="BRH Malayalam Extra"/>
+                <w:sz w:val="34"/>
+                <w:szCs w:val="40"/>
+              </w:rPr>
+              <w:t>–</w:t>
+            </w:r>
+            <w:r>
+              <w:rPr>
+                <w:rFonts w:ascii="BRH Malayalam Extra" w:hAnsi="BRH Malayalam Extra" w:cs="BRH Malayalam Extra"/>
+                <w:sz w:val="40"/>
+                <w:szCs w:val="40"/>
+              </w:rPr>
+              <w:t>Ç¡</w:t>
+            </w:r>
+            <w:r>
+              <w:rPr>
+                <w:rFonts w:ascii="BRH Malayalam Extra" w:hAnsi="BRH Malayalam Extra" w:cs="BRH Malayalam Extra"/>
+                <w:sz w:val="34"/>
+                <w:szCs w:val="40"/>
+              </w:rPr>
+              <w:t>–</w:t>
+            </w:r>
+            <w:r>
+              <w:rPr>
+                <w:rFonts w:ascii="BRH Malayalam Extra" w:hAnsi="BRH Malayalam Extra" w:cs="BRH Malayalam Extra"/>
+                <w:sz w:val="40"/>
+                <w:szCs w:val="40"/>
+              </w:rPr>
+              <w:t xml:space="preserve"> | </w:t>
+            </w:r>
             <w:r>
               <w:rPr>
                 <w:rFonts w:ascii="BRH Malayalam Extra" w:hAnsi="BRH Malayalam Extra" w:cs="BRH Malayalam Extra"/>
@@ -2154,56 +2678,79 @@
                 <w:szCs w:val="40"/>
                 <w:highlight w:val="green"/>
               </w:rPr>
-              <w:t>A</w:t>
-            </w:r>
+              <w:t>¥Z</w:t>
+            </w:r>
+            <w:r>
+              <w:rPr>
+                <w:rFonts w:ascii="BRH Malayalam Extra" w:hAnsi="BRH Malayalam Extra" w:cs="BRH Malayalam Extra"/>
+                <w:sz w:val="40"/>
+                <w:szCs w:val="40"/>
+              </w:rPr>
+              <w:t xml:space="preserve"> | </w:t>
+            </w:r>
+            <w:proofErr w:type="spellStart"/>
+            <w:r>
+              <w:rPr>
+                <w:rFonts w:ascii="BRH Malayalam Extra" w:hAnsi="BRH Malayalam Extra" w:cs="BRH Malayalam Extra"/>
+                <w:sz w:val="40"/>
+                <w:szCs w:val="40"/>
+              </w:rPr>
+              <w:t>jI</w:t>
+            </w:r>
+            <w:proofErr w:type="spellEnd"/>
+            <w:r>
+              <w:rPr>
+                <w:rFonts w:ascii="BRH Malayalam Extra" w:hAnsi="BRH Malayalam Extra" w:cs="BRH Malayalam Extra"/>
+                <w:sz w:val="40"/>
+                <w:szCs w:val="40"/>
+              </w:rPr>
+              <w:t xml:space="preserve"> | </w:t>
+            </w:r>
+          </w:p>
+          <w:p>
+            <w:pPr>
+              <w:spacing w:before="0" w:line="240" w:lineRule="auto"/>
+              <w:rPr>
+                <w:rFonts w:ascii="BRH Malayalam Extra" w:hAnsi="BRH Malayalam Extra" w:cs="BRH Malayalam Extra"/>
+                <w:sz w:val="40"/>
+                <w:szCs w:val="40"/>
+              </w:rPr>
+            </w:pPr>
+            <w:proofErr w:type="spellStart"/>
+            <w:r>
+              <w:rPr>
+                <w:rFonts w:ascii="BRH Malayalam Extra" w:hAnsi="BRH Malayalam Extra" w:cs="BRH Malayalam Extra"/>
+                <w:sz w:val="40"/>
+                <w:szCs w:val="40"/>
+              </w:rPr>
+              <w:t>bûy</w:t>
+            </w:r>
+            <w:proofErr w:type="spellEnd"/>
             <w:r>
               <w:rPr>
                 <w:rFonts w:ascii="BRH Malayalam Extra" w:hAnsi="BRH Malayalam Extra" w:cs="BRH Malayalam Extra"/>
                 <w:sz w:val="34"/>
                 <w:szCs w:val="40"/>
-                <w:highlight w:val="green"/>
               </w:rPr>
               <w:t>–</w:t>
             </w:r>
-            <w:r>
-              <w:rPr>
-                <w:rFonts w:ascii="BRH Malayalam Extra" w:hAnsi="BRH Malayalam Extra" w:cs="BRH Malayalam Extra"/>
-                <w:sz w:val="40"/>
-                <w:szCs w:val="40"/>
-              </w:rPr>
-              <w:t>px</w:t>
-            </w:r>
-            <w:r>
-              <w:rPr>
-                <w:rFonts w:ascii="BRH Malayalam Extra" w:hAnsi="BRH Malayalam Extra" w:cs="BRH Malayalam Extra"/>
-                <w:sz w:val="34"/>
-                <w:szCs w:val="40"/>
-              </w:rPr>
-              <w:t>–</w:t>
-            </w:r>
-            <w:r>
-              <w:rPr>
-                <w:rFonts w:ascii="BRH Malayalam Extra" w:hAnsi="BRH Malayalam Extra" w:cs="BRH Malayalam Extra"/>
-                <w:sz w:val="40"/>
-                <w:szCs w:val="40"/>
-              </w:rPr>
-              <w:t>ªjx—j | P</w:t>
-            </w:r>
-            <w:r>
-              <w:rPr>
-                <w:rFonts w:ascii="BRH Malayalam Extra" w:hAnsi="BRH Malayalam Extra" w:cs="BRH Malayalam Extra"/>
-                <w:sz w:val="34"/>
-                <w:szCs w:val="40"/>
-              </w:rPr>
-              <w:t>–</w:t>
-            </w:r>
-            <w:r>
-              <w:rPr>
-                <w:rFonts w:ascii="BRH Malayalam Extra" w:hAnsi="BRH Malayalam Extra" w:cs="BRH Malayalam Extra"/>
-                <w:sz w:val="40"/>
-                <w:szCs w:val="40"/>
-              </w:rPr>
-              <w:t xml:space="preserve"> | di—J |</w:t>
+            <w:proofErr w:type="spellStart"/>
+            <w:r>
+              <w:rPr>
+                <w:rFonts w:ascii="BRH Malayalam Extra" w:hAnsi="BRH Malayalam Extra" w:cs="BRH Malayalam Extra"/>
+                <w:sz w:val="40"/>
+                <w:szCs w:val="40"/>
+              </w:rPr>
+              <w:t>rôJ</w:t>
+            </w:r>
+            <w:proofErr w:type="spellEnd"/>
+            <w:r>
+              <w:rPr>
+                <w:rFonts w:ascii="BRH Malayalam Extra" w:hAnsi="BRH Malayalam Extra" w:cs="BRH Malayalam Extra"/>
+                <w:sz w:val="40"/>
+                <w:szCs w:val="40"/>
+              </w:rPr>
+              <w:t xml:space="preserve"> |</w:t>
             </w:r>
           </w:p>
         </w:tc>
@@ -2228,7 +2775,7 @@
           <w:szCs w:val="32"/>
           <w:u w:val="single"/>
         </w:rPr>
-        <w:t>=====================</w:t>
+        <w:t>====================</w:t>
       </w:r>
     </w:p>
     <w:p>
@@ -2310,8 +2857,51 @@
           <w:szCs w:val="32"/>
           <w:u w:val="single"/>
         </w:rPr>
-        <w:lastRenderedPageBreak/>
-        <w:t>TS</w:t>
+        <w:t xml:space="preserve">TS </w:t>
+      </w:r>
+      <w:proofErr w:type="spellStart"/>
+      <w:r>
+        <w:rPr>
+          <w:b/>
+          <w:bCs/>
+          <w:sz w:val="32"/>
+          <w:szCs w:val="32"/>
+          <w:u w:val="single"/>
+        </w:rPr>
+        <w:t>Pada</w:t>
+      </w:r>
+      <w:proofErr w:type="spellEnd"/>
+      <w:r>
+        <w:rPr>
+          <w:b/>
+          <w:bCs/>
+          <w:sz w:val="32"/>
+          <w:szCs w:val="32"/>
+          <w:u w:val="single"/>
+        </w:rPr>
+        <w:t xml:space="preserve"> </w:t>
+      </w:r>
+      <w:proofErr w:type="spellStart"/>
+      <w:r>
+        <w:rPr>
+          <w:b/>
+          <w:bCs/>
+          <w:sz w:val="32"/>
+          <w:szCs w:val="32"/>
+          <w:u w:val="single"/>
+        </w:rPr>
+        <w:t>Paatam</w:t>
+      </w:r>
+      <w:proofErr w:type="spellEnd"/>
+      <w:r>
+        <w:rPr>
+          <w:b/>
+          <w:bCs/>
+          <w:sz w:val="32"/>
+          <w:szCs w:val="32"/>
+          <w:u w:val="single"/>
+        </w:rPr>
+        <w:t xml:space="preserve"> – TS 4.5 </w:t>
       </w:r>
       <w:r>
         <w:rPr>
@@ -2321,7 +2911,7 @@
           <w:szCs w:val="32"/>
           <w:u w:val="single"/>
         </w:rPr>
-        <w:t xml:space="preserve"> Pada Paatam</w:t>
+        <w:t>Malayalam</w:t>
       </w:r>
       <w:r>
         <w:rPr>
@@ -2331,7 +2921,7 @@
           <w:szCs w:val="32"/>
           <w:u w:val="single"/>
         </w:rPr>
-        <w:t xml:space="preserve"> – TS </w:t>
+        <w:t xml:space="preserve"> Corrections – Observed till 31st August 2019</w:t>
       </w:r>
       <w:r>
         <w:rPr>
@@ -2341,107 +2931,7 @@
           <w:szCs w:val="32"/>
           <w:u w:val="single"/>
         </w:rPr>
-        <w:t>4.</w:t>
-      </w:r>
-      <w:r>
-        <w:rPr>
-          <w:b/>
-          <w:bCs/>
-          <w:sz w:val="32"/>
-          <w:szCs w:val="32"/>
-          <w:u w:val="single"/>
-        </w:rPr>
-        <w:t>5</w:t>
-      </w:r>
-      <w:r>
-        <w:rPr>
-          <w:b/>
-          <w:bCs/>
-          <w:sz w:val="32"/>
-          <w:szCs w:val="32"/>
-          <w:u w:val="single"/>
-        </w:rPr>
-        <w:t xml:space="preserve"> co</w:t>
-      </w:r>
-      <w:r>
-        <w:rPr>
-          <w:b/>
-          <w:bCs/>
-          <w:sz w:val="32"/>
-          <w:szCs w:val="32"/>
-          <w:u w:val="single"/>
-        </w:rPr>
-        <w:t>rrections –</w:t>
-      </w:r>
-      <w:r>
-        <w:rPr>
-          <w:b/>
-          <w:bCs/>
-          <w:sz w:val="32"/>
-          <w:szCs w:val="32"/>
-          <w:u w:val="single"/>
-        </w:rPr>
-        <w:t xml:space="preserve"> </w:t>
-      </w:r>
-      <w:r>
-        <w:rPr>
-          <w:b/>
-          <w:bCs/>
-          <w:sz w:val="32"/>
-          <w:szCs w:val="32"/>
-          <w:u w:val="single"/>
-        </w:rPr>
-        <w:t xml:space="preserve">Observed till </w:t>
-      </w:r>
-      <w:r>
-        <w:rPr>
-          <w:b/>
-          <w:bCs/>
-          <w:sz w:val="32"/>
-          <w:szCs w:val="32"/>
-          <w:u w:val="single"/>
-        </w:rPr>
-        <w:t>31st</w:t>
-      </w:r>
-      <w:r>
-        <w:rPr>
-          <w:b/>
-          <w:bCs/>
-          <w:sz w:val="32"/>
-          <w:szCs w:val="32"/>
-          <w:u w:val="single"/>
-        </w:rPr>
-        <w:t xml:space="preserve"> </w:t>
-      </w:r>
-      <w:r>
-        <w:rPr>
-          <w:b/>
-          <w:bCs/>
-          <w:sz w:val="32"/>
-          <w:szCs w:val="32"/>
-          <w:u w:val="single"/>
-        </w:rPr>
-        <w:t>Jan</w:t>
-      </w:r>
-      <w:r>
-        <w:rPr>
-          <w:b/>
-          <w:bCs/>
-          <w:sz w:val="32"/>
-          <w:szCs w:val="32"/>
-          <w:u w:val="single"/>
-        </w:rPr>
-        <w:t xml:space="preserve"> 201</w:t>
-      </w:r>
-      <w:r>
-        <w:rPr>
-          <w:b/>
-          <w:bCs/>
-          <w:sz w:val="32"/>
-          <w:szCs w:val="32"/>
-          <w:u w:val="single"/>
-        </w:rPr>
-        <w:t>9</w:t>
+        <w:t>.</w:t>
       </w:r>
     </w:p>
     <w:p>
@@ -2567,6 +3057,1361 @@
       </w:tr>
       <w:tr>
         <w:trPr>
+          <w:trHeight w:val="1531"/>
+        </w:trPr>
+        <w:tc>
+          <w:tcPr>
+            <w:tcW w:w="3092" w:type="dxa"/>
+          </w:tcPr>
+          <w:p>
+            <w:pPr>
+              <w:spacing w:before="0" w:line="240" w:lineRule="auto"/>
+              <w:rPr>
+                <w:rFonts w:ascii="Latha" w:hAnsi="Latha" w:cs="Latha"/>
+                <w:sz w:val="32"/>
+                <w:szCs w:val="32"/>
+                <w:lang w:bidi="ta-IN"/>
+              </w:rPr>
+            </w:pPr>
+            <w:r>
+              <w:rPr>
+                <w:rFonts w:ascii="Latha" w:hAnsi="Latha" w:cs="Latha"/>
+                <w:sz w:val="32"/>
+                <w:szCs w:val="32"/>
+                <w:lang w:bidi="ta-IN"/>
+              </w:rPr>
+              <w:t xml:space="preserve">4.5.1.2 – </w:t>
+            </w:r>
+            <w:proofErr w:type="spellStart"/>
+            <w:r>
+              <w:rPr>
+                <w:rFonts w:ascii="Latha" w:hAnsi="Latha" w:cs="Latha"/>
+                <w:sz w:val="32"/>
+                <w:szCs w:val="32"/>
+                <w:lang w:bidi="ta-IN"/>
+              </w:rPr>
+              <w:t>Padam</w:t>
+            </w:r>
+            <w:proofErr w:type="spellEnd"/>
+          </w:p>
+          <w:p>
+            <w:pPr>
+              <w:spacing w:before="0" w:line="240" w:lineRule="auto"/>
+              <w:rPr>
+                <w:rFonts w:ascii="Latha" w:hAnsi="Latha" w:cs="Latha"/>
+                <w:sz w:val="32"/>
+                <w:szCs w:val="32"/>
+                <w:cs/>
+                <w:lang w:bidi="ta-IN"/>
+              </w:rPr>
+            </w:pPr>
+            <w:r>
+              <w:rPr>
+                <w:rFonts w:ascii="Latha" w:hAnsi="Latha" w:cs="Latha"/>
+                <w:sz w:val="32"/>
+                <w:szCs w:val="32"/>
+                <w:lang w:bidi="ta-IN"/>
+              </w:rPr>
+              <w:t xml:space="preserve">2nd </w:t>
+            </w:r>
+            <w:proofErr w:type="spellStart"/>
+            <w:r>
+              <w:rPr>
+                <w:rFonts w:ascii="Latha" w:hAnsi="Latha" w:cs="Latha"/>
+                <w:sz w:val="32"/>
+                <w:szCs w:val="32"/>
+                <w:lang w:bidi="ta-IN"/>
+              </w:rPr>
+              <w:t>Panchaati</w:t>
+            </w:r>
+            <w:proofErr w:type="spellEnd"/>
+          </w:p>
+        </w:tc>
+        <w:tc>
+          <w:tcPr>
+            <w:tcW w:w="4738" w:type="dxa"/>
+          </w:tcPr>
+          <w:p>
+            <w:pPr>
+              <w:spacing w:before="0" w:line="240" w:lineRule="auto"/>
+              <w:rPr>
+                <w:rFonts w:ascii="BRH Devanagari Extra" w:hAnsi="BRH Devanagari Extra" w:cs="BRH Devanagari Extra"/>
+                <w:sz w:val="40"/>
+                <w:szCs w:val="40"/>
+                <w:highlight w:val="yellow"/>
+              </w:rPr>
+            </w:pPr>
+            <w:proofErr w:type="spellStart"/>
+            <w:r>
+              <w:rPr>
+                <w:rFonts w:ascii="BRH Malayalam Extra" w:hAnsi="BRH Malayalam Extra" w:cs="BRH Malayalam Extra"/>
+                <w:sz w:val="40"/>
+                <w:szCs w:val="40"/>
+              </w:rPr>
+              <w:t>Atz</w:t>
+            </w:r>
+            <w:proofErr w:type="spellEnd"/>
+            <w:r>
+              <w:rPr>
+                <w:rFonts w:ascii="BRH Malayalam Extra" w:hAnsi="BRH Malayalam Extra" w:cs="BRH Malayalam Extra"/>
+                <w:sz w:val="40"/>
+                <w:szCs w:val="40"/>
+              </w:rPr>
+              <w:t>©— | P</w:t>
+            </w:r>
+            <w:r>
+              <w:rPr>
+                <w:rFonts w:ascii="BRH Malayalam Extra" w:hAnsi="BRH Malayalam Extra" w:cs="BRH Malayalam Extra"/>
+                <w:sz w:val="34"/>
+                <w:szCs w:val="40"/>
+              </w:rPr>
+              <w:t>–</w:t>
+            </w:r>
+            <w:r>
+              <w:rPr>
+                <w:rFonts w:ascii="BRH Malayalam Extra" w:hAnsi="BRH Malayalam Extra" w:cs="BRH Malayalam Extra"/>
+                <w:sz w:val="40"/>
+                <w:szCs w:val="40"/>
+              </w:rPr>
+              <w:t xml:space="preserve"> | </w:t>
+            </w:r>
+            <w:proofErr w:type="spellStart"/>
+            <w:r>
+              <w:rPr>
+                <w:rFonts w:ascii="BRH Malayalam Extra" w:hAnsi="BRH Malayalam Extra" w:cs="BRH Malayalam Extra"/>
+                <w:sz w:val="40"/>
+                <w:szCs w:val="40"/>
+              </w:rPr>
+              <w:t>sªpx</w:t>
+            </w:r>
+            <w:proofErr w:type="spellEnd"/>
+            <w:r>
+              <w:rPr>
+                <w:rFonts w:ascii="BRH Malayalam Extra" w:hAnsi="BRH Malayalam Extra" w:cs="BRH Malayalam Extra"/>
+                <w:sz w:val="40"/>
+                <w:szCs w:val="40"/>
+                <w:highlight w:val="yellow"/>
+              </w:rPr>
+              <w:t>©˜</w:t>
+            </w:r>
+            <w:r>
+              <w:rPr>
+                <w:rFonts w:ascii="BRH Malayalam Extra" w:hAnsi="BRH Malayalam Extra" w:cs="BRH Malayalam Extra"/>
+                <w:sz w:val="40"/>
+                <w:szCs w:val="40"/>
+              </w:rPr>
+              <w:t xml:space="preserve"> | R</w:t>
+            </w:r>
+            <w:r>
+              <w:rPr>
+                <w:rFonts w:ascii="BRH Malayalam Extra" w:hAnsi="BRH Malayalam Extra" w:cs="BRH Malayalam Extra"/>
+                <w:sz w:val="34"/>
+                <w:szCs w:val="40"/>
+              </w:rPr>
+              <w:t>–</w:t>
+            </w:r>
+            <w:proofErr w:type="spellStart"/>
+            <w:r>
+              <w:rPr>
+                <w:rFonts w:ascii="BRH Malayalam Extra" w:hAnsi="BRH Malayalam Extra" w:cs="BRH Malayalam Extra"/>
+                <w:sz w:val="40"/>
+                <w:szCs w:val="40"/>
+              </w:rPr>
+              <w:t>IhjË</w:t>
+            </w:r>
+            <w:proofErr w:type="spellEnd"/>
+            <w:r>
+              <w:rPr>
+                <w:rFonts w:ascii="BRH Malayalam Extra" w:hAnsi="BRH Malayalam Extra" w:cs="BRH Malayalam Extra"/>
+                <w:sz w:val="40"/>
+                <w:szCs w:val="40"/>
+              </w:rPr>
+              <w:t>§—</w:t>
+            </w:r>
+            <w:r>
+              <w:rPr>
+                <w:rFonts w:ascii="BRH Malayalam Extra" w:hAnsi="BRH Malayalam Extra" w:cs="BRH Malayalam Extra"/>
+                <w:sz w:val="40"/>
+                <w:szCs w:val="40"/>
+              </w:rPr>
+              <w:t xml:space="preserve"> </w:t>
+            </w:r>
+            <w:r>
+              <w:rPr>
+                <w:rFonts w:ascii="BRH Malayalam Extra" w:hAnsi="BRH Malayalam Extra" w:cs="BRH Malayalam Extra"/>
+                <w:sz w:val="40"/>
+                <w:szCs w:val="40"/>
+              </w:rPr>
+              <w:t>|</w:t>
+            </w:r>
+          </w:p>
+        </w:tc>
+        <w:tc>
+          <w:tcPr>
+            <w:tcW w:w="5220" w:type="dxa"/>
+          </w:tcPr>
+          <w:p>
+            <w:pPr>
+              <w:spacing w:before="0" w:line="240" w:lineRule="auto"/>
+              <w:rPr>
+                <w:rFonts w:ascii="BRH Malayalam Extra" w:hAnsi="BRH Malayalam Extra" w:cs="BRH Malayalam Extra"/>
+                <w:sz w:val="40"/>
+                <w:szCs w:val="40"/>
+              </w:rPr>
+            </w:pPr>
+            <w:proofErr w:type="spellStart"/>
+            <w:r>
+              <w:rPr>
+                <w:rFonts w:ascii="BRH Malayalam Extra" w:hAnsi="BRH Malayalam Extra" w:cs="BRH Malayalam Extra"/>
+                <w:sz w:val="40"/>
+                <w:szCs w:val="40"/>
+              </w:rPr>
+              <w:t>Atz</w:t>
+            </w:r>
+            <w:proofErr w:type="spellEnd"/>
+            <w:r>
+              <w:rPr>
+                <w:rFonts w:ascii="BRH Malayalam Extra" w:hAnsi="BRH Malayalam Extra" w:cs="BRH Malayalam Extra"/>
+                <w:sz w:val="40"/>
+                <w:szCs w:val="40"/>
+              </w:rPr>
+              <w:t>©— | P</w:t>
+            </w:r>
+            <w:r>
+              <w:rPr>
+                <w:rFonts w:ascii="BRH Malayalam Extra" w:hAnsi="BRH Malayalam Extra" w:cs="BRH Malayalam Extra"/>
+                <w:sz w:val="34"/>
+                <w:szCs w:val="40"/>
+              </w:rPr>
+              <w:t>–</w:t>
+            </w:r>
+            <w:r>
+              <w:rPr>
+                <w:rFonts w:ascii="BRH Malayalam Extra" w:hAnsi="BRH Malayalam Extra" w:cs="BRH Malayalam Extra"/>
+                <w:sz w:val="40"/>
+                <w:szCs w:val="40"/>
+              </w:rPr>
+              <w:t xml:space="preserve"> | </w:t>
+            </w:r>
+            <w:proofErr w:type="spellStart"/>
+            <w:r>
+              <w:rPr>
+                <w:rFonts w:ascii="BRH Malayalam Extra" w:hAnsi="BRH Malayalam Extra" w:cs="BRH Malayalam Extra"/>
+                <w:sz w:val="40"/>
+                <w:szCs w:val="40"/>
+              </w:rPr>
+              <w:t>sªpx</w:t>
+            </w:r>
+            <w:proofErr w:type="spellEnd"/>
+            <w:r>
+              <w:rPr>
+                <w:rFonts w:ascii="BRH Malayalam Extra" w:hAnsi="BRH Malayalam Extra" w:cs="BRH Malayalam Extra"/>
+                <w:sz w:val="40"/>
+                <w:szCs w:val="40"/>
+                <w:highlight w:val="green"/>
+              </w:rPr>
+              <w:t>©</w:t>
+            </w:r>
+            <w:r>
+              <w:rPr>
+                <w:rFonts w:ascii="BRH Malayalam Extra" w:hAnsi="BRH Malayalam Extra" w:cs="BRH Malayalam Extra"/>
+                <w:sz w:val="40"/>
+                <w:szCs w:val="40"/>
+              </w:rPr>
+              <w:t xml:space="preserve">— | </w:t>
+            </w:r>
+          </w:p>
+          <w:p>
+            <w:pPr>
+              <w:spacing w:before="0" w:line="240" w:lineRule="auto"/>
+              <w:rPr>
+                <w:rFonts w:ascii="BRH Devanagari Extra" w:hAnsi="BRH Devanagari Extra" w:cs="BRH Devanagari Extra"/>
+                <w:color w:val="000000"/>
+                <w:sz w:val="40"/>
+                <w:szCs w:val="40"/>
+                <w:highlight w:val="green"/>
+              </w:rPr>
+            </w:pPr>
+            <w:r>
+              <w:rPr>
+                <w:rFonts w:ascii="BRH Malayalam Extra" w:hAnsi="BRH Malayalam Extra" w:cs="BRH Malayalam Extra"/>
+                <w:sz w:val="40"/>
+                <w:szCs w:val="40"/>
+              </w:rPr>
+              <w:t>R</w:t>
+            </w:r>
+            <w:r>
+              <w:rPr>
+                <w:rFonts w:ascii="BRH Malayalam Extra" w:hAnsi="BRH Malayalam Extra" w:cs="BRH Malayalam Extra"/>
+                <w:sz w:val="34"/>
+                <w:szCs w:val="40"/>
+              </w:rPr>
+              <w:t>–</w:t>
+            </w:r>
+            <w:proofErr w:type="spellStart"/>
+            <w:r>
+              <w:rPr>
+                <w:rFonts w:ascii="BRH Malayalam Extra" w:hAnsi="BRH Malayalam Extra" w:cs="BRH Malayalam Extra"/>
+                <w:sz w:val="40"/>
+                <w:szCs w:val="40"/>
+              </w:rPr>
+              <w:t>IhjË</w:t>
+            </w:r>
+            <w:proofErr w:type="spellEnd"/>
+            <w:r>
+              <w:rPr>
+                <w:rFonts w:ascii="BRH Malayalam Extra" w:hAnsi="BRH Malayalam Extra" w:cs="BRH Malayalam Extra"/>
+                <w:sz w:val="40"/>
+                <w:szCs w:val="40"/>
+              </w:rPr>
+              <w:t>§—</w:t>
+            </w:r>
+            <w:r>
+              <w:rPr>
+                <w:rFonts w:ascii="BRH Malayalam Extra" w:hAnsi="BRH Malayalam Extra" w:cs="BRH Malayalam Extra"/>
+                <w:sz w:val="40"/>
+                <w:szCs w:val="40"/>
+              </w:rPr>
+              <w:t xml:space="preserve"> </w:t>
+            </w:r>
+            <w:r>
+              <w:rPr>
+                <w:rFonts w:ascii="BRH Malayalam Extra" w:hAnsi="BRH Malayalam Extra" w:cs="BRH Malayalam Extra"/>
+                <w:sz w:val="40"/>
+                <w:szCs w:val="40"/>
+              </w:rPr>
+              <w:t>|</w:t>
+            </w:r>
+          </w:p>
+        </w:tc>
+      </w:tr>
+      <w:tr>
+        <w:trPr>
+          <w:trHeight w:val="1106"/>
+        </w:trPr>
+        <w:tc>
+          <w:tcPr>
+            <w:tcW w:w="3092" w:type="dxa"/>
+            <w:tcBorders>
+              <w:top w:val="single" w:sz="4" w:space="0" w:color="000000"/>
+              <w:left w:val="single" w:sz="4" w:space="0" w:color="000000"/>
+              <w:bottom w:val="single" w:sz="4" w:space="0" w:color="000000"/>
+              <w:right w:val="single" w:sz="4" w:space="0" w:color="000000"/>
+            </w:tcBorders>
+          </w:tcPr>
+          <w:p>
+            <w:pPr>
+              <w:spacing w:before="0" w:line="240" w:lineRule="auto"/>
+              <w:rPr>
+                <w:rFonts w:ascii="Latha" w:hAnsi="Latha" w:cs="Latha"/>
+                <w:sz w:val="32"/>
+                <w:szCs w:val="32"/>
+                <w:lang w:bidi="ta-IN"/>
+              </w:rPr>
+            </w:pPr>
+            <w:r>
+              <w:rPr>
+                <w:rFonts w:ascii="Latha" w:hAnsi="Latha" w:cs="Latha"/>
+                <w:sz w:val="32"/>
+                <w:szCs w:val="32"/>
+                <w:lang w:bidi="ta-IN"/>
+              </w:rPr>
+              <w:lastRenderedPageBreak/>
+              <w:t xml:space="preserve">4.5.3.1 – </w:t>
+            </w:r>
+            <w:proofErr w:type="spellStart"/>
+            <w:r>
+              <w:rPr>
+                <w:rFonts w:ascii="Latha" w:hAnsi="Latha" w:cs="Latha"/>
+                <w:sz w:val="32"/>
+                <w:szCs w:val="32"/>
+                <w:lang w:bidi="ta-IN"/>
+              </w:rPr>
+              <w:t>Padam</w:t>
+            </w:r>
+            <w:proofErr w:type="spellEnd"/>
+          </w:p>
+          <w:p>
+            <w:pPr>
+              <w:spacing w:before="0" w:line="240" w:lineRule="auto"/>
+              <w:rPr>
+                <w:rFonts w:ascii="Latha" w:hAnsi="Latha" w:cs="Latha"/>
+                <w:sz w:val="32"/>
+                <w:szCs w:val="32"/>
+                <w:cs/>
+                <w:lang w:bidi="ta-IN"/>
+              </w:rPr>
+            </w:pPr>
+            <w:r>
+              <w:rPr>
+                <w:rFonts w:ascii="Latha" w:hAnsi="Latha" w:cs="Latha"/>
+                <w:sz w:val="32"/>
+                <w:szCs w:val="32"/>
+                <w:lang w:bidi="ta-IN"/>
+              </w:rPr>
+              <w:t xml:space="preserve">7th </w:t>
+            </w:r>
+            <w:proofErr w:type="spellStart"/>
+            <w:r>
+              <w:rPr>
+                <w:rFonts w:ascii="Latha" w:hAnsi="Latha" w:cs="Latha"/>
+                <w:sz w:val="32"/>
+                <w:szCs w:val="32"/>
+                <w:lang w:bidi="ta-IN"/>
+              </w:rPr>
+              <w:t>Panchaati</w:t>
+            </w:r>
+            <w:proofErr w:type="spellEnd"/>
+          </w:p>
+        </w:tc>
+        <w:tc>
+          <w:tcPr>
+            <w:tcW w:w="4738" w:type="dxa"/>
+            <w:tcBorders>
+              <w:top w:val="single" w:sz="4" w:space="0" w:color="000000"/>
+              <w:left w:val="single" w:sz="4" w:space="0" w:color="000000"/>
+              <w:bottom w:val="single" w:sz="4" w:space="0" w:color="000000"/>
+              <w:right w:val="single" w:sz="4" w:space="0" w:color="000000"/>
+            </w:tcBorders>
+          </w:tcPr>
+          <w:p>
+            <w:pPr>
+              <w:widowControl w:val="0"/>
+              <w:autoSpaceDE w:val="0"/>
+              <w:autoSpaceDN w:val="0"/>
+              <w:adjustRightInd w:val="0"/>
+              <w:spacing w:before="0" w:line="264" w:lineRule="auto"/>
+              <w:rPr>
+                <w:rFonts w:ascii="BRH Malayalam Extra" w:hAnsi="BRH Malayalam Extra" w:cs="BRH Malayalam Extra"/>
+                <w:sz w:val="36"/>
+                <w:szCs w:val="36"/>
+              </w:rPr>
+            </w:pPr>
+            <w:r>
+              <w:rPr>
+                <w:rFonts w:ascii="BRH Malayalam Extra" w:hAnsi="BRH Malayalam Extra" w:cs="BRH Malayalam Extra"/>
+                <w:sz w:val="36"/>
+                <w:szCs w:val="36"/>
+              </w:rPr>
+              <w:t xml:space="preserve">di—J | </w:t>
+            </w:r>
+          </w:p>
+          <w:p>
+            <w:pPr>
+              <w:widowControl w:val="0"/>
+              <w:autoSpaceDE w:val="0"/>
+              <w:autoSpaceDN w:val="0"/>
+              <w:adjustRightInd w:val="0"/>
+              <w:spacing w:before="0" w:line="264" w:lineRule="auto"/>
+              <w:rPr>
+                <w:rFonts w:ascii="BRH Devanagari Extra" w:hAnsi="BRH Devanagari Extra" w:cs="BRH Devanagari Extra"/>
+                <w:sz w:val="36"/>
+                <w:szCs w:val="36"/>
+              </w:rPr>
+            </w:pPr>
+            <w:proofErr w:type="spellStart"/>
+            <w:r>
+              <w:rPr>
+                <w:rFonts w:ascii="BRH Malayalam Extra" w:hAnsi="BRH Malayalam Extra" w:cs="BRH Malayalam Extra"/>
+                <w:sz w:val="36"/>
+                <w:szCs w:val="36"/>
+              </w:rPr>
+              <w:t>dy</w:t>
+            </w:r>
+            <w:proofErr w:type="spellEnd"/>
+            <w:r>
+              <w:rPr>
+                <w:rFonts w:ascii="BRH Malayalam Extra" w:hAnsi="BRH Malayalam Extra" w:cs="BRH Malayalam Extra"/>
+                <w:sz w:val="36"/>
+                <w:szCs w:val="36"/>
+              </w:rPr>
+              <w:t>–¥P–</w:t>
+            </w:r>
+            <w:r>
+              <w:rPr>
+                <w:rFonts w:ascii="BRH Malayalam Extra" w:hAnsi="BRH Malayalam Extra" w:cs="BRH Malayalam Extra"/>
+                <w:sz w:val="36"/>
+                <w:szCs w:val="36"/>
+                <w:highlight w:val="yellow"/>
+              </w:rPr>
+              <w:t>k</w:t>
+            </w:r>
+            <w:r>
+              <w:rPr>
+                <w:rFonts w:ascii="BRH Malayalam Extra" w:hAnsi="BRH Malayalam Extra" w:cs="BRH Malayalam Extra"/>
+                <w:sz w:val="36"/>
+                <w:szCs w:val="36"/>
+              </w:rPr>
+              <w:t xml:space="preserve">–p– </w:t>
+            </w:r>
+            <w:proofErr w:type="spellStart"/>
+            <w:r>
+              <w:rPr>
+                <w:rFonts w:ascii="BRH Malayalam Extra" w:hAnsi="BRH Malayalam Extra" w:cs="BRH Malayalam Extra"/>
+                <w:sz w:val="36"/>
+                <w:szCs w:val="36"/>
+              </w:rPr>
+              <w:t>CZy</w:t>
+            </w:r>
+            <w:proofErr w:type="spellEnd"/>
+            <w:r>
+              <w:rPr>
+                <w:rFonts w:ascii="BRH Malayalam Extra" w:hAnsi="BRH Malayalam Extra" w:cs="BRH Malayalam Extra"/>
+                <w:sz w:val="36"/>
+                <w:szCs w:val="36"/>
+              </w:rPr>
+              <w:t xml:space="preserve">— </w:t>
+            </w:r>
+            <w:proofErr w:type="spellStart"/>
+            <w:r>
+              <w:rPr>
+                <w:rFonts w:ascii="BRH Malayalam Extra" w:hAnsi="BRH Malayalam Extra" w:cs="BRH Malayalam Extra"/>
+                <w:sz w:val="36"/>
+                <w:szCs w:val="36"/>
+              </w:rPr>
+              <w:t>dy</w:t>
+            </w:r>
+            <w:proofErr w:type="spellEnd"/>
+            <w:r>
+              <w:rPr>
+                <w:rFonts w:ascii="BRH Malayalam Extra" w:hAnsi="BRH Malayalam Extra" w:cs="BRH Malayalam Extra"/>
+                <w:sz w:val="36"/>
+                <w:szCs w:val="36"/>
+              </w:rPr>
+              <w:t xml:space="preserve"> - ¥P–</w:t>
+            </w:r>
+            <w:proofErr w:type="spellStart"/>
+            <w:r>
+              <w:rPr>
+                <w:rFonts w:ascii="BRH Malayalam Extra" w:hAnsi="BRH Malayalam Extra" w:cs="BRH Malayalam Extra"/>
+                <w:sz w:val="36"/>
+                <w:szCs w:val="36"/>
+              </w:rPr>
+              <w:t>k¥p</w:t>
+            </w:r>
+            <w:proofErr w:type="spellEnd"/>
+            <w:r>
+              <w:rPr>
+                <w:rFonts w:ascii="BRH Malayalam Extra" w:hAnsi="BRH Malayalam Extra" w:cs="BRH Malayalam Extra"/>
+                <w:sz w:val="36"/>
+                <w:szCs w:val="36"/>
+              </w:rPr>
+              <w:t>˜ |</w:t>
+            </w:r>
+          </w:p>
+        </w:tc>
+        <w:tc>
+          <w:tcPr>
+            <w:tcW w:w="5220" w:type="dxa"/>
+            <w:tcBorders>
+              <w:top w:val="single" w:sz="4" w:space="0" w:color="000000"/>
+              <w:left w:val="single" w:sz="4" w:space="0" w:color="000000"/>
+              <w:bottom w:val="single" w:sz="4" w:space="0" w:color="000000"/>
+              <w:right w:val="single" w:sz="4" w:space="0" w:color="000000"/>
+            </w:tcBorders>
+          </w:tcPr>
+          <w:p>
+            <w:pPr>
+              <w:widowControl w:val="0"/>
+              <w:autoSpaceDE w:val="0"/>
+              <w:autoSpaceDN w:val="0"/>
+              <w:adjustRightInd w:val="0"/>
+              <w:spacing w:before="0" w:line="264" w:lineRule="auto"/>
+              <w:rPr>
+                <w:rFonts w:ascii="BRH Malayalam Extra" w:hAnsi="BRH Malayalam Extra" w:cs="BRH Malayalam Extra"/>
+                <w:sz w:val="36"/>
+                <w:szCs w:val="36"/>
+              </w:rPr>
+            </w:pPr>
+            <w:r>
+              <w:rPr>
+                <w:rFonts w:ascii="BRH Malayalam Extra" w:hAnsi="BRH Malayalam Extra" w:cs="BRH Malayalam Extra"/>
+                <w:sz w:val="36"/>
+                <w:szCs w:val="36"/>
+              </w:rPr>
+              <w:t xml:space="preserve">di—J | </w:t>
+            </w:r>
+          </w:p>
+          <w:p>
+            <w:pPr>
+              <w:spacing w:before="0" w:line="240" w:lineRule="auto"/>
+              <w:rPr>
+                <w:rFonts w:ascii="BRH Devanagari Extra" w:hAnsi="BRH Devanagari Extra" w:cs="BRH Devanagari Extra"/>
+                <w:sz w:val="36"/>
+                <w:szCs w:val="36"/>
+              </w:rPr>
+            </w:pPr>
+            <w:proofErr w:type="spellStart"/>
+            <w:r>
+              <w:rPr>
+                <w:rFonts w:ascii="BRH Malayalam Extra" w:hAnsi="BRH Malayalam Extra" w:cs="BRH Malayalam Extra"/>
+                <w:sz w:val="36"/>
+                <w:szCs w:val="36"/>
+              </w:rPr>
+              <w:t>dy</w:t>
+            </w:r>
+            <w:proofErr w:type="spellEnd"/>
+            <w:r>
+              <w:rPr>
+                <w:rFonts w:ascii="BRH Malayalam Extra" w:hAnsi="BRH Malayalam Extra" w:cs="BRH Malayalam Extra"/>
+                <w:sz w:val="36"/>
+                <w:szCs w:val="36"/>
+              </w:rPr>
+              <w:t>–¥P–</w:t>
+            </w:r>
+            <w:proofErr w:type="spellStart"/>
+            <w:r>
+              <w:rPr>
+                <w:rFonts w:ascii="BRH Malayalam Extra" w:hAnsi="BRH Malayalam Extra" w:cs="BRH Malayalam Extra"/>
+                <w:sz w:val="36"/>
+                <w:szCs w:val="36"/>
+                <w:highlight w:val="green"/>
+              </w:rPr>
+              <w:t>k</w:t>
+            </w:r>
+            <w:r>
+              <w:rPr>
+                <w:rFonts w:ascii="BRH Malayalam Extra" w:hAnsi="BRH Malayalam Extra" w:cs="BRH Malayalam Extra"/>
+                <w:sz w:val="36"/>
+                <w:szCs w:val="36"/>
+              </w:rPr>
+              <w:t>p</w:t>
+            </w:r>
+            <w:proofErr w:type="spellEnd"/>
+            <w:r>
+              <w:rPr>
+                <w:rFonts w:ascii="BRH Malayalam Extra" w:hAnsi="BRH Malayalam Extra" w:cs="BRH Malayalam Extra"/>
+                <w:sz w:val="36"/>
+                <w:szCs w:val="36"/>
+              </w:rPr>
+              <w:t xml:space="preserve">– </w:t>
+            </w:r>
+            <w:proofErr w:type="spellStart"/>
+            <w:r>
+              <w:rPr>
+                <w:rFonts w:ascii="BRH Malayalam Extra" w:hAnsi="BRH Malayalam Extra" w:cs="BRH Malayalam Extra"/>
+                <w:sz w:val="36"/>
+                <w:szCs w:val="36"/>
+              </w:rPr>
+              <w:t>CZy</w:t>
+            </w:r>
+            <w:proofErr w:type="spellEnd"/>
+            <w:r>
+              <w:rPr>
+                <w:rFonts w:ascii="BRH Malayalam Extra" w:hAnsi="BRH Malayalam Extra" w:cs="BRH Malayalam Extra"/>
+                <w:sz w:val="36"/>
+                <w:szCs w:val="36"/>
+              </w:rPr>
+              <w:t xml:space="preserve">— </w:t>
+            </w:r>
+            <w:proofErr w:type="spellStart"/>
+            <w:r>
+              <w:rPr>
+                <w:rFonts w:ascii="BRH Malayalam Extra" w:hAnsi="BRH Malayalam Extra" w:cs="BRH Malayalam Extra"/>
+                <w:sz w:val="36"/>
+                <w:szCs w:val="36"/>
+              </w:rPr>
+              <w:t>dy</w:t>
+            </w:r>
+            <w:proofErr w:type="spellEnd"/>
+            <w:r>
+              <w:rPr>
+                <w:rFonts w:ascii="BRH Malayalam Extra" w:hAnsi="BRH Malayalam Extra" w:cs="BRH Malayalam Extra"/>
+                <w:sz w:val="36"/>
+                <w:szCs w:val="36"/>
+              </w:rPr>
+              <w:t xml:space="preserve"> - ¥P–</w:t>
+            </w:r>
+            <w:proofErr w:type="spellStart"/>
+            <w:r>
+              <w:rPr>
+                <w:rFonts w:ascii="BRH Malayalam Extra" w:hAnsi="BRH Malayalam Extra" w:cs="BRH Malayalam Extra"/>
+                <w:sz w:val="36"/>
+                <w:szCs w:val="36"/>
+              </w:rPr>
+              <w:t>k¥p</w:t>
+            </w:r>
+            <w:proofErr w:type="spellEnd"/>
+            <w:r>
+              <w:rPr>
+                <w:rFonts w:ascii="BRH Malayalam Extra" w:hAnsi="BRH Malayalam Extra" w:cs="BRH Malayalam Extra"/>
+                <w:sz w:val="36"/>
+                <w:szCs w:val="36"/>
+              </w:rPr>
+              <w:t>˜ |</w:t>
+            </w:r>
+          </w:p>
+        </w:tc>
+      </w:tr>
+      <w:tr>
+        <w:trPr>
+          <w:trHeight w:val="1106"/>
+        </w:trPr>
+        <w:tc>
+          <w:tcPr>
+            <w:tcW w:w="3092" w:type="dxa"/>
+            <w:tcBorders>
+              <w:top w:val="single" w:sz="4" w:space="0" w:color="000000"/>
+              <w:left w:val="single" w:sz="4" w:space="0" w:color="000000"/>
+              <w:bottom w:val="single" w:sz="4" w:space="0" w:color="000000"/>
+              <w:right w:val="single" w:sz="4" w:space="0" w:color="000000"/>
+            </w:tcBorders>
+          </w:tcPr>
+          <w:p>
+            <w:pPr>
+              <w:spacing w:before="0" w:line="240" w:lineRule="auto"/>
+              <w:rPr>
+                <w:rFonts w:ascii="Latha" w:hAnsi="Latha" w:cs="Latha"/>
+                <w:sz w:val="32"/>
+                <w:szCs w:val="32"/>
+                <w:lang w:bidi="ta-IN"/>
+              </w:rPr>
+            </w:pPr>
+            <w:r>
+              <w:rPr>
+                <w:rFonts w:ascii="Latha" w:hAnsi="Latha" w:cs="Latha"/>
+                <w:sz w:val="32"/>
+                <w:szCs w:val="32"/>
+                <w:lang w:bidi="ta-IN"/>
+              </w:rPr>
+              <w:t xml:space="preserve">4.5.8.2 – </w:t>
+            </w:r>
+            <w:proofErr w:type="spellStart"/>
+            <w:r>
+              <w:rPr>
+                <w:rFonts w:ascii="Latha" w:hAnsi="Latha" w:cs="Latha"/>
+                <w:sz w:val="32"/>
+                <w:szCs w:val="32"/>
+                <w:lang w:bidi="ta-IN"/>
+              </w:rPr>
+              <w:t>Padam</w:t>
+            </w:r>
+            <w:proofErr w:type="spellEnd"/>
+          </w:p>
+          <w:p>
+            <w:pPr>
+              <w:spacing w:before="0" w:line="240" w:lineRule="auto"/>
+              <w:rPr>
+                <w:rFonts w:ascii="Latha" w:hAnsi="Latha" w:cs="Latha"/>
+                <w:sz w:val="32"/>
+                <w:szCs w:val="32"/>
+                <w:cs/>
+                <w:lang w:bidi="ta-IN"/>
+              </w:rPr>
+            </w:pPr>
+            <w:r>
+              <w:rPr>
+                <w:rFonts w:ascii="Latha" w:hAnsi="Latha" w:cs="Latha"/>
+                <w:sz w:val="32"/>
+                <w:szCs w:val="32"/>
+                <w:lang w:bidi="ta-IN"/>
+              </w:rPr>
+              <w:t xml:space="preserve">18th </w:t>
+            </w:r>
+            <w:proofErr w:type="spellStart"/>
+            <w:r>
+              <w:rPr>
+                <w:rFonts w:ascii="Latha" w:hAnsi="Latha" w:cs="Latha"/>
+                <w:sz w:val="32"/>
+                <w:szCs w:val="32"/>
+                <w:lang w:bidi="ta-IN"/>
+              </w:rPr>
+              <w:t>Panchaati</w:t>
+            </w:r>
+            <w:proofErr w:type="spellEnd"/>
+          </w:p>
+        </w:tc>
+        <w:tc>
+          <w:tcPr>
+            <w:tcW w:w="4738" w:type="dxa"/>
+            <w:tcBorders>
+              <w:top w:val="single" w:sz="4" w:space="0" w:color="000000"/>
+              <w:left w:val="single" w:sz="4" w:space="0" w:color="000000"/>
+              <w:bottom w:val="single" w:sz="4" w:space="0" w:color="000000"/>
+              <w:right w:val="single" w:sz="4" w:space="0" w:color="000000"/>
+            </w:tcBorders>
+          </w:tcPr>
+          <w:p>
+            <w:pPr>
+              <w:spacing w:before="0" w:line="240" w:lineRule="auto"/>
+              <w:rPr>
+                <w:rFonts w:ascii="BRH Devanagari Extra" w:hAnsi="BRH Devanagari Extra" w:cs="BRH Devanagari Extra"/>
+                <w:sz w:val="36"/>
+                <w:szCs w:val="36"/>
+              </w:rPr>
+            </w:pPr>
+            <w:r>
+              <w:rPr>
+                <w:rFonts w:ascii="BRH Malayalam Extra" w:hAnsi="BRH Malayalam Extra" w:cs="BRH Malayalam Extra"/>
+                <w:sz w:val="40"/>
+                <w:szCs w:val="40"/>
+                <w:highlight w:val="yellow"/>
+              </w:rPr>
+              <w:t>B</w:t>
+            </w:r>
+            <w:r>
+              <w:rPr>
+                <w:rFonts w:ascii="BRH Malayalam Extra" w:hAnsi="BRH Malayalam Extra" w:cs="BRH Malayalam Extra"/>
+                <w:sz w:val="34"/>
+                <w:szCs w:val="40"/>
+                <w:highlight w:val="yellow"/>
+              </w:rPr>
+              <w:t>–</w:t>
+            </w:r>
+            <w:proofErr w:type="spellStart"/>
+            <w:r>
+              <w:rPr>
+                <w:rFonts w:ascii="BRH Malayalam Extra" w:hAnsi="BRH Malayalam Extra" w:cs="BRH Malayalam Extra"/>
+                <w:sz w:val="40"/>
+                <w:szCs w:val="40"/>
+              </w:rPr>
+              <w:t>px</w:t>
+            </w:r>
+            <w:proofErr w:type="spellEnd"/>
+            <w:r>
+              <w:rPr>
+                <w:rFonts w:ascii="BRH Malayalam Extra" w:hAnsi="BRH Malayalam Extra" w:cs="BRH Malayalam Extra"/>
+                <w:sz w:val="34"/>
+                <w:szCs w:val="40"/>
+              </w:rPr>
+              <w:t>–</w:t>
+            </w:r>
+            <w:r>
+              <w:rPr>
+                <w:rFonts w:ascii="BRH Malayalam Extra" w:hAnsi="BRH Malayalam Extra" w:cs="BRH Malayalam Extra"/>
+                <w:sz w:val="40"/>
+                <w:szCs w:val="40"/>
+              </w:rPr>
+              <w:t>ª</w:t>
+            </w:r>
+            <w:proofErr w:type="spellStart"/>
+            <w:r>
+              <w:rPr>
+                <w:rFonts w:ascii="BRH Malayalam Extra" w:hAnsi="BRH Malayalam Extra" w:cs="BRH Malayalam Extra"/>
+                <w:sz w:val="40"/>
+                <w:szCs w:val="40"/>
+              </w:rPr>
+              <w:t>jx</w:t>
+            </w:r>
+            <w:proofErr w:type="spellEnd"/>
+            <w:r>
+              <w:rPr>
+                <w:rFonts w:ascii="BRH Malayalam Extra" w:hAnsi="BRH Malayalam Extra" w:cs="BRH Malayalam Extra"/>
+                <w:sz w:val="40"/>
+                <w:szCs w:val="40"/>
+              </w:rPr>
+              <w:t>—j | P</w:t>
+            </w:r>
+            <w:r>
+              <w:rPr>
+                <w:rFonts w:ascii="BRH Malayalam Extra" w:hAnsi="BRH Malayalam Extra" w:cs="BRH Malayalam Extra"/>
+                <w:sz w:val="34"/>
+                <w:szCs w:val="40"/>
+              </w:rPr>
+              <w:t>–</w:t>
+            </w:r>
+            <w:r>
+              <w:rPr>
+                <w:rFonts w:ascii="BRH Malayalam Extra" w:hAnsi="BRH Malayalam Extra" w:cs="BRH Malayalam Extra"/>
+                <w:sz w:val="40"/>
+                <w:szCs w:val="40"/>
+              </w:rPr>
+              <w:t xml:space="preserve"> | di—J |</w:t>
+            </w:r>
+          </w:p>
+        </w:tc>
+        <w:tc>
+          <w:tcPr>
+            <w:tcW w:w="5220" w:type="dxa"/>
+            <w:tcBorders>
+              <w:top w:val="single" w:sz="4" w:space="0" w:color="000000"/>
+              <w:left w:val="single" w:sz="4" w:space="0" w:color="000000"/>
+              <w:bottom w:val="single" w:sz="4" w:space="0" w:color="000000"/>
+              <w:right w:val="single" w:sz="4" w:space="0" w:color="000000"/>
+            </w:tcBorders>
+          </w:tcPr>
+          <w:p>
+            <w:pPr>
+              <w:spacing w:before="0" w:line="240" w:lineRule="auto"/>
+              <w:rPr>
+                <w:rFonts w:ascii="BRH Devanagari Extra" w:hAnsi="BRH Devanagari Extra" w:cs="BRH Devanagari Extra"/>
+                <w:sz w:val="36"/>
+                <w:szCs w:val="36"/>
+              </w:rPr>
+            </w:pPr>
+            <w:r>
+              <w:rPr>
+                <w:rFonts w:ascii="BRH Malayalam Extra" w:hAnsi="BRH Malayalam Extra" w:cs="BRH Malayalam Extra"/>
+                <w:sz w:val="40"/>
+                <w:szCs w:val="40"/>
+                <w:highlight w:val="green"/>
+              </w:rPr>
+              <w:t>A</w:t>
+            </w:r>
+            <w:r>
+              <w:rPr>
+                <w:rFonts w:ascii="BRH Malayalam Extra" w:hAnsi="BRH Malayalam Extra" w:cs="BRH Malayalam Extra"/>
+                <w:sz w:val="34"/>
+                <w:szCs w:val="40"/>
+                <w:highlight w:val="green"/>
+              </w:rPr>
+              <w:t>–</w:t>
+            </w:r>
+            <w:proofErr w:type="spellStart"/>
+            <w:r>
+              <w:rPr>
+                <w:rFonts w:ascii="BRH Malayalam Extra" w:hAnsi="BRH Malayalam Extra" w:cs="BRH Malayalam Extra"/>
+                <w:sz w:val="40"/>
+                <w:szCs w:val="40"/>
+              </w:rPr>
+              <w:t>px</w:t>
+            </w:r>
+            <w:proofErr w:type="spellEnd"/>
+            <w:r>
+              <w:rPr>
+                <w:rFonts w:ascii="BRH Malayalam Extra" w:hAnsi="BRH Malayalam Extra" w:cs="BRH Malayalam Extra"/>
+                <w:sz w:val="34"/>
+                <w:szCs w:val="40"/>
+              </w:rPr>
+              <w:t>–</w:t>
+            </w:r>
+            <w:r>
+              <w:rPr>
+                <w:rFonts w:ascii="BRH Malayalam Extra" w:hAnsi="BRH Malayalam Extra" w:cs="BRH Malayalam Extra"/>
+                <w:sz w:val="40"/>
+                <w:szCs w:val="40"/>
+              </w:rPr>
+              <w:t>ª</w:t>
+            </w:r>
+            <w:proofErr w:type="spellStart"/>
+            <w:r>
+              <w:rPr>
+                <w:rFonts w:ascii="BRH Malayalam Extra" w:hAnsi="BRH Malayalam Extra" w:cs="BRH Malayalam Extra"/>
+                <w:sz w:val="40"/>
+                <w:szCs w:val="40"/>
+              </w:rPr>
+              <w:t>jx</w:t>
+            </w:r>
+            <w:proofErr w:type="spellEnd"/>
+            <w:r>
+              <w:rPr>
+                <w:rFonts w:ascii="BRH Malayalam Extra" w:hAnsi="BRH Malayalam Extra" w:cs="BRH Malayalam Extra"/>
+                <w:sz w:val="40"/>
+                <w:szCs w:val="40"/>
+              </w:rPr>
+              <w:t>—j | P</w:t>
+            </w:r>
+            <w:r>
+              <w:rPr>
+                <w:rFonts w:ascii="BRH Malayalam Extra" w:hAnsi="BRH Malayalam Extra" w:cs="BRH Malayalam Extra"/>
+                <w:sz w:val="34"/>
+                <w:szCs w:val="40"/>
+              </w:rPr>
+              <w:t>–</w:t>
+            </w:r>
+            <w:r>
+              <w:rPr>
+                <w:rFonts w:ascii="BRH Malayalam Extra" w:hAnsi="BRH Malayalam Extra" w:cs="BRH Malayalam Extra"/>
+                <w:sz w:val="40"/>
+                <w:szCs w:val="40"/>
+              </w:rPr>
+              <w:t xml:space="preserve"> | di—J |</w:t>
+            </w:r>
+          </w:p>
+        </w:tc>
+      </w:tr>
+    </w:tbl>
+    <w:p>
+      <w:pPr>
+        <w:jc w:val="center"/>
+        <w:rPr>
+          <w:b/>
+          <w:bCs/>
+          <w:sz w:val="32"/>
+          <w:szCs w:val="32"/>
+          <w:u w:val="single"/>
+        </w:rPr>
+      </w:pPr>
+      <w:r>
+        <w:rPr>
+          <w:b/>
+          <w:bCs/>
+          <w:sz w:val="32"/>
+          <w:szCs w:val="32"/>
+          <w:u w:val="single"/>
+        </w:rPr>
+        <w:t>=====================</w:t>
+      </w:r>
+    </w:p>
+    <w:p>
+      <w:pPr>
+        <w:jc w:val="center"/>
+        <w:rPr>
+          <w:b/>
+          <w:bCs/>
+          <w:sz w:val="32"/>
+          <w:szCs w:val="32"/>
+          <w:u w:val="single"/>
+        </w:rPr>
+      </w:pPr>
+    </w:p>
+    <w:p>
+      <w:pPr>
+        <w:jc w:val="center"/>
+        <w:rPr>
+          <w:b/>
+          <w:bCs/>
+          <w:sz w:val="32"/>
+          <w:szCs w:val="32"/>
+          <w:u w:val="single"/>
+        </w:rPr>
+      </w:pPr>
+    </w:p>
+    <w:p>
+      <w:pPr>
+        <w:jc w:val="center"/>
+        <w:rPr>
+          <w:b/>
+          <w:bCs/>
+          <w:sz w:val="32"/>
+          <w:szCs w:val="32"/>
+          <w:u w:val="single"/>
+        </w:rPr>
+      </w:pPr>
+    </w:p>
+    <w:p>
+      <w:pPr>
+        <w:jc w:val="center"/>
+        <w:rPr>
+          <w:b/>
+          <w:bCs/>
+          <w:sz w:val="32"/>
+          <w:szCs w:val="32"/>
+          <w:u w:val="single"/>
+        </w:rPr>
+      </w:pPr>
+    </w:p>
+    <w:p>
+      <w:pPr>
+        <w:jc w:val="center"/>
+        <w:rPr>
+          <w:b/>
+          <w:bCs/>
+          <w:sz w:val="32"/>
+          <w:szCs w:val="32"/>
+          <w:u w:val="single"/>
+        </w:rPr>
+      </w:pPr>
+    </w:p>
+    <w:p>
+      <w:pPr>
+        <w:jc w:val="center"/>
+        <w:rPr>
+          <w:b/>
+          <w:bCs/>
+          <w:sz w:val="32"/>
+          <w:szCs w:val="32"/>
+          <w:u w:val="single"/>
+        </w:rPr>
+      </w:pPr>
+      <w:r>
+        <w:rPr>
+          <w:b/>
+          <w:bCs/>
+          <w:sz w:val="32"/>
+          <w:szCs w:val="32"/>
+          <w:u w:val="single"/>
+        </w:rPr>
+        <w:t>TS</w:t>
+      </w:r>
+      <w:r>
+        <w:rPr>
+          <w:b/>
+          <w:bCs/>
+          <w:sz w:val="32"/>
+          <w:szCs w:val="32"/>
+          <w:u w:val="single"/>
+        </w:rPr>
+        <w:t xml:space="preserve"> </w:t>
+      </w:r>
+      <w:proofErr w:type="spellStart"/>
+      <w:r>
+        <w:rPr>
+          <w:b/>
+          <w:bCs/>
+          <w:sz w:val="32"/>
+          <w:szCs w:val="32"/>
+          <w:u w:val="single"/>
+        </w:rPr>
+        <w:t>Pada</w:t>
+      </w:r>
+      <w:proofErr w:type="spellEnd"/>
+      <w:r>
+        <w:rPr>
+          <w:b/>
+          <w:bCs/>
+          <w:sz w:val="32"/>
+          <w:szCs w:val="32"/>
+          <w:u w:val="single"/>
+        </w:rPr>
+        <w:t xml:space="preserve"> </w:t>
+      </w:r>
+      <w:proofErr w:type="spellStart"/>
+      <w:r>
+        <w:rPr>
+          <w:b/>
+          <w:bCs/>
+          <w:sz w:val="32"/>
+          <w:szCs w:val="32"/>
+          <w:u w:val="single"/>
+        </w:rPr>
+        <w:t>Paatam</w:t>
+      </w:r>
+      <w:proofErr w:type="spellEnd"/>
+      <w:r>
+        <w:rPr>
+          <w:b/>
+          <w:bCs/>
+          <w:sz w:val="32"/>
+          <w:szCs w:val="32"/>
+          <w:u w:val="single"/>
+        </w:rPr>
+        <w:t xml:space="preserve"> – TS </w:t>
+      </w:r>
+      <w:r>
+        <w:rPr>
+          <w:b/>
+          <w:bCs/>
+          <w:sz w:val="32"/>
+          <w:szCs w:val="32"/>
+          <w:u w:val="single"/>
+        </w:rPr>
+        <w:t>4.</w:t>
+      </w:r>
+      <w:r>
+        <w:rPr>
+          <w:b/>
+          <w:bCs/>
+          <w:sz w:val="32"/>
+          <w:szCs w:val="32"/>
+          <w:u w:val="single"/>
+        </w:rPr>
+        <w:t>5</w:t>
+      </w:r>
+      <w:r>
+        <w:rPr>
+          <w:b/>
+          <w:bCs/>
+          <w:sz w:val="32"/>
+          <w:szCs w:val="32"/>
+          <w:u w:val="single"/>
+        </w:rPr>
+        <w:t xml:space="preserve"> co</w:t>
+      </w:r>
+      <w:r>
+        <w:rPr>
+          <w:b/>
+          <w:bCs/>
+          <w:sz w:val="32"/>
+          <w:szCs w:val="32"/>
+          <w:u w:val="single"/>
+        </w:rPr>
+        <w:t>rrections –</w:t>
+      </w:r>
+      <w:r>
+        <w:rPr>
+          <w:b/>
+          <w:bCs/>
+          <w:sz w:val="32"/>
+          <w:szCs w:val="32"/>
+          <w:u w:val="single"/>
+        </w:rPr>
+        <w:t xml:space="preserve"> </w:t>
+      </w:r>
+      <w:r>
+        <w:rPr>
+          <w:b/>
+          <w:bCs/>
+          <w:sz w:val="32"/>
+          <w:szCs w:val="32"/>
+          <w:u w:val="single"/>
+        </w:rPr>
+        <w:t xml:space="preserve">Observed till </w:t>
+      </w:r>
+      <w:r>
+        <w:rPr>
+          <w:b/>
+          <w:bCs/>
+          <w:sz w:val="32"/>
+          <w:szCs w:val="32"/>
+          <w:u w:val="single"/>
+        </w:rPr>
+        <w:t>31st</w:t>
+      </w:r>
+      <w:r>
+        <w:rPr>
+          <w:b/>
+          <w:bCs/>
+          <w:sz w:val="32"/>
+          <w:szCs w:val="32"/>
+          <w:u w:val="single"/>
+        </w:rPr>
+        <w:t xml:space="preserve"> </w:t>
+      </w:r>
+      <w:r>
+        <w:rPr>
+          <w:b/>
+          <w:bCs/>
+          <w:sz w:val="32"/>
+          <w:szCs w:val="32"/>
+          <w:u w:val="single"/>
+        </w:rPr>
+        <w:t>Jan</w:t>
+      </w:r>
+      <w:r>
+        <w:rPr>
+          <w:b/>
+          <w:bCs/>
+          <w:sz w:val="32"/>
+          <w:szCs w:val="32"/>
+          <w:u w:val="single"/>
+        </w:rPr>
+        <w:t xml:space="preserve"> 201</w:t>
+      </w:r>
+      <w:r>
+        <w:rPr>
+          <w:b/>
+          <w:bCs/>
+          <w:sz w:val="32"/>
+          <w:szCs w:val="32"/>
+          <w:u w:val="single"/>
+        </w:rPr>
+        <w:t>9</w:t>
+      </w:r>
+    </w:p>
+    <w:p>
+      <w:pPr>
+        <w:jc w:val="center"/>
+        <w:rPr>
+          <w:b/>
+          <w:bCs/>
+        </w:rPr>
+      </w:pPr>
+      <w:r>
+        <w:rPr>
+          <w:b/>
+          <w:bCs/>
+        </w:rPr>
+        <w:t>(ignore those which are already incorporated in your book’s version and date)</w:t>
+      </w:r>
+    </w:p>
+    <w:tbl>
+      <w:tblPr>
+        <w:tblW w:w="13050" w:type="dxa"/>
+        <w:tblInd w:w="-792" w:type="dxa"/>
+        <w:tblBorders>
+          <w:top w:val="single" w:sz="4" w:space="0" w:color="000000"/>
+          <w:left w:val="single" w:sz="4" w:space="0" w:color="000000"/>
+          <w:bottom w:val="single" w:sz="4" w:space="0" w:color="000000"/>
+          <w:right w:val="single" w:sz="4" w:space="0" w:color="000000"/>
+          <w:insideH w:val="single" w:sz="4" w:space="0" w:color="000000"/>
+          <w:insideV w:val="single" w:sz="4" w:space="0" w:color="000000"/>
+        </w:tblBorders>
+        <w:tblLook w:val="04A0" w:firstRow="1" w:lastRow="0" w:firstColumn="1" w:lastColumn="0" w:noHBand="0" w:noVBand="1"/>
+      </w:tblPr>
+      <w:tblGrid>
+        <w:gridCol w:w="3092"/>
+        <w:gridCol w:w="4738"/>
+        <w:gridCol w:w="5220"/>
+      </w:tblGrid>
+      <w:tr>
+        <w:tc>
+          <w:tcPr>
+            <w:tcW w:w="3092" w:type="dxa"/>
+          </w:tcPr>
+          <w:p>
+            <w:pPr>
+              <w:spacing w:before="0" w:line="240" w:lineRule="auto"/>
+              <w:jc w:val="center"/>
+              <w:rPr>
+                <w:sz w:val="32"/>
+                <w:szCs w:val="32"/>
+              </w:rPr>
+            </w:pPr>
+            <w:r>
+              <w:rPr>
+                <w:sz w:val="32"/>
+                <w:szCs w:val="32"/>
+              </w:rPr>
+              <w:t>Section, Paragraph</w:t>
+            </w:r>
+          </w:p>
+          <w:p>
+            <w:pPr>
+              <w:spacing w:before="0" w:line="240" w:lineRule="auto"/>
+              <w:jc w:val="center"/>
+              <w:rPr>
+                <w:sz w:val="32"/>
+                <w:szCs w:val="32"/>
+              </w:rPr>
+            </w:pPr>
+            <w:r>
+              <w:rPr>
+                <w:sz w:val="32"/>
+                <w:szCs w:val="32"/>
+              </w:rPr>
+              <w:t>Reference</w:t>
+            </w:r>
+          </w:p>
+        </w:tc>
+        <w:tc>
+          <w:tcPr>
+            <w:tcW w:w="4738" w:type="dxa"/>
+          </w:tcPr>
+          <w:p>
+            <w:pPr>
+              <w:spacing w:before="0" w:line="240" w:lineRule="auto"/>
+              <w:jc w:val="center"/>
+              <w:rPr>
+                <w:sz w:val="32"/>
+                <w:szCs w:val="32"/>
+              </w:rPr>
+            </w:pPr>
+            <w:r>
+              <w:rPr>
+                <w:sz w:val="32"/>
+                <w:szCs w:val="32"/>
+              </w:rPr>
+              <w:t>As Printed</w:t>
+            </w:r>
+          </w:p>
+        </w:tc>
+        <w:tc>
+          <w:tcPr>
+            <w:tcW w:w="5220" w:type="dxa"/>
+          </w:tcPr>
+          <w:p>
+            <w:pPr>
+              <w:spacing w:before="0" w:line="240" w:lineRule="auto"/>
+              <w:ind w:right="-18"/>
+              <w:jc w:val="center"/>
+              <w:rPr>
+                <w:sz w:val="32"/>
+                <w:szCs w:val="32"/>
+              </w:rPr>
+            </w:pPr>
+            <w:r>
+              <w:rPr>
+                <w:sz w:val="32"/>
+                <w:szCs w:val="32"/>
+              </w:rPr>
+              <w:t>To be read as or corrected as</w:t>
+            </w:r>
+          </w:p>
+        </w:tc>
+      </w:tr>
+      <w:tr>
+        <w:trPr>
           <w:trHeight w:val="1689"/>
         </w:trPr>
         <w:tc>
@@ -2593,8 +4438,17 @@
                 <w:sz w:val="28"/>
                 <w:szCs w:val="28"/>
               </w:rPr>
-              <w:t xml:space="preserve"> Vaakyam</w:t>
-            </w:r>
+              <w:t xml:space="preserve"> </w:t>
+            </w:r>
+            <w:proofErr w:type="spellStart"/>
+            <w:r>
+              <w:rPr>
+                <w:sz w:val="28"/>
+                <w:szCs w:val="28"/>
+              </w:rPr>
+              <w:t>Vaakyam</w:t>
+            </w:r>
+            <w:proofErr w:type="spellEnd"/>
           </w:p>
           <w:p>
             <w:pPr>
@@ -2609,8 +4463,17 @@
                 <w:sz w:val="28"/>
                 <w:szCs w:val="28"/>
               </w:rPr>
-              <w:t>25th Panchaati</w:t>
-            </w:r>
+              <w:t xml:space="preserve">25th </w:t>
+            </w:r>
+            <w:proofErr w:type="spellStart"/>
+            <w:r>
+              <w:rPr>
+                <w:sz w:val="28"/>
+                <w:szCs w:val="28"/>
+              </w:rPr>
+              <w:t>Panchaati</w:t>
+            </w:r>
+            <w:proofErr w:type="spellEnd"/>
           </w:p>
         </w:tc>
         <w:tc>
@@ -2638,17 +4501,78 @@
                 <w:sz w:val="40"/>
                 <w:szCs w:val="40"/>
               </w:rPr>
-              <w:t>¥t–Z¥jx–„dõ-i–sô</w:t>
-            </w:r>
+              <w:t>¥t–</w:t>
+            </w:r>
+            <w:proofErr w:type="spellStart"/>
             <w:r>
               <w:rPr>
                 <w:rFonts w:ascii="BRH Malayalam Extra" w:hAnsi="BRH Malayalam Extra" w:cs="BRH Malayalam Extra"/>
                 <w:color w:val="000000"/>
                 <w:sz w:val="40"/>
                 <w:szCs w:val="40"/>
+              </w:rPr>
+              <w:t>Z¥jx</w:t>
+            </w:r>
+            <w:proofErr w:type="spellEnd"/>
+            <w:r>
+              <w:rPr>
+                <w:rFonts w:ascii="BRH Malayalam Extra" w:hAnsi="BRH Malayalam Extra" w:cs="BRH Malayalam Extra"/>
+                <w:color w:val="000000"/>
+                <w:sz w:val="40"/>
+                <w:szCs w:val="40"/>
+              </w:rPr>
+              <w:t>–„</w:t>
+            </w:r>
+            <w:proofErr w:type="spellStart"/>
+            <w:r>
+              <w:rPr>
+                <w:rFonts w:ascii="BRH Malayalam Extra" w:hAnsi="BRH Malayalam Extra" w:cs="BRH Malayalam Extra"/>
+                <w:color w:val="000000"/>
+                <w:sz w:val="40"/>
+                <w:szCs w:val="40"/>
+              </w:rPr>
+              <w:t>dõ-i</w:t>
+            </w:r>
+            <w:proofErr w:type="spellEnd"/>
+            <w:r>
+              <w:rPr>
+                <w:rFonts w:ascii="BRH Malayalam Extra" w:hAnsi="BRH Malayalam Extra" w:cs="BRH Malayalam Extra"/>
+                <w:color w:val="000000"/>
+                <w:sz w:val="40"/>
+                <w:szCs w:val="40"/>
+              </w:rPr>
+              <w:t>–</w:t>
+            </w:r>
+            <w:proofErr w:type="spellStart"/>
+            <w:r>
+              <w:rPr>
+                <w:rFonts w:ascii="BRH Malayalam Extra" w:hAnsi="BRH Malayalam Extra" w:cs="BRH Malayalam Extra"/>
+                <w:color w:val="000000"/>
+                <w:sz w:val="40"/>
+                <w:szCs w:val="40"/>
+              </w:rPr>
+              <w:t>sô</w:t>
+            </w:r>
+            <w:r>
+              <w:rPr>
+                <w:rFonts w:ascii="BRH Malayalam Extra" w:hAnsi="BRH Malayalam Extra" w:cs="BRH Malayalam Extra"/>
+                <w:color w:val="000000"/>
+                <w:sz w:val="40"/>
+                <w:szCs w:val="40"/>
                 <w:highlight w:val="yellow"/>
               </w:rPr>
-              <w:t>Ëy—</w:t>
+              <w:t>Ëy</w:t>
+            </w:r>
+            <w:proofErr w:type="spellEnd"/>
+            <w:r>
+              <w:rPr>
+                <w:rFonts w:ascii="BRH Malayalam Extra" w:hAnsi="BRH Malayalam Extra" w:cs="BRH Malayalam Extra"/>
+                <w:color w:val="000000"/>
+                <w:sz w:val="40"/>
+                <w:szCs w:val="40"/>
+                <w:highlight w:val="yellow"/>
+              </w:rPr>
+              <w:t>—</w:t>
             </w:r>
             <w:r>
               <w:rPr>
@@ -2688,7 +4612,47 @@
                 <w:sz w:val="40"/>
                 <w:szCs w:val="40"/>
               </w:rPr>
-              <w:t>–eÇ¡– ZxJ |</w:t>
+              <w:t>–</w:t>
+            </w:r>
+            <w:proofErr w:type="spellStart"/>
+            <w:r>
+              <w:rPr>
+                <w:rFonts w:ascii="BRH Malayalam Extra" w:hAnsi="BRH Malayalam Extra" w:cs="BRH Malayalam Extra"/>
+                <w:color w:val="000000"/>
+                <w:sz w:val="40"/>
+                <w:szCs w:val="40"/>
+              </w:rPr>
+              <w:t>eÇ</w:t>
+            </w:r>
+            <w:proofErr w:type="spellEnd"/>
+            <w:r>
+              <w:rPr>
+                <w:rFonts w:ascii="BRH Malayalam Extra" w:hAnsi="BRH Malayalam Extra" w:cs="BRH Malayalam Extra"/>
+                <w:color w:val="000000"/>
+                <w:sz w:val="40"/>
+                <w:szCs w:val="40"/>
+              </w:rPr>
+              <w:t xml:space="preserve">¡– </w:t>
+            </w:r>
+            <w:proofErr w:type="spellStart"/>
+            <w:r>
+              <w:rPr>
+                <w:rFonts w:ascii="BRH Malayalam Extra" w:hAnsi="BRH Malayalam Extra" w:cs="BRH Malayalam Extra"/>
+                <w:color w:val="000000"/>
+                <w:sz w:val="40"/>
+                <w:szCs w:val="40"/>
+              </w:rPr>
+              <w:t>ZxJ</w:t>
+            </w:r>
+            <w:proofErr w:type="spellEnd"/>
+            <w:r>
+              <w:rPr>
+                <w:rFonts w:ascii="BRH Malayalam Extra" w:hAnsi="BRH Malayalam Extra" w:cs="BRH Malayalam Extra"/>
+                <w:color w:val="000000"/>
+                <w:sz w:val="40"/>
+                <w:szCs w:val="40"/>
+              </w:rPr>
+              <w:t xml:space="preserve"> |</w:t>
             </w:r>
             <w:r>
               <w:rPr>
@@ -2726,18 +4690,69 @@
                 <w:sz w:val="40"/>
                 <w:szCs w:val="40"/>
               </w:rPr>
-              <w:t>¥t–Z¥jx–„dõ-i–sô</w:t>
-            </w:r>
+              <w:t>¥t–</w:t>
+            </w:r>
+            <w:proofErr w:type="spellStart"/>
             <w:r>
               <w:rPr>
                 <w:rFonts w:ascii="BRH Malayalam Extra" w:hAnsi="BRH Malayalam Extra" w:cs="BRH Malayalam Extra"/>
                 <w:color w:val="000000"/>
                 <w:sz w:val="40"/>
                 <w:szCs w:val="40"/>
+              </w:rPr>
+              <w:t>Z¥jx</w:t>
+            </w:r>
+            <w:proofErr w:type="spellEnd"/>
+            <w:r>
+              <w:rPr>
+                <w:rFonts w:ascii="BRH Malayalam Extra" w:hAnsi="BRH Malayalam Extra" w:cs="BRH Malayalam Extra"/>
+                <w:color w:val="000000"/>
+                <w:sz w:val="40"/>
+                <w:szCs w:val="40"/>
+              </w:rPr>
+              <w:t>–„</w:t>
+            </w:r>
+            <w:proofErr w:type="spellStart"/>
+            <w:r>
+              <w:rPr>
+                <w:rFonts w:ascii="BRH Malayalam Extra" w:hAnsi="BRH Malayalam Extra" w:cs="BRH Malayalam Extra"/>
+                <w:color w:val="000000"/>
+                <w:sz w:val="40"/>
+                <w:szCs w:val="40"/>
+              </w:rPr>
+              <w:t>dõ-i</w:t>
+            </w:r>
+            <w:proofErr w:type="spellEnd"/>
+            <w:r>
+              <w:rPr>
+                <w:rFonts w:ascii="BRH Malayalam Extra" w:hAnsi="BRH Malayalam Extra" w:cs="BRH Malayalam Extra"/>
+                <w:color w:val="000000"/>
+                <w:sz w:val="40"/>
+                <w:szCs w:val="40"/>
+              </w:rPr>
+              <w:t>–</w:t>
+            </w:r>
+            <w:proofErr w:type="spellStart"/>
+            <w:r>
+              <w:rPr>
+                <w:rFonts w:ascii="BRH Malayalam Extra" w:hAnsi="BRH Malayalam Extra" w:cs="BRH Malayalam Extra"/>
+                <w:color w:val="000000"/>
+                <w:sz w:val="40"/>
+                <w:szCs w:val="40"/>
+              </w:rPr>
+              <w:t>sô</w:t>
+            </w:r>
+            <w:r>
+              <w:rPr>
+                <w:rFonts w:ascii="BRH Malayalam Extra" w:hAnsi="BRH Malayalam Extra" w:cs="BRH Malayalam Extra"/>
+                <w:color w:val="000000"/>
+                <w:sz w:val="40"/>
+                <w:szCs w:val="40"/>
                 <w:highlight w:val="green"/>
               </w:rPr>
               <w:t>Ëy</w:t>
             </w:r>
+            <w:proofErr w:type="spellEnd"/>
             <w:r>
               <w:rPr>
                 <w:rFonts w:ascii="BRH Malayalam Extra" w:hAnsi="BRH Malayalam Extra" w:cs="BRH Malayalam Extra"/>
@@ -2773,7 +4788,47 @@
                 <w:sz w:val="40"/>
                 <w:szCs w:val="40"/>
               </w:rPr>
-              <w:t>—eÇ¡– ZxJ |</w:t>
+              <w:t>—</w:t>
+            </w:r>
+            <w:proofErr w:type="spellStart"/>
+            <w:r>
+              <w:rPr>
+                <w:rFonts w:ascii="BRH Malayalam Extra" w:hAnsi="BRH Malayalam Extra" w:cs="BRH Malayalam Extra"/>
+                <w:color w:val="000000"/>
+                <w:sz w:val="40"/>
+                <w:szCs w:val="40"/>
+              </w:rPr>
+              <w:t>eÇ</w:t>
+            </w:r>
+            <w:proofErr w:type="spellEnd"/>
+            <w:r>
+              <w:rPr>
+                <w:rFonts w:ascii="BRH Malayalam Extra" w:hAnsi="BRH Malayalam Extra" w:cs="BRH Malayalam Extra"/>
+                <w:color w:val="000000"/>
+                <w:sz w:val="40"/>
+                <w:szCs w:val="40"/>
+              </w:rPr>
+              <w:t xml:space="preserve">¡– </w:t>
+            </w:r>
+            <w:proofErr w:type="spellStart"/>
+            <w:r>
+              <w:rPr>
+                <w:rFonts w:ascii="BRH Malayalam Extra" w:hAnsi="BRH Malayalam Extra" w:cs="BRH Malayalam Extra"/>
+                <w:color w:val="000000"/>
+                <w:sz w:val="40"/>
+                <w:szCs w:val="40"/>
+              </w:rPr>
+              <w:t>ZxJ</w:t>
+            </w:r>
+            <w:proofErr w:type="spellEnd"/>
+            <w:r>
+              <w:rPr>
+                <w:rFonts w:ascii="BRH Malayalam Extra" w:hAnsi="BRH Malayalam Extra" w:cs="BRH Malayalam Extra"/>
+                <w:color w:val="000000"/>
+                <w:sz w:val="40"/>
+                <w:szCs w:val="40"/>
+              </w:rPr>
+              <w:t xml:space="preserve"> |</w:t>
             </w:r>
           </w:p>
         </w:tc>
@@ -2794,6 +4849,7 @@
           <w:sz w:val="32"/>
           <w:szCs w:val="32"/>
         </w:rPr>
+        <w:lastRenderedPageBreak/>
         <w:t>=================</w:t>
       </w:r>
     </w:p>
@@ -2810,7 +4866,7 @@
 </file>
 
 <file path=word/endnotes.xml><?xml version="1.0" encoding="utf-8"?>
-<w:endnotes xmlns:wpc="http://schemas.microsoft.com/office/word/2010/wordprocessingCanvas" xmlns:cx="http://schemas.microsoft.com/office/drawing/2014/chartex" xmlns:cx1="http://schemas.microsoft.com/office/drawing/2015/9/8/chartex" xmlns:cx2="http://schemas.microsoft.com/office/drawing/2015/10/21/chartex" xmlns:cx3="http://schemas.microsoft.com/office/drawing/2016/5/9/chartex" xmlns:cx4="http://schemas.microsoft.com/office/drawing/2016/5/10/chartex" xmlns:cx5="http://schemas.microsoft.com/office/drawing/2016/5/11/chartex" xmlns:cx6="http://schemas.microsoft.com/office/drawing/2016/5/12/chartex" xmlns:cx7="http://schemas.microsoft.com/office/drawing/2016/5/13/chartex" xmlns:cx8="http://schemas.microsoft.com/office/drawing/2016/5/14/chartex" xmlns:mc="http://schemas.openxmlformats.org/markup-compatibility/2006" xmlns:aink="http://schemas.microsoft.com/office/drawing/2016/ink" xmlns:am3d="http://schemas.microsoft.com/office/drawing/2017/model3d" xmlns:o="urn:schemas-microsoft-com:office:office" xmlns:r="http://schemas.openxmlformats.org/officeDocument/2006/relationships" xmlns:m="http://schemas.openxmlformats.org/officeDocument/2006/math" xmlns:v="urn:schemas-microsoft-com:vml" xmlns:wp14="http://schemas.microsoft.com/office/word/2010/wordprocessingDrawing" xmlns:wp="http://schemas.openxmlformats.org/drawingml/2006/wordprocessingDrawing" xmlns:w10="urn:schemas-microsoft-com:office:word" xmlns:w="http://schemas.openxmlformats.org/wordprocessingml/2006/main" xmlns:w14="http://schemas.microsoft.com/office/word/2010/wordml" xmlns:w15="http://schemas.microsoft.com/office/word/2012/wordml" xmlns:w16cex="http://schemas.microsoft.com/office/word/2018/wordml/cex" xmlns:w16cid="http://schemas.microsoft.com/office/word/2016/wordml/cid" xmlns:w16="http://schemas.microsoft.com/office/word/2018/wordml" xmlns:w16se="http://schemas.microsoft.com/office/word/2015/wordml/symex" xmlns:wpg="http://schemas.microsoft.com/office/word/2010/wordprocessingGroup" xmlns:wpi="http://schemas.microsoft.com/office/word/2010/wordprocessingInk" xmlns:wne="http://schemas.microsoft.com/office/word/2006/wordml" xmlns:wps="http://schemas.microsoft.com/office/word/2010/wordprocessingShape" mc:Ignorable="w14 w15 w16se w16cid w16 w16cex wp14">
+<w:endnotes xmlns:wpc="http://schemas.microsoft.com/office/word/2010/wordprocessingCanvas" xmlns:cx="http://schemas.microsoft.com/office/drawing/2014/chartex" xmlns:cx1="http://schemas.microsoft.com/office/drawing/2015/9/8/chartex" xmlns:mc="http://schemas.openxmlformats.org/markup-compatibility/2006" xmlns:o="urn:schemas-microsoft-com:office:office" xmlns:r="http://schemas.openxmlformats.org/officeDocument/2006/relationships" xmlns:m="http://schemas.openxmlformats.org/officeDocument/2006/math" xmlns:v="urn:schemas-microsoft-com:vml" xmlns:wp14="http://schemas.microsoft.com/office/word/2010/wordprocessingDrawing" xmlns:wp="http://schemas.openxmlformats.org/drawingml/2006/wordprocessingDrawing" xmlns:w10="urn:schemas-microsoft-com:office:word" xmlns:w="http://schemas.openxmlformats.org/wordprocessingml/2006/main" xmlns:w14="http://schemas.microsoft.com/office/word/2010/wordml" xmlns:w15="http://schemas.microsoft.com/office/word/2012/wordml" xmlns:w16se="http://schemas.microsoft.com/office/word/2015/wordml/symex" xmlns:wpg="http://schemas.microsoft.com/office/word/2010/wordprocessingGroup" xmlns:wpi="http://schemas.microsoft.com/office/word/2010/wordprocessingInk" xmlns:wne="http://schemas.microsoft.com/office/word/2006/wordml" xmlns:wps="http://schemas.microsoft.com/office/word/2010/wordprocessingShape" mc:Ignorable="w14 w15 w16se wp14">
   <w:endnote w:type="separator" w:id="-1">
     <w:p>
       <w:pPr>
@@ -2835,7 +4891,7 @@
 </file>
 
 <file path=word/footer1.xml><?xml version="1.0" encoding="utf-8"?>
-<w:ftr xmlns:wpc="http://schemas.microsoft.com/office/word/2010/wordprocessingCanvas" xmlns:cx="http://schemas.microsoft.com/office/drawing/2014/chartex" xmlns:cx1="http://schemas.microsoft.com/office/drawing/2015/9/8/chartex" xmlns:cx2="http://schemas.microsoft.com/office/drawing/2015/10/21/chartex" xmlns:cx3="http://schemas.microsoft.com/office/drawing/2016/5/9/chartex" xmlns:cx4="http://schemas.microsoft.com/office/drawing/2016/5/10/chartex" xmlns:cx5="http://schemas.microsoft.com/office/drawing/2016/5/11/chartex" xmlns:cx6="http://schemas.microsoft.com/office/drawing/2016/5/12/chartex" xmlns:cx7="http://schemas.microsoft.com/office/drawing/2016/5/13/chartex" xmlns:cx8="http://schemas.microsoft.com/office/drawing/2016/5/14/chartex" xmlns:mc="http://schemas.openxmlformats.org/markup-compatibility/2006" xmlns:aink="http://schemas.microsoft.com/office/drawing/2016/ink" xmlns:am3d="http://schemas.microsoft.com/office/drawing/2017/model3d" xmlns:o="urn:schemas-microsoft-com:office:office" xmlns:r="http://schemas.openxmlformats.org/officeDocument/2006/relationships" xmlns:m="http://schemas.openxmlformats.org/officeDocument/2006/math" xmlns:v="urn:schemas-microsoft-com:vml" xmlns:wp14="http://schemas.microsoft.com/office/word/2010/wordprocessingDrawing" xmlns:wp="http://schemas.openxmlformats.org/drawingml/2006/wordprocessingDrawing" xmlns:w10="urn:schemas-microsoft-com:office:word" xmlns:w="http://schemas.openxmlformats.org/wordprocessingml/2006/main" xmlns:w14="http://schemas.microsoft.com/office/word/2010/wordml" xmlns:w15="http://schemas.microsoft.com/office/word/2012/wordml" xmlns:w16cex="http://schemas.microsoft.com/office/word/2018/wordml/cex" xmlns:w16cid="http://schemas.microsoft.com/office/word/2016/wordml/cid" xmlns:w16="http://schemas.microsoft.com/office/word/2018/wordml" xmlns:w16se="http://schemas.microsoft.com/office/word/2015/wordml/symex" xmlns:wpg="http://schemas.microsoft.com/office/word/2010/wordprocessingGroup" xmlns:wpi="http://schemas.microsoft.com/office/word/2010/wordprocessingInk" xmlns:wne="http://schemas.microsoft.com/office/word/2006/wordml" xmlns:wps="http://schemas.microsoft.com/office/word/2010/wordprocessingShape" mc:Ignorable="w14 w15 w16se w16cid w16 w16cex wp14">
+<w:ftr xmlns:wpc="http://schemas.microsoft.com/office/word/2010/wordprocessingCanvas" xmlns:cx="http://schemas.microsoft.com/office/drawing/2014/chartex" xmlns:cx1="http://schemas.microsoft.com/office/drawing/2015/9/8/chartex" xmlns:mc="http://schemas.openxmlformats.org/markup-compatibility/2006" xmlns:o="urn:schemas-microsoft-com:office:office" xmlns:r="http://schemas.openxmlformats.org/officeDocument/2006/relationships" xmlns:m="http://schemas.openxmlformats.org/officeDocument/2006/math" xmlns:v="urn:schemas-microsoft-com:vml" xmlns:wp14="http://schemas.microsoft.com/office/word/2010/wordprocessingDrawing" xmlns:wp="http://schemas.openxmlformats.org/drawingml/2006/wordprocessingDrawing" xmlns:w10="urn:schemas-microsoft-com:office:word" xmlns:w="http://schemas.openxmlformats.org/wordprocessingml/2006/main" xmlns:w14="http://schemas.microsoft.com/office/word/2010/wordml" xmlns:w15="http://schemas.microsoft.com/office/word/2012/wordml" xmlns:w16se="http://schemas.microsoft.com/office/word/2015/wordml/symex" xmlns:wpg="http://schemas.microsoft.com/office/word/2010/wordprocessingGroup" xmlns:wpi="http://schemas.microsoft.com/office/word/2010/wordprocessingInk" xmlns:wne="http://schemas.microsoft.com/office/word/2006/wordml" xmlns:wps="http://schemas.microsoft.com/office/word/2010/wordprocessingShape" mc:Ignorable="w14 w15 w16se wp14">
   <w:p>
     <w:pPr>
       <w:pBdr>
@@ -2953,7 +5009,7 @@
         <w:bCs/>
         <w:noProof/>
       </w:rPr>
-      <w:t>3</w:t>
+      <w:t>4</w:t>
     </w:r>
     <w:r>
       <w:rPr>
@@ -2996,7 +5052,7 @@
         <w:bCs/>
         <w:noProof/>
       </w:rPr>
-      <w:t>3</w:t>
+      <w:t>4</w:t>
     </w:r>
     <w:r>
       <w:rPr>
@@ -3023,7 +5079,7 @@
 </file>
 
 <file path=word/footnotes.xml><?xml version="1.0" encoding="utf-8"?>
-<w:footnotes xmlns:wpc="http://schemas.microsoft.com/office/word/2010/wordprocessingCanvas" xmlns:cx="http://schemas.microsoft.com/office/drawing/2014/chartex" xmlns:cx1="http://schemas.microsoft.com/office/drawing/2015/9/8/chartex" xmlns:cx2="http://schemas.microsoft.com/office/drawing/2015/10/21/chartex" xmlns:cx3="http://schemas.microsoft.com/office/drawing/2016/5/9/chartex" xmlns:cx4="http://schemas.microsoft.com/office/drawing/2016/5/10/chartex" xmlns:cx5="http://schemas.microsoft.com/office/drawing/2016/5/11/chartex" xmlns:cx6="http://schemas.microsoft.com/office/drawing/2016/5/12/chartex" xmlns:cx7="http://schemas.microsoft.com/office/drawing/2016/5/13/chartex" xmlns:cx8="http://schemas.microsoft.com/office/drawing/2016/5/14/chartex" xmlns:mc="http://schemas.openxmlformats.org/markup-compatibility/2006" xmlns:aink="http://schemas.microsoft.com/office/drawing/2016/ink" xmlns:am3d="http://schemas.microsoft.com/office/drawing/2017/model3d" xmlns:o="urn:schemas-microsoft-com:office:office" xmlns:r="http://schemas.openxmlformats.org/officeDocument/2006/relationships" xmlns:m="http://schemas.openxmlformats.org/officeDocument/2006/math" xmlns:v="urn:schemas-microsoft-com:vml" xmlns:wp14="http://schemas.microsoft.com/office/word/2010/wordprocessingDrawing" xmlns:wp="http://schemas.openxmlformats.org/drawingml/2006/wordprocessingDrawing" xmlns:w10="urn:schemas-microsoft-com:office:word" xmlns:w="http://schemas.openxmlformats.org/wordprocessingml/2006/main" xmlns:w14="http://schemas.microsoft.com/office/word/2010/wordml" xmlns:w15="http://schemas.microsoft.com/office/word/2012/wordml" xmlns:w16cex="http://schemas.microsoft.com/office/word/2018/wordml/cex" xmlns:w16cid="http://schemas.microsoft.com/office/word/2016/wordml/cid" xmlns:w16="http://schemas.microsoft.com/office/word/2018/wordml" xmlns:w16se="http://schemas.microsoft.com/office/word/2015/wordml/symex" xmlns:wpg="http://schemas.microsoft.com/office/word/2010/wordprocessingGroup" xmlns:wpi="http://schemas.microsoft.com/office/word/2010/wordprocessingInk" xmlns:wne="http://schemas.microsoft.com/office/word/2006/wordml" xmlns:wps="http://schemas.microsoft.com/office/word/2010/wordprocessingShape" mc:Ignorable="w14 w15 w16se w16cid w16 w16cex wp14">
+<w:footnotes xmlns:wpc="http://schemas.microsoft.com/office/word/2010/wordprocessingCanvas" xmlns:cx="http://schemas.microsoft.com/office/drawing/2014/chartex" xmlns:cx1="http://schemas.microsoft.com/office/drawing/2015/9/8/chartex" xmlns:mc="http://schemas.openxmlformats.org/markup-compatibility/2006" xmlns:o="urn:schemas-microsoft-com:office:office" xmlns:r="http://schemas.openxmlformats.org/officeDocument/2006/relationships" xmlns:m="http://schemas.openxmlformats.org/officeDocument/2006/math" xmlns:v="urn:schemas-microsoft-com:vml" xmlns:wp14="http://schemas.microsoft.com/office/word/2010/wordprocessingDrawing" xmlns:wp="http://schemas.openxmlformats.org/drawingml/2006/wordprocessingDrawing" xmlns:w10="urn:schemas-microsoft-com:office:word" xmlns:w="http://schemas.openxmlformats.org/wordprocessingml/2006/main" xmlns:w14="http://schemas.microsoft.com/office/word/2010/wordml" xmlns:w15="http://schemas.microsoft.com/office/word/2012/wordml" xmlns:w16se="http://schemas.microsoft.com/office/word/2015/wordml/symex" xmlns:wpg="http://schemas.microsoft.com/office/word/2010/wordprocessingGroup" xmlns:wpi="http://schemas.microsoft.com/office/word/2010/wordprocessingInk" xmlns:wne="http://schemas.microsoft.com/office/word/2006/wordml" xmlns:wps="http://schemas.microsoft.com/office/word/2010/wordprocessingShape" mc:Ignorable="w14 w15 w16se wp14">
   <w:footnote w:type="separator" w:id="-1">
     <w:p>
       <w:pPr>
@@ -3048,7 +5104,7 @@
 </file>
 
 <file path=word/header1.xml><?xml version="1.0" encoding="utf-8"?>
-<w:hdr xmlns:wpc="http://schemas.microsoft.com/office/word/2010/wordprocessingCanvas" xmlns:cx="http://schemas.microsoft.com/office/drawing/2014/chartex" xmlns:cx1="http://schemas.microsoft.com/office/drawing/2015/9/8/chartex" xmlns:cx2="http://schemas.microsoft.com/office/drawing/2015/10/21/chartex" xmlns:cx3="http://schemas.microsoft.com/office/drawing/2016/5/9/chartex" xmlns:cx4="http://schemas.microsoft.com/office/drawing/2016/5/10/chartex" xmlns:cx5="http://schemas.microsoft.com/office/drawing/2016/5/11/chartex" xmlns:cx6="http://schemas.microsoft.com/office/drawing/2016/5/12/chartex" xmlns:cx7="http://schemas.microsoft.com/office/drawing/2016/5/13/chartex" xmlns:cx8="http://schemas.microsoft.com/office/drawing/2016/5/14/chartex" xmlns:mc="http://schemas.openxmlformats.org/markup-compatibility/2006" xmlns:aink="http://schemas.microsoft.com/office/drawing/2016/ink" xmlns:am3d="http://schemas.microsoft.com/office/drawing/2017/model3d" xmlns:o="urn:schemas-microsoft-com:office:office" xmlns:r="http://schemas.openxmlformats.org/officeDocument/2006/relationships" xmlns:m="http://schemas.openxmlformats.org/officeDocument/2006/math" xmlns:v="urn:schemas-microsoft-com:vml" xmlns:wp14="http://schemas.microsoft.com/office/word/2010/wordprocessingDrawing" xmlns:wp="http://schemas.openxmlformats.org/drawingml/2006/wordprocessingDrawing" xmlns:w10="urn:schemas-microsoft-com:office:word" xmlns:w="http://schemas.openxmlformats.org/wordprocessingml/2006/main" xmlns:w14="http://schemas.microsoft.com/office/word/2010/wordml" xmlns:w15="http://schemas.microsoft.com/office/word/2012/wordml" xmlns:w16cex="http://schemas.microsoft.com/office/word/2018/wordml/cex" xmlns:w16cid="http://schemas.microsoft.com/office/word/2016/wordml/cid" xmlns:w16="http://schemas.microsoft.com/office/word/2018/wordml" xmlns:w16se="http://schemas.microsoft.com/office/word/2015/wordml/symex" xmlns:wpg="http://schemas.microsoft.com/office/word/2010/wordprocessingGroup" xmlns:wpi="http://schemas.microsoft.com/office/word/2010/wordprocessingInk" xmlns:wne="http://schemas.microsoft.com/office/word/2006/wordml" xmlns:wps="http://schemas.microsoft.com/office/word/2010/wordprocessingShape" mc:Ignorable="w14 w15 w16se w16cid w16 w16cex wp14">
+<w:hdr xmlns:wpc="http://schemas.microsoft.com/office/word/2010/wordprocessingCanvas" xmlns:cx="http://schemas.microsoft.com/office/drawing/2014/chartex" xmlns:cx1="http://schemas.microsoft.com/office/drawing/2015/9/8/chartex" xmlns:mc="http://schemas.openxmlformats.org/markup-compatibility/2006" xmlns:o="urn:schemas-microsoft-com:office:office" xmlns:r="http://schemas.openxmlformats.org/officeDocument/2006/relationships" xmlns:m="http://schemas.openxmlformats.org/officeDocument/2006/math" xmlns:v="urn:schemas-microsoft-com:vml" xmlns:wp14="http://schemas.microsoft.com/office/word/2010/wordprocessingDrawing" xmlns:wp="http://schemas.openxmlformats.org/drawingml/2006/wordprocessingDrawing" xmlns:w10="urn:schemas-microsoft-com:office:word" xmlns:w="http://schemas.openxmlformats.org/wordprocessingml/2006/main" xmlns:w14="http://schemas.microsoft.com/office/word/2010/wordml" xmlns:w15="http://schemas.microsoft.com/office/word/2012/wordml" xmlns:w16se="http://schemas.microsoft.com/office/word/2015/wordml/symex" xmlns:wpg="http://schemas.microsoft.com/office/word/2010/wordprocessingGroup" xmlns:wpi="http://schemas.microsoft.com/office/word/2010/wordprocessingInk" xmlns:wne="http://schemas.microsoft.com/office/word/2006/wordml" xmlns:wps="http://schemas.microsoft.com/office/word/2010/wordprocessingShape" mc:Ignorable="w14 w15 w16se wp14">
   <w:p>
     <w:pPr>
       <w:pStyle w:val="Header"/>
@@ -3061,7 +5117,7 @@
 </file>
 
 <file path=word/styles.xml><?xml version="1.0" encoding="utf-8"?>
-<w:styles xmlns:mc="http://schemas.openxmlformats.org/markup-compatibility/2006" xmlns:r="http://schemas.openxmlformats.org/officeDocument/2006/relationships" xmlns:w="http://schemas.openxmlformats.org/wordprocessingml/2006/main" xmlns:w14="http://schemas.microsoft.com/office/word/2010/wordml" xmlns:w15="http://schemas.microsoft.com/office/word/2012/wordml" xmlns:w16cex="http://schemas.microsoft.com/office/word/2018/wordml/cex" xmlns:w16cid="http://schemas.microsoft.com/office/word/2016/wordml/cid" xmlns:w16="http://schemas.microsoft.com/office/word/2018/wordml" xmlns:w16se="http://schemas.microsoft.com/office/word/2015/wordml/symex" mc:Ignorable="w14 w15 w16se w16cid w16 w16cex">
+<w:styles xmlns:mc="http://schemas.openxmlformats.org/markup-compatibility/2006" xmlns:r="http://schemas.openxmlformats.org/officeDocument/2006/relationships" xmlns:w="http://schemas.openxmlformats.org/wordprocessingml/2006/main" xmlns:w14="http://schemas.microsoft.com/office/word/2010/wordml" xmlns:w15="http://schemas.microsoft.com/office/word/2012/wordml" xmlns:w16se="http://schemas.microsoft.com/office/word/2015/wordml/symex" mc:Ignorable="w14 w15 w16se">
   <w:docDefaults>
     <w:rPrDefault>
       <w:rPr>
@@ -3071,7 +5127,7 @@
     </w:rPrDefault>
     <w:pPrDefault/>
   </w:docDefaults>
-  <w:latentStyles w:defLockedState="0" w:defUIPriority="99" w:defSemiHidden="0" w:defUnhideWhenUsed="0" w:defQFormat="0" w:count="376">
+  <w:latentStyles w:defLockedState="0" w:defUIPriority="99" w:defSemiHidden="0" w:defUnhideWhenUsed="0" w:defQFormat="0" w:count="371">
     <w:lsdException w:name="Normal" w:uiPriority="0" w:qFormat="1"/>
     <w:lsdException w:name="heading 1" w:uiPriority="9" w:qFormat="1"/>
     <w:lsdException w:name="heading 2" w:semiHidden="1" w:uiPriority="9" w:unhideWhenUsed="1" w:qFormat="1"/>
@@ -3443,11 +5499,6 @@
     <w:lsdException w:name="List Table 5 Dark Accent 6" w:uiPriority="50"/>
     <w:lsdException w:name="List Table 6 Colorful Accent 6" w:uiPriority="51"/>
     <w:lsdException w:name="List Table 7 Colorful Accent 6" w:uiPriority="52"/>
-    <w:lsdException w:name="Mention" w:semiHidden="1" w:unhideWhenUsed="1"/>
-    <w:lsdException w:name="Smart Hyperlink" w:semiHidden="1" w:unhideWhenUsed="1"/>
-    <w:lsdException w:name="Hashtag" w:semiHidden="1" w:unhideWhenUsed="1"/>
-    <w:lsdException w:name="Unresolved Mention" w:semiHidden="1" w:unhideWhenUsed="1"/>
-    <w:lsdException w:name="Smart Link" w:semiHidden="1" w:unhideWhenUsed="1"/>
   </w:latentStyles>
   <w:style w:type="paragraph" w:default="1" w:styleId="Normal">
     <w:name w:val="Normal"/>
@@ -3474,7 +5525,6 @@
     <w:uiPriority w:val="99"/>
     <w:semiHidden/>
     <w:unhideWhenUsed/>
-    <w:qFormat/>
     <w:tblPr>
       <w:tblInd w:w="0" w:type="dxa"/>
       <w:tblCellMar>
@@ -3862,7 +5912,7 @@
 </file>
 
 <file path=customXml/itemProps1.xml><?xml version="1.0" encoding="utf-8"?>
-<ds:datastoreItem xmlns:ds="http://schemas.openxmlformats.org/officeDocument/2006/customXml" ds:itemID="{EC98CCB0-43B2-4822-A737-E7B360917E33}">
+<ds:datastoreItem xmlns:ds="http://schemas.openxmlformats.org/officeDocument/2006/customXml" ds:itemID="{8D033409-048F-46E6-AEFA-798CA9BF9510}">
   <ds:schemaRefs>
     <ds:schemaRef ds:uri="http://schemas.openxmlformats.org/officeDocument/2006/bibliography"/>
   </ds:schemaRefs>

--- a/TS-Padam/TS-4.5/TS 4.5 Malayalam Pada Paatam Corrections.docx
+++ b/TS-Padam/TS-4.5/TS 4.5 Malayalam Pada Paatam Corrections.docx
@@ -85,9 +85,8 @@
           <w:szCs w:val="32"/>
           <w:u w:val="single"/>
         </w:rPr>
-        <w:t xml:space="preserve"> Corrections – Observed </w:t>
+        <w:t xml:space="preserve"> Corrections – Observed till </w:t>
       </w:r>
-      <w:proofErr w:type="gramStart"/>
       <w:r>
         <w:rPr>
           <w:b/>
@@ -96,20 +95,8 @@
           <w:szCs w:val="32"/>
           <w:u w:val="single"/>
         </w:rPr>
-        <w:t xml:space="preserve">till </w:t>
+        <w:t>30th June 2022</w:t>
       </w:r>
-      <w:r>
-        <w:rPr>
-          <w:b/>
-          <w:bCs/>
-          <w:sz w:val="32"/>
-          <w:szCs w:val="32"/>
-          <w:highlight w:val="red"/>
-          <w:u w:val="single"/>
-        </w:rPr>
-        <w:t>??????</w:t>
-      </w:r>
-      <w:proofErr w:type="gramEnd"/>
     </w:p>
     <w:p>
       <w:pPr>
@@ -246,74 +233,26 @@
               <w:rPr>
                 <w:rFonts w:cs="Arial"/>
                 <w:b/>
-                <w:color w:val="FF0000"/>
-                <w:sz w:val="28"/>
-                <w:szCs w:val="32"/>
-                <w:lang w:bidi="ta-IN"/>
-              </w:rPr>
-            </w:pPr>
-            <w:bookmarkStart w:id="0" w:name="_GoBack"/>
-            <w:r>
-              <w:rPr>
-                <w:rFonts w:cs="Arial"/>
-                <w:b/>
-                <w:color w:val="FF0000"/>
-                <w:sz w:val="28"/>
-                <w:szCs w:val="32"/>
-                <w:lang w:bidi="ta-IN"/>
-              </w:rPr>
-              <w:t>4.5.</w:t>
-            </w:r>
-            <w:r>
-              <w:rPr>
-                <w:rFonts w:cs="Arial"/>
-                <w:b/>
-                <w:color w:val="FF0000"/>
-                <w:sz w:val="28"/>
-                <w:szCs w:val="32"/>
-                <w:lang w:bidi="ta-IN"/>
-              </w:rPr>
-              <w:t>1</w:t>
-            </w:r>
-            <w:r>
-              <w:rPr>
-                <w:rFonts w:cs="Arial"/>
-                <w:b/>
-                <w:color w:val="FF0000"/>
-                <w:sz w:val="28"/>
-                <w:szCs w:val="32"/>
-                <w:lang w:bidi="ta-IN"/>
-              </w:rPr>
-              <w:t>.</w:t>
-            </w:r>
-            <w:r>
-              <w:rPr>
-                <w:rFonts w:cs="Arial"/>
-                <w:b/>
-                <w:color w:val="FF0000"/>
-                <w:sz w:val="28"/>
-                <w:szCs w:val="32"/>
-                <w:lang w:bidi="ta-IN"/>
-              </w:rPr>
-              <w:t>4</w:t>
-            </w:r>
-            <w:r>
-              <w:rPr>
-                <w:rFonts w:cs="Arial"/>
-                <w:b/>
-                <w:color w:val="FF0000"/>
-                <w:sz w:val="28"/>
-                <w:szCs w:val="32"/>
-                <w:lang w:bidi="ta-IN"/>
-              </w:rPr>
-              <w:t xml:space="preserve"> – </w:t>
-            </w:r>
-            <w:proofErr w:type="spellStart"/>
-            <w:r>
-              <w:rPr>
-                <w:rFonts w:cs="Arial"/>
-                <w:b/>
-                <w:color w:val="FF0000"/>
+                <w:sz w:val="28"/>
+                <w:szCs w:val="32"/>
+                <w:lang w:bidi="ta-IN"/>
+              </w:rPr>
+            </w:pPr>
+            <w:r>
+              <w:rPr>
+                <w:rFonts w:cs="Arial"/>
+                <w:b/>
+                <w:sz w:val="28"/>
+                <w:szCs w:val="32"/>
+                <w:lang w:bidi="ta-IN"/>
+              </w:rPr>
+              <w:t xml:space="preserve">4.5.1.4 – </w:t>
+            </w:r>
+            <w:proofErr w:type="spellStart"/>
+            <w:r>
+              <w:rPr>
+                <w:rFonts w:cs="Arial"/>
+                <w:b/>
                 <w:sz w:val="28"/>
                 <w:szCs w:val="32"/>
                 <w:lang w:bidi="ta-IN"/>
@@ -328,18 +267,16 @@
               <w:rPr>
                 <w:rFonts w:cs="Arial"/>
                 <w:b/>
-                <w:color w:val="FF0000"/>
-                <w:sz w:val="28"/>
-                <w:szCs w:val="32"/>
-                <w:lang w:bidi="ta-IN"/>
-              </w:rPr>
-            </w:pPr>
-            <w:proofErr w:type="spellStart"/>
-            <w:r>
-              <w:rPr>
-                <w:rFonts w:cs="Arial"/>
-                <w:b/>
-                <w:color w:val="FF0000"/>
+                <w:sz w:val="28"/>
+                <w:szCs w:val="32"/>
+                <w:lang w:bidi="ta-IN"/>
+              </w:rPr>
+            </w:pPr>
+            <w:proofErr w:type="spellStart"/>
+            <w:r>
+              <w:rPr>
+                <w:rFonts w:cs="Arial"/>
+                <w:b/>
                 <w:sz w:val="28"/>
                 <w:szCs w:val="32"/>
                 <w:lang w:bidi="ta-IN"/>
@@ -351,23 +288,11 @@
               <w:rPr>
                 <w:rFonts w:cs="Arial"/>
                 <w:b/>
-                <w:color w:val="FF0000"/>
-                <w:sz w:val="28"/>
-                <w:szCs w:val="32"/>
-                <w:lang w:bidi="ta-IN"/>
-              </w:rPr>
-              <w:t xml:space="preserve"> No. –  </w:t>
-            </w:r>
-            <w:r>
-              <w:rPr>
-                <w:rFonts w:cs="Arial"/>
-                <w:b/>
-                <w:color w:val="FF0000"/>
-                <w:sz w:val="28"/>
-                <w:szCs w:val="32"/>
-                <w:lang w:bidi="ta-IN"/>
-              </w:rPr>
-              <w:t>21</w:t>
+                <w:sz w:val="28"/>
+                <w:szCs w:val="32"/>
+                <w:lang w:bidi="ta-IN"/>
+              </w:rPr>
+              <w:t xml:space="preserve"> No. –  21</w:t>
             </w:r>
           </w:p>
           <w:p>
@@ -376,18 +301,16 @@
               <w:rPr>
                 <w:rFonts w:cs="Arial"/>
                 <w:b/>
-                <w:color w:val="FF0000"/>
-                <w:sz w:val="28"/>
-                <w:szCs w:val="32"/>
-                <w:lang w:bidi="ta-IN"/>
-              </w:rPr>
-            </w:pPr>
-            <w:proofErr w:type="spellStart"/>
-            <w:r>
-              <w:rPr>
-                <w:rFonts w:cs="Arial"/>
-                <w:b/>
-                <w:color w:val="FF0000"/>
+                <w:sz w:val="28"/>
+                <w:szCs w:val="32"/>
+                <w:lang w:bidi="ta-IN"/>
+              </w:rPr>
+            </w:pPr>
+            <w:proofErr w:type="spellStart"/>
+            <w:r>
+              <w:rPr>
+                <w:rFonts w:cs="Arial"/>
+                <w:b/>
                 <w:sz w:val="28"/>
                 <w:szCs w:val="32"/>
                 <w:lang w:bidi="ta-IN"/>
@@ -399,7 +322,6 @@
               <w:rPr>
                 <w:rFonts w:cs="Arial"/>
                 <w:b/>
-                <w:color w:val="FF0000"/>
                 <w:sz w:val="28"/>
                 <w:szCs w:val="32"/>
                 <w:lang w:bidi="ta-IN"/>
@@ -409,7 +331,6 @@
             <w:r>
               <w:rPr>
                 <w:rFonts w:cs="Arial"/>
-                <w:color w:val="FF0000"/>
                 <w:sz w:val="28"/>
                 <w:szCs w:val="32"/>
                 <w:lang w:bidi="ta-IN"/>
@@ -420,7 +341,6 @@
               <w:rPr>
                 <w:rFonts w:cs="Arial"/>
                 <w:b/>
-                <w:color w:val="FF0000"/>
                 <w:sz w:val="28"/>
                 <w:szCs w:val="32"/>
                 <w:lang w:bidi="ta-IN"/>
@@ -707,17 +627,15 @@
               <w:rPr>
                 <w:rFonts w:cs="Arial"/>
                 <w:b/>
-                <w:color w:val="FF0000"/>
-                <w:sz w:val="28"/>
-                <w:szCs w:val="32"/>
-                <w:lang w:bidi="ta-IN"/>
-              </w:rPr>
-            </w:pPr>
-            <w:r>
-              <w:rPr>
-                <w:rFonts w:cs="Arial"/>
-                <w:b/>
-                <w:color w:val="FF0000"/>
+                <w:sz w:val="28"/>
+                <w:szCs w:val="32"/>
+                <w:lang w:bidi="ta-IN"/>
+              </w:rPr>
+            </w:pPr>
+            <w:r>
+              <w:rPr>
+                <w:rFonts w:cs="Arial"/>
+                <w:b/>
                 <w:sz w:val="28"/>
                 <w:szCs w:val="32"/>
                 <w:lang w:bidi="ta-IN"/>
@@ -729,7 +647,6 @@
               <w:rPr>
                 <w:rFonts w:cs="Arial"/>
                 <w:b/>
-                <w:color w:val="FF0000"/>
                 <w:sz w:val="28"/>
                 <w:szCs w:val="32"/>
                 <w:lang w:bidi="ta-IN"/>
@@ -744,17 +661,15 @@
               <w:rPr>
                 <w:rFonts w:cs="Arial"/>
                 <w:b/>
-                <w:color w:val="FF0000"/>
-                <w:sz w:val="28"/>
-                <w:szCs w:val="32"/>
-                <w:lang w:bidi="ta-IN"/>
-              </w:rPr>
-            </w:pPr>
-            <w:r>
-              <w:rPr>
-                <w:rFonts w:cs="Arial"/>
-                <w:b/>
-                <w:color w:val="FF0000"/>
+                <w:sz w:val="28"/>
+                <w:szCs w:val="32"/>
+                <w:lang w:bidi="ta-IN"/>
+              </w:rPr>
+            </w:pPr>
+            <w:r>
+              <w:rPr>
+                <w:rFonts w:cs="Arial"/>
+                <w:b/>
                 <w:sz w:val="28"/>
                 <w:szCs w:val="32"/>
                 <w:lang w:bidi="ta-IN"/>
@@ -778,7 +693,6 @@
               <w:rPr>
                 <w:rFonts w:cs="Arial"/>
                 <w:b/>
-                <w:color w:val="FF0000"/>
                 <w:sz w:val="28"/>
                 <w:szCs w:val="32"/>
                 <w:lang w:bidi="ta-IN"/>
@@ -790,7 +704,6 @@
               <w:rPr>
                 <w:rFonts w:cs="Arial"/>
                 <w:b/>
-                <w:color w:val="FF0000"/>
                 <w:sz w:val="28"/>
                 <w:szCs w:val="32"/>
                 <w:lang w:bidi="ta-IN"/>
@@ -800,7 +713,6 @@
             <w:r>
               <w:rPr>
                 <w:rFonts w:cs="Arial"/>
-                <w:color w:val="FF0000"/>
                 <w:sz w:val="28"/>
                 <w:szCs w:val="32"/>
                 <w:lang w:bidi="ta-IN"/>
@@ -811,7 +723,6 @@
               <w:rPr>
                 <w:rFonts w:cs="Arial"/>
                 <w:b/>
-                <w:color w:val="FF0000"/>
                 <w:sz w:val="28"/>
                 <w:szCs w:val="32"/>
                 <w:lang w:bidi="ta-IN"/>
@@ -1036,7 +947,6 @@
           </w:p>
         </w:tc>
       </w:tr>
-      <w:bookmarkEnd w:id="0"/>
     </w:tbl>
     <w:p>
       <w:pPr>
@@ -1049,10 +959,7 @@
           <w:u w:val="single"/>
         </w:rPr>
       </w:pPr>
-    </w:p>
-    <w:p>
-      <w:pPr>
-        <w:jc w:val="center"/>
+      <w:r>
         <w:rPr>
           <w:b/>
           <w:bCs/>
@@ -1060,19 +967,8 @@
           <w:szCs w:val="32"/>
           <w:u w:val="single"/>
         </w:rPr>
-      </w:pPr>
-    </w:p>
-    <w:p>
-      <w:pPr>
-        <w:jc w:val="center"/>
-        <w:rPr>
-          <w:b/>
-          <w:bCs/>
-          <w:sz w:val="32"/>
-          <w:szCs w:val="32"/>
-          <w:u w:val="single"/>
-        </w:rPr>
-      </w:pPr>
+        <w:t>==================</w:t>
+      </w:r>
     </w:p>
     <w:p>
       <w:pPr>
@@ -1840,7 +1736,6 @@
                 <w:szCs w:val="32"/>
                 <w:lang w:bidi="ta-IN"/>
               </w:rPr>
-              <w:lastRenderedPageBreak/>
               <w:t>4.5.</w:t>
             </w:r>
             <w:r>
@@ -2195,6 +2090,7 @@
                 <w:szCs w:val="32"/>
                 <w:lang w:bidi="ta-IN"/>
               </w:rPr>
+              <w:lastRenderedPageBreak/>
               <w:t>4.5.</w:t>
             </w:r>
             <w:r>
@@ -2777,66 +2673,6 @@
         </w:rPr>
         <w:t>====================</w:t>
       </w:r>
-    </w:p>
-    <w:p>
-      <w:pPr>
-        <w:jc w:val="center"/>
-        <w:rPr>
-          <w:b/>
-          <w:bCs/>
-          <w:sz w:val="32"/>
-          <w:szCs w:val="32"/>
-          <w:u w:val="single"/>
-        </w:rPr>
-      </w:pPr>
-    </w:p>
-    <w:p>
-      <w:pPr>
-        <w:jc w:val="center"/>
-        <w:rPr>
-          <w:b/>
-          <w:bCs/>
-          <w:sz w:val="32"/>
-          <w:szCs w:val="32"/>
-          <w:u w:val="single"/>
-        </w:rPr>
-      </w:pPr>
-    </w:p>
-    <w:p>
-      <w:pPr>
-        <w:jc w:val="center"/>
-        <w:rPr>
-          <w:b/>
-          <w:bCs/>
-          <w:sz w:val="32"/>
-          <w:szCs w:val="32"/>
-          <w:u w:val="single"/>
-        </w:rPr>
-      </w:pPr>
-    </w:p>
-    <w:p>
-      <w:pPr>
-        <w:jc w:val="center"/>
-        <w:rPr>
-          <w:b/>
-          <w:bCs/>
-          <w:sz w:val="32"/>
-          <w:szCs w:val="32"/>
-          <w:u w:val="single"/>
-        </w:rPr>
-      </w:pPr>
-    </w:p>
-    <w:p>
-      <w:pPr>
-        <w:jc w:val="center"/>
-        <w:rPr>
-          <w:b/>
-          <w:bCs/>
-          <w:sz w:val="32"/>
-          <w:szCs w:val="32"/>
-          <w:u w:val="single"/>
-        </w:rPr>
-      </w:pPr>
     </w:p>
     <w:p>
       <w:pPr>
@@ -3416,7 +3252,6 @@
                 <w:szCs w:val="32"/>
                 <w:lang w:bidi="ta-IN"/>
               </w:rPr>
-              <w:lastRenderedPageBreak/>
               <w:t xml:space="preserve">4.5.3.1 – </w:t>
             </w:r>
             <w:proofErr w:type="spellStart"/>
@@ -4054,6 +3889,8 @@
           <w:u w:val="single"/>
         </w:rPr>
       </w:pPr>
+      <w:bookmarkStart w:id="0" w:name="_GoBack"/>
+      <w:bookmarkEnd w:id="0"/>
     </w:p>
     <w:p>
       <w:pPr>
@@ -4066,10 +3903,7 @@
           <w:u w:val="single"/>
         </w:rPr>
       </w:pPr>
-    </w:p>
-    <w:p>
-      <w:pPr>
-        <w:jc w:val="center"/>
+      <w:r>
         <w:rPr>
           <w:b/>
           <w:bCs/>
@@ -4077,51 +3911,7 @@
           <w:szCs w:val="32"/>
           <w:u w:val="single"/>
         </w:rPr>
-      </w:pPr>
-    </w:p>
-    <w:p>
-      <w:pPr>
-        <w:jc w:val="center"/>
-        <w:rPr>
-          <w:b/>
-          <w:bCs/>
-          <w:sz w:val="32"/>
-          <w:szCs w:val="32"/>
-          <w:u w:val="single"/>
-        </w:rPr>
-      </w:pPr>
-    </w:p>
-    <w:p>
-      <w:pPr>
-        <w:jc w:val="center"/>
-        <w:rPr>
-          <w:b/>
-          <w:bCs/>
-          <w:sz w:val="32"/>
-          <w:szCs w:val="32"/>
-          <w:u w:val="single"/>
-        </w:rPr>
-      </w:pPr>
-    </w:p>
-    <w:p>
-      <w:pPr>
-        <w:jc w:val="center"/>
-        <w:rPr>
-          <w:b/>
-          <w:bCs/>
-          <w:sz w:val="32"/>
-          <w:szCs w:val="32"/>
-          <w:u w:val="single"/>
-        </w:rPr>
-      </w:pPr>
-      <w:r>
-        <w:rPr>
-          <w:b/>
-          <w:bCs/>
-          <w:sz w:val="32"/>
-          <w:szCs w:val="32"/>
-          <w:u w:val="single"/>
-        </w:rPr>
+        <w:lastRenderedPageBreak/>
         <w:t>TS</w:t>
       </w:r>
       <w:r>
@@ -4849,7 +4639,6 @@
           <w:sz w:val="32"/>
           <w:szCs w:val="32"/>
         </w:rPr>
-        <w:lastRenderedPageBreak/>
         <w:t>=================</w:t>
       </w:r>
     </w:p>
@@ -4897,6 +4686,7 @@
       <w:pBdr>
         <w:top w:val="single" w:sz="4" w:space="1" w:color="auto"/>
       </w:pBdr>
+      <w:jc w:val="right"/>
       <w:rPr>
         <w:b/>
         <w:bCs/>
@@ -5009,7 +4799,7 @@
         <w:bCs/>
         <w:noProof/>
       </w:rPr>
-      <w:t>4</w:t>
+      <w:t>3</w:t>
     </w:r>
     <w:r>
       <w:rPr>
@@ -5052,7 +4842,7 @@
         <w:bCs/>
         <w:noProof/>
       </w:rPr>
-      <w:t>4</w:t>
+      <w:t>3</w:t>
     </w:r>
     <w:r>
       <w:rPr>
@@ -5912,7 +5702,7 @@
 </file>
 
 <file path=customXml/itemProps1.xml><?xml version="1.0" encoding="utf-8"?>
-<ds:datastoreItem xmlns:ds="http://schemas.openxmlformats.org/officeDocument/2006/customXml" ds:itemID="{8D033409-048F-46E6-AEFA-798CA9BF9510}">
+<ds:datastoreItem xmlns:ds="http://schemas.openxmlformats.org/officeDocument/2006/customXml" ds:itemID="{075612E0-4233-4B33-9BDC-861635A14E80}">
   <ds:schemaRefs>
     <ds:schemaRef ds:uri="http://schemas.openxmlformats.org/officeDocument/2006/bibliography"/>
   </ds:schemaRefs>

--- a/TS-Padam/TS-4.5/TS 4.5 Malayalam Pada Paatam Corrections.docx
+++ b/TS-Padam/TS-4.5/TS 4.5 Malayalam Pada Paatam Corrections.docx
@@ -2,6 +2,3710 @@
 <file path=word/document.xml><?xml version="1.0" encoding="utf-8"?>
 <w:document xmlns:wpc="http://schemas.microsoft.com/office/word/2010/wordprocessingCanvas" xmlns:cx="http://schemas.microsoft.com/office/drawing/2014/chartex" xmlns:cx1="http://schemas.microsoft.com/office/drawing/2015/9/8/chartex" xmlns:mc="http://schemas.openxmlformats.org/markup-compatibility/2006" xmlns:o="urn:schemas-microsoft-com:office:office" xmlns:r="http://schemas.openxmlformats.org/officeDocument/2006/relationships" xmlns:m="http://schemas.openxmlformats.org/officeDocument/2006/math" xmlns:v="urn:schemas-microsoft-com:vml" xmlns:wp14="http://schemas.microsoft.com/office/word/2010/wordprocessingDrawing" xmlns:wp="http://schemas.openxmlformats.org/drawingml/2006/wordprocessingDrawing" xmlns:w10="urn:schemas-microsoft-com:office:word" xmlns:w="http://schemas.openxmlformats.org/wordprocessingml/2006/main" xmlns:w14="http://schemas.microsoft.com/office/word/2010/wordml" xmlns:w15="http://schemas.microsoft.com/office/word/2012/wordml" xmlns:w16se="http://schemas.microsoft.com/office/word/2015/wordml/symex" xmlns:wpg="http://schemas.microsoft.com/office/word/2010/wordprocessingGroup" xmlns:wpi="http://schemas.microsoft.com/office/word/2010/wordprocessingInk" xmlns:wne="http://schemas.microsoft.com/office/word/2006/wordml" xmlns:wps="http://schemas.microsoft.com/office/word/2010/wordprocessingShape" mc:Ignorable="w14 w15 w16se wp14">
   <w:body>
+    <w:p>
+      <w:pPr>
+        <w:jc w:val="center"/>
+        <w:rPr>
+          <w:b/>
+          <w:bCs/>
+          <w:sz w:val="32"/>
+          <w:szCs w:val="32"/>
+          <w:u w:val="single"/>
+        </w:rPr>
+      </w:pPr>
+      <w:r>
+        <w:rPr>
+          <w:b/>
+          <w:bCs/>
+          <w:sz w:val="32"/>
+          <w:szCs w:val="32"/>
+          <w:u w:val="single"/>
+        </w:rPr>
+        <w:t xml:space="preserve">TS </w:t>
+      </w:r>
+      <w:proofErr w:type="spellStart"/>
+      <w:r>
+        <w:rPr>
+          <w:b/>
+          <w:bCs/>
+          <w:sz w:val="32"/>
+          <w:szCs w:val="32"/>
+          <w:u w:val="single"/>
+        </w:rPr>
+        <w:t>Pada</w:t>
+      </w:r>
+      <w:proofErr w:type="spellEnd"/>
+      <w:r>
+        <w:rPr>
+          <w:b/>
+          <w:bCs/>
+          <w:sz w:val="32"/>
+          <w:szCs w:val="32"/>
+          <w:u w:val="single"/>
+        </w:rPr>
+        <w:t xml:space="preserve"> </w:t>
+      </w:r>
+      <w:proofErr w:type="spellStart"/>
+      <w:r>
+        <w:rPr>
+          <w:b/>
+          <w:bCs/>
+          <w:sz w:val="32"/>
+          <w:szCs w:val="32"/>
+          <w:u w:val="single"/>
+        </w:rPr>
+        <w:t>Paatam</w:t>
+      </w:r>
+      <w:proofErr w:type="spellEnd"/>
+      <w:r>
+        <w:rPr>
+          <w:b/>
+          <w:bCs/>
+          <w:sz w:val="32"/>
+          <w:szCs w:val="32"/>
+          <w:u w:val="single"/>
+        </w:rPr>
+        <w:t xml:space="preserve"> – TS 4.5 </w:t>
+      </w:r>
+      <w:r>
+        <w:rPr>
+          <w:b/>
+          <w:bCs/>
+          <w:sz w:val="32"/>
+          <w:szCs w:val="32"/>
+          <w:u w:val="single"/>
+        </w:rPr>
+        <w:t>Malayalam</w:t>
+      </w:r>
+      <w:r>
+        <w:rPr>
+          <w:b/>
+          <w:bCs/>
+          <w:sz w:val="32"/>
+          <w:szCs w:val="32"/>
+          <w:u w:val="single"/>
+        </w:rPr>
+        <w:t xml:space="preserve"> Corrections – Observed </w:t>
+      </w:r>
+      <w:proofErr w:type="gramStart"/>
+      <w:r>
+        <w:rPr>
+          <w:b/>
+          <w:bCs/>
+          <w:sz w:val="32"/>
+          <w:szCs w:val="32"/>
+          <w:u w:val="single"/>
+        </w:rPr>
+        <w:t xml:space="preserve">till </w:t>
+      </w:r>
+      <w:r>
+        <w:rPr>
+          <w:b/>
+          <w:bCs/>
+          <w:sz w:val="32"/>
+          <w:szCs w:val="32"/>
+          <w:highlight w:val="red"/>
+          <w:u w:val="single"/>
+        </w:rPr>
+        <w:t>?????</w:t>
+      </w:r>
+      <w:proofErr w:type="gramEnd"/>
+    </w:p>
+    <w:p>
+      <w:pPr>
+        <w:jc w:val="center"/>
+        <w:rPr>
+          <w:b/>
+          <w:bCs/>
+        </w:rPr>
+      </w:pPr>
+      <w:r>
+        <w:rPr>
+          <w:b/>
+          <w:bCs/>
+        </w:rPr>
+        <w:t>(ignore those which are already incorporated in your book’s version and date)</w:t>
+      </w:r>
+    </w:p>
+    <w:tbl>
+      <w:tblPr>
+        <w:tblW w:w="13662" w:type="dxa"/>
+        <w:tblInd w:w="-792" w:type="dxa"/>
+        <w:tblBorders>
+          <w:top w:val="single" w:sz="4" w:space="0" w:color="000000"/>
+          <w:left w:val="single" w:sz="4" w:space="0" w:color="000000"/>
+          <w:bottom w:val="single" w:sz="4" w:space="0" w:color="000000"/>
+          <w:right w:val="single" w:sz="4" w:space="0" w:color="000000"/>
+          <w:insideH w:val="single" w:sz="4" w:space="0" w:color="000000"/>
+          <w:insideV w:val="single" w:sz="4" w:space="0" w:color="000000"/>
+        </w:tblBorders>
+        <w:tblLook w:val="04A0" w:firstRow="1" w:lastRow="0" w:firstColumn="1" w:lastColumn="0" w:noHBand="0" w:noVBand="1"/>
+      </w:tblPr>
+      <w:tblGrid>
+        <w:gridCol w:w="3339"/>
+        <w:gridCol w:w="5103"/>
+        <w:gridCol w:w="5220"/>
+      </w:tblGrid>
+      <w:tr>
+        <w:tc>
+          <w:tcPr>
+            <w:tcW w:w="3339" w:type="dxa"/>
+          </w:tcPr>
+          <w:p>
+            <w:pPr>
+              <w:spacing w:before="0" w:line="240" w:lineRule="auto"/>
+              <w:jc w:val="center"/>
+              <w:rPr>
+                <w:sz w:val="32"/>
+                <w:szCs w:val="32"/>
+              </w:rPr>
+            </w:pPr>
+            <w:r>
+              <w:rPr>
+                <w:sz w:val="32"/>
+                <w:szCs w:val="32"/>
+              </w:rPr>
+              <w:t>Section, Paragraph</w:t>
+            </w:r>
+          </w:p>
+          <w:p>
+            <w:pPr>
+              <w:spacing w:before="0" w:line="240" w:lineRule="auto"/>
+              <w:jc w:val="center"/>
+              <w:rPr>
+                <w:sz w:val="32"/>
+                <w:szCs w:val="32"/>
+              </w:rPr>
+            </w:pPr>
+            <w:r>
+              <w:rPr>
+                <w:sz w:val="32"/>
+                <w:szCs w:val="32"/>
+              </w:rPr>
+              <w:t>Reference</w:t>
+            </w:r>
+          </w:p>
+        </w:tc>
+        <w:tc>
+          <w:tcPr>
+            <w:tcW w:w="5103" w:type="dxa"/>
+          </w:tcPr>
+          <w:p>
+            <w:pPr>
+              <w:spacing w:before="0" w:line="240" w:lineRule="auto"/>
+              <w:jc w:val="center"/>
+              <w:rPr>
+                <w:sz w:val="32"/>
+                <w:szCs w:val="32"/>
+              </w:rPr>
+            </w:pPr>
+            <w:r>
+              <w:rPr>
+                <w:sz w:val="32"/>
+                <w:szCs w:val="32"/>
+              </w:rPr>
+              <w:t>As Printed</w:t>
+            </w:r>
+          </w:p>
+        </w:tc>
+        <w:tc>
+          <w:tcPr>
+            <w:tcW w:w="5220" w:type="dxa"/>
+          </w:tcPr>
+          <w:p>
+            <w:pPr>
+              <w:spacing w:before="0" w:line="240" w:lineRule="auto"/>
+              <w:ind w:right="-18"/>
+              <w:jc w:val="center"/>
+              <w:rPr>
+                <w:sz w:val="32"/>
+                <w:szCs w:val="32"/>
+              </w:rPr>
+            </w:pPr>
+            <w:r>
+              <w:rPr>
+                <w:sz w:val="32"/>
+                <w:szCs w:val="32"/>
+              </w:rPr>
+              <w:t>To be read as or corrected as</w:t>
+            </w:r>
+          </w:p>
+        </w:tc>
+      </w:tr>
+      <w:tr>
+        <w:trPr>
+          <w:trHeight w:val="1247"/>
+        </w:trPr>
+        <w:tc>
+          <w:tcPr>
+            <w:tcW w:w="3339" w:type="dxa"/>
+          </w:tcPr>
+          <w:p>
+            <w:pPr>
+              <w:spacing w:before="0" w:line="240" w:lineRule="auto"/>
+              <w:rPr>
+                <w:rFonts w:cs="Arial"/>
+                <w:b/>
+                <w:sz w:val="28"/>
+                <w:szCs w:val="32"/>
+                <w:lang w:bidi="ta-IN"/>
+              </w:rPr>
+            </w:pPr>
+            <w:r>
+              <w:rPr>
+                <w:rFonts w:cs="Arial"/>
+                <w:b/>
+                <w:sz w:val="28"/>
+                <w:szCs w:val="32"/>
+                <w:lang w:bidi="ta-IN"/>
+              </w:rPr>
+              <w:t xml:space="preserve">16.1, First </w:t>
+            </w:r>
+            <w:proofErr w:type="spellStart"/>
+            <w:r>
+              <w:rPr>
+                <w:rFonts w:cs="Arial"/>
+                <w:b/>
+                <w:sz w:val="28"/>
+                <w:szCs w:val="32"/>
+                <w:lang w:bidi="ta-IN"/>
+              </w:rPr>
+              <w:t>Anuvaakam</w:t>
+            </w:r>
+            <w:proofErr w:type="spellEnd"/>
+          </w:p>
+          <w:p>
+            <w:pPr>
+              <w:spacing w:before="0" w:line="240" w:lineRule="auto"/>
+              <w:rPr>
+                <w:rFonts w:cs="Arial"/>
+                <w:b/>
+                <w:sz w:val="28"/>
+                <w:szCs w:val="32"/>
+                <w:lang w:bidi="ta-IN"/>
+              </w:rPr>
+            </w:pPr>
+            <w:proofErr w:type="spellStart"/>
+            <w:r>
+              <w:rPr>
+                <w:rFonts w:cs="Arial"/>
+                <w:b/>
+                <w:sz w:val="28"/>
+                <w:szCs w:val="32"/>
+                <w:lang w:bidi="ta-IN"/>
+              </w:rPr>
+              <w:t>PageNo</w:t>
+            </w:r>
+            <w:proofErr w:type="spellEnd"/>
+            <w:r>
+              <w:rPr>
+                <w:rFonts w:cs="Arial"/>
+                <w:b/>
+                <w:sz w:val="28"/>
+                <w:szCs w:val="32"/>
+                <w:lang w:bidi="ta-IN"/>
+              </w:rPr>
+              <w:t>. 221</w:t>
+            </w:r>
+          </w:p>
+          <w:p>
+            <w:pPr>
+              <w:spacing w:before="0" w:line="240" w:lineRule="auto"/>
+              <w:rPr>
+                <w:rFonts w:cs="Arial"/>
+                <w:b/>
+                <w:sz w:val="28"/>
+                <w:szCs w:val="32"/>
+                <w:lang w:bidi="ta-IN"/>
+              </w:rPr>
+            </w:pPr>
+            <w:r>
+              <w:rPr>
+                <w:rFonts w:cs="Arial"/>
+                <w:b/>
+                <w:sz w:val="28"/>
+                <w:szCs w:val="32"/>
+                <w:lang w:bidi="ta-IN"/>
+              </w:rPr>
+              <w:t>Middle page</w:t>
+            </w:r>
+          </w:p>
+        </w:tc>
+        <w:tc>
+          <w:tcPr>
+            <w:tcW w:w="5103" w:type="dxa"/>
+          </w:tcPr>
+          <w:p>
+            <w:pPr>
+              <w:widowControl w:val="0"/>
+              <w:autoSpaceDE w:val="0"/>
+              <w:autoSpaceDN w:val="0"/>
+              <w:adjustRightInd w:val="0"/>
+              <w:spacing w:before="0" w:line="240" w:lineRule="auto"/>
+              <w:rPr>
+                <w:rFonts w:ascii="BRH Malayalam Extra" w:hAnsi="BRH Malayalam Extra" w:cs="BRH Malayalam Extra"/>
+                <w:sz w:val="36"/>
+                <w:szCs w:val="36"/>
+              </w:rPr>
+            </w:pPr>
+            <w:r>
+              <w:rPr>
+                <w:rFonts w:ascii="BRH Malayalam Extra" w:hAnsi="BRH Malayalam Extra" w:cs="BRH Malayalam Extra"/>
+                <w:sz w:val="36"/>
+                <w:szCs w:val="36"/>
+              </w:rPr>
+              <w:t>R–</w:t>
+            </w:r>
+            <w:proofErr w:type="spellStart"/>
+            <w:r>
+              <w:rPr>
+                <w:rFonts w:ascii="BRH Malayalam Extra" w:hAnsi="BRH Malayalam Extra" w:cs="BRH Malayalam Extra"/>
+                <w:sz w:val="36"/>
+                <w:szCs w:val="36"/>
+              </w:rPr>
+              <w:t>Ihj</w:t>
+            </w:r>
+            <w:proofErr w:type="spellEnd"/>
+            <w:r>
+              <w:rPr>
+                <w:rFonts w:ascii="BRH Malayalam Extra" w:hAnsi="BRH Malayalam Extra" w:cs="BRH Malayalam Extra"/>
+                <w:sz w:val="36"/>
+                <w:szCs w:val="36"/>
+              </w:rPr>
+              <w:t xml:space="preserve">–©a§ </w:t>
+            </w:r>
+            <w:proofErr w:type="spellStart"/>
+            <w:r>
+              <w:rPr>
+                <w:rFonts w:ascii="BRH Malayalam Extra" w:hAnsi="BRH Malayalam Extra" w:cs="BRH Malayalam Extra"/>
+                <w:sz w:val="36"/>
+                <w:szCs w:val="36"/>
+              </w:rPr>
+              <w:t>sªpx˜J</w:t>
+            </w:r>
+            <w:proofErr w:type="spellEnd"/>
+            <w:r>
+              <w:rPr>
+                <w:rFonts w:ascii="BRH Malayalam Extra" w:hAnsi="BRH Malayalam Extra" w:cs="BRH Malayalam Extra"/>
+                <w:sz w:val="36"/>
+                <w:szCs w:val="36"/>
+              </w:rPr>
+              <w:t xml:space="preserve"> </w:t>
+            </w:r>
+            <w:r>
+              <w:rPr>
+                <w:rFonts w:ascii="BRH Malayalam Extra" w:hAnsi="BRH Malayalam Extra" w:cs="BRH Malayalam Extra"/>
+                <w:sz w:val="36"/>
+                <w:szCs w:val="36"/>
+              </w:rPr>
+              <w:t xml:space="preserve">| </w:t>
+            </w:r>
+          </w:p>
+          <w:p>
+            <w:pPr>
+              <w:widowControl w:val="0"/>
+              <w:autoSpaceDE w:val="0"/>
+              <w:autoSpaceDN w:val="0"/>
+              <w:adjustRightInd w:val="0"/>
+              <w:spacing w:before="0" w:line="240" w:lineRule="auto"/>
+              <w:rPr>
+                <w:rFonts w:ascii="BRH Malayalam Extra" w:hAnsi="BRH Malayalam Extra" w:cs="BRH Malayalam Extra"/>
+                <w:sz w:val="40"/>
+                <w:szCs w:val="40"/>
+              </w:rPr>
+            </w:pPr>
+            <w:proofErr w:type="spellStart"/>
+            <w:r>
+              <w:rPr>
+                <w:rFonts w:ascii="BRH Malayalam Extra" w:hAnsi="BRH Malayalam Extra" w:cs="BRH Malayalam Extra"/>
+                <w:sz w:val="36"/>
+                <w:szCs w:val="36"/>
+              </w:rPr>
+              <w:t>sªpx˜Ò</w:t>
+            </w:r>
+            <w:proofErr w:type="spellEnd"/>
+            <w:r>
+              <w:rPr>
+                <w:rFonts w:ascii="BRH Malayalam Extra" w:hAnsi="BRH Malayalam Extra" w:cs="BRH Malayalam Extra"/>
+                <w:sz w:val="36"/>
+                <w:szCs w:val="36"/>
+              </w:rPr>
+              <w:t xml:space="preserve"> </w:t>
+            </w:r>
+            <w:r>
+              <w:rPr>
+                <w:rFonts w:ascii="BRH Malayalam Extra" w:hAnsi="BRH Malayalam Extra" w:cs="BRH Malayalam Extra"/>
+                <w:sz w:val="36"/>
+                <w:szCs w:val="36"/>
+              </w:rPr>
+              <w:t xml:space="preserve"> </w:t>
+            </w:r>
+            <w:r>
+              <w:rPr>
+                <w:rFonts w:ascii="BRH Malayalam Extra" w:hAnsi="BRH Malayalam Extra" w:cs="BRH Malayalam Extra"/>
+                <w:sz w:val="36"/>
+                <w:szCs w:val="36"/>
+              </w:rPr>
+              <w:t xml:space="preserve">| </w:t>
+            </w:r>
+            <w:r>
+              <w:rPr>
+                <w:rFonts w:ascii="BRH Malayalam Extra" w:hAnsi="BRH Malayalam Extra" w:cs="BRH Malayalam Extra"/>
+                <w:sz w:val="36"/>
+                <w:szCs w:val="36"/>
+                <w:highlight w:val="yellow"/>
+              </w:rPr>
+              <w:t>P</w:t>
+            </w:r>
+            <w:r>
+              <w:rPr>
+                <w:rFonts w:ascii="BRH Malayalam Extra" w:hAnsi="BRH Malayalam Extra" w:cs="BRH Malayalam Extra"/>
+                <w:sz w:val="36"/>
+                <w:szCs w:val="36"/>
+              </w:rPr>
+              <w:t xml:space="preserve"> </w:t>
+            </w:r>
+            <w:proofErr w:type="spellStart"/>
+            <w:r>
+              <w:rPr>
+                <w:rFonts w:ascii="BRH Malayalam Extra" w:hAnsi="BRH Malayalam Extra" w:cs="BRH Malayalam Extra"/>
+                <w:sz w:val="36"/>
+                <w:szCs w:val="36"/>
+              </w:rPr>
+              <w:t>jx</w:t>
+            </w:r>
+            <w:proofErr w:type="spellEnd"/>
+            <w:r>
+              <w:rPr>
+                <w:rFonts w:ascii="BRH Malayalam Extra" w:hAnsi="BRH Malayalam Extra" w:cs="BRH Malayalam Extra"/>
+                <w:sz w:val="36"/>
+                <w:szCs w:val="36"/>
+              </w:rPr>
+              <w:t>–Z¡–cx–</w:t>
+            </w:r>
+            <w:proofErr w:type="spellStart"/>
+            <w:r>
+              <w:rPr>
+                <w:rFonts w:ascii="BRH Malayalam Extra" w:hAnsi="BRH Malayalam Extra" w:cs="BRH Malayalam Extra"/>
+                <w:sz w:val="36"/>
+                <w:szCs w:val="36"/>
+              </w:rPr>
+              <w:t>dõ</w:t>
+            </w:r>
+            <w:proofErr w:type="spellEnd"/>
+            <w:r>
+              <w:rPr>
+                <w:rFonts w:ascii="BRH Malayalam Extra" w:hAnsi="BRH Malayalam Extra" w:cs="BRH Malayalam Extra"/>
+                <w:sz w:val="36"/>
+                <w:szCs w:val="36"/>
+              </w:rPr>
+              <w:t>—J</w:t>
+            </w:r>
+            <w:r>
+              <w:rPr>
+                <w:rFonts w:ascii="BRH Malayalam Extra" w:hAnsi="BRH Malayalam Extra" w:cs="BRH Malayalam Extra"/>
+                <w:sz w:val="36"/>
+                <w:szCs w:val="36"/>
+              </w:rPr>
+              <w:t xml:space="preserve"> |</w:t>
+            </w:r>
+          </w:p>
+        </w:tc>
+        <w:tc>
+          <w:tcPr>
+            <w:tcW w:w="5220" w:type="dxa"/>
+          </w:tcPr>
+          <w:p>
+            <w:pPr>
+              <w:spacing w:before="0" w:line="240" w:lineRule="auto"/>
+              <w:rPr>
+                <w:rFonts w:ascii="BRH Malayalam Extra" w:hAnsi="BRH Malayalam Extra" w:cs="BRH Malayalam Extra"/>
+                <w:sz w:val="36"/>
+                <w:szCs w:val="36"/>
+              </w:rPr>
+            </w:pPr>
+            <w:r>
+              <w:rPr>
+                <w:rFonts w:ascii="BRH Malayalam Extra" w:hAnsi="BRH Malayalam Extra" w:cs="BRH Malayalam Extra"/>
+                <w:sz w:val="36"/>
+                <w:szCs w:val="36"/>
+              </w:rPr>
+              <w:t>R–</w:t>
+            </w:r>
+            <w:proofErr w:type="spellStart"/>
+            <w:r>
+              <w:rPr>
+                <w:rFonts w:ascii="BRH Malayalam Extra" w:hAnsi="BRH Malayalam Extra" w:cs="BRH Malayalam Extra"/>
+                <w:sz w:val="36"/>
+                <w:szCs w:val="36"/>
+              </w:rPr>
+              <w:t>Ihj</w:t>
+            </w:r>
+            <w:proofErr w:type="spellEnd"/>
+            <w:r>
+              <w:rPr>
+                <w:rFonts w:ascii="BRH Malayalam Extra" w:hAnsi="BRH Malayalam Extra" w:cs="BRH Malayalam Extra"/>
+                <w:sz w:val="36"/>
+                <w:szCs w:val="36"/>
+              </w:rPr>
+              <w:t xml:space="preserve">–©a§ </w:t>
+            </w:r>
+            <w:proofErr w:type="spellStart"/>
+            <w:r>
+              <w:rPr>
+                <w:rFonts w:ascii="BRH Malayalam Extra" w:hAnsi="BRH Malayalam Extra" w:cs="BRH Malayalam Extra"/>
+                <w:sz w:val="36"/>
+                <w:szCs w:val="36"/>
+              </w:rPr>
+              <w:t>sªpx˜J</w:t>
+            </w:r>
+            <w:proofErr w:type="spellEnd"/>
+            <w:r>
+              <w:rPr>
+                <w:rFonts w:ascii="BRH Malayalam Extra" w:hAnsi="BRH Malayalam Extra" w:cs="BRH Malayalam Extra"/>
+                <w:sz w:val="36"/>
+                <w:szCs w:val="36"/>
+              </w:rPr>
+              <w:t xml:space="preserve"> </w:t>
+            </w:r>
+            <w:r>
+              <w:rPr>
+                <w:rFonts w:ascii="BRH Malayalam Extra" w:hAnsi="BRH Malayalam Extra" w:cs="BRH Malayalam Extra"/>
+                <w:sz w:val="36"/>
+                <w:szCs w:val="36"/>
+              </w:rPr>
+              <w:t xml:space="preserve">| </w:t>
+            </w:r>
+          </w:p>
+          <w:p>
+            <w:pPr>
+              <w:spacing w:before="0" w:line="240" w:lineRule="auto"/>
+              <w:rPr>
+                <w:rFonts w:ascii="BRH Malayalam Extra" w:hAnsi="BRH Malayalam Extra" w:cs="BRH Malayalam Extra"/>
+                <w:sz w:val="40"/>
+                <w:szCs w:val="40"/>
+              </w:rPr>
+            </w:pPr>
+            <w:proofErr w:type="spellStart"/>
+            <w:r>
+              <w:rPr>
+                <w:rFonts w:ascii="BRH Malayalam Extra" w:hAnsi="BRH Malayalam Extra" w:cs="BRH Malayalam Extra"/>
+                <w:sz w:val="36"/>
+                <w:szCs w:val="36"/>
+              </w:rPr>
+              <w:t>sªpx˜Ò</w:t>
+            </w:r>
+            <w:proofErr w:type="spellEnd"/>
+            <w:r>
+              <w:rPr>
+                <w:rFonts w:ascii="BRH Malayalam Extra" w:hAnsi="BRH Malayalam Extra" w:cs="BRH Malayalam Extra"/>
+                <w:sz w:val="36"/>
+                <w:szCs w:val="36"/>
+              </w:rPr>
+              <w:t xml:space="preserve"> </w:t>
+            </w:r>
+            <w:r>
+              <w:rPr>
+                <w:rFonts w:ascii="BRH Malayalam Extra" w:hAnsi="BRH Malayalam Extra" w:cs="BRH Malayalam Extra"/>
+                <w:sz w:val="36"/>
+                <w:szCs w:val="36"/>
+              </w:rPr>
+              <w:t xml:space="preserve">| </w:t>
+            </w:r>
+            <w:r>
+              <w:rPr>
+                <w:rFonts w:ascii="BRH Malayalam Extra" w:hAnsi="BRH Malayalam Extra" w:cs="BRH Malayalam Extra"/>
+                <w:sz w:val="36"/>
+                <w:szCs w:val="36"/>
+                <w:highlight w:val="green"/>
+              </w:rPr>
+              <w:t>P</w:t>
+            </w:r>
+            <w:r>
+              <w:rPr>
+                <w:rFonts w:ascii="BRH Malayalam Extra" w:hAnsi="BRH Malayalam Extra" w:cs="BRH Malayalam Extra"/>
+                <w:sz w:val="36"/>
+                <w:szCs w:val="36"/>
+              </w:rPr>
+              <w:t xml:space="preserve">– </w:t>
+            </w:r>
+            <w:proofErr w:type="spellStart"/>
+            <w:r>
+              <w:rPr>
+                <w:rFonts w:ascii="BRH Malayalam Extra" w:hAnsi="BRH Malayalam Extra" w:cs="BRH Malayalam Extra"/>
+                <w:sz w:val="36"/>
+                <w:szCs w:val="36"/>
+              </w:rPr>
+              <w:t>jx</w:t>
+            </w:r>
+            <w:proofErr w:type="spellEnd"/>
+            <w:r>
+              <w:rPr>
+                <w:rFonts w:ascii="BRH Malayalam Extra" w:hAnsi="BRH Malayalam Extra" w:cs="BRH Malayalam Extra"/>
+                <w:sz w:val="36"/>
+                <w:szCs w:val="36"/>
+              </w:rPr>
+              <w:t>–Z¡–cx–</w:t>
+            </w:r>
+            <w:proofErr w:type="spellStart"/>
+            <w:r>
+              <w:rPr>
+                <w:rFonts w:ascii="BRH Malayalam Extra" w:hAnsi="BRH Malayalam Extra" w:cs="BRH Malayalam Extra"/>
+                <w:sz w:val="36"/>
+                <w:szCs w:val="36"/>
+              </w:rPr>
+              <w:t>dõ</w:t>
+            </w:r>
+            <w:proofErr w:type="spellEnd"/>
+            <w:r>
+              <w:rPr>
+                <w:rFonts w:ascii="BRH Malayalam Extra" w:hAnsi="BRH Malayalam Extra" w:cs="BRH Malayalam Extra"/>
+                <w:sz w:val="36"/>
+                <w:szCs w:val="36"/>
+              </w:rPr>
+              <w:t>—J</w:t>
+            </w:r>
+            <w:r>
+              <w:rPr>
+                <w:rFonts w:ascii="BRH Malayalam Extra" w:hAnsi="BRH Malayalam Extra" w:cs="BRH Malayalam Extra"/>
+                <w:sz w:val="36"/>
+                <w:szCs w:val="36"/>
+              </w:rPr>
+              <w:t xml:space="preserve"> |</w:t>
+            </w:r>
+          </w:p>
+        </w:tc>
+      </w:tr>
+      <w:tr>
+        <w:trPr>
+          <w:trHeight w:val="1251"/>
+        </w:trPr>
+        <w:tc>
+          <w:tcPr>
+            <w:tcW w:w="3339" w:type="dxa"/>
+          </w:tcPr>
+          <w:p>
+            <w:pPr>
+              <w:spacing w:before="0" w:line="240" w:lineRule="auto"/>
+              <w:rPr>
+                <w:rFonts w:cs="Arial"/>
+                <w:b/>
+                <w:sz w:val="28"/>
+                <w:szCs w:val="32"/>
+                <w:lang w:bidi="ta-IN"/>
+              </w:rPr>
+            </w:pPr>
+            <w:r>
+              <w:rPr>
+                <w:rFonts w:cs="Arial"/>
+                <w:b/>
+                <w:sz w:val="28"/>
+                <w:szCs w:val="32"/>
+                <w:lang w:bidi="ta-IN"/>
+              </w:rPr>
+              <w:t xml:space="preserve">16.1, First </w:t>
+            </w:r>
+            <w:proofErr w:type="spellStart"/>
+            <w:r>
+              <w:rPr>
+                <w:rFonts w:cs="Arial"/>
+                <w:b/>
+                <w:sz w:val="28"/>
+                <w:szCs w:val="32"/>
+                <w:lang w:bidi="ta-IN"/>
+              </w:rPr>
+              <w:t>Anuvaakam</w:t>
+            </w:r>
+            <w:proofErr w:type="spellEnd"/>
+          </w:p>
+          <w:p>
+            <w:pPr>
+              <w:spacing w:before="0" w:line="240" w:lineRule="auto"/>
+              <w:rPr>
+                <w:rFonts w:cs="Arial"/>
+                <w:b/>
+                <w:sz w:val="28"/>
+                <w:szCs w:val="32"/>
+                <w:lang w:bidi="ta-IN"/>
+              </w:rPr>
+            </w:pPr>
+            <w:proofErr w:type="spellStart"/>
+            <w:r>
+              <w:rPr>
+                <w:rFonts w:cs="Arial"/>
+                <w:b/>
+                <w:sz w:val="28"/>
+                <w:szCs w:val="32"/>
+                <w:lang w:bidi="ta-IN"/>
+              </w:rPr>
+              <w:t>PageN</w:t>
+            </w:r>
+            <w:r>
+              <w:rPr>
+                <w:rFonts w:cs="Arial"/>
+                <w:b/>
+                <w:sz w:val="28"/>
+                <w:szCs w:val="32"/>
+                <w:lang w:bidi="ta-IN"/>
+              </w:rPr>
+              <w:t>o</w:t>
+            </w:r>
+            <w:proofErr w:type="spellEnd"/>
+            <w:r>
+              <w:rPr>
+                <w:rFonts w:cs="Arial"/>
+                <w:b/>
+                <w:sz w:val="28"/>
+                <w:szCs w:val="32"/>
+                <w:lang w:bidi="ta-IN"/>
+              </w:rPr>
+              <w:t>. 225</w:t>
+            </w:r>
+          </w:p>
+          <w:p>
+            <w:pPr>
+              <w:spacing w:before="0" w:line="240" w:lineRule="auto"/>
+              <w:rPr>
+                <w:rFonts w:ascii="BRH Malayalam RN" w:hAnsi="BRH Malayalam RN" w:cs="Latha"/>
+                <w:sz w:val="32"/>
+                <w:szCs w:val="32"/>
+                <w:cs/>
+                <w:lang w:bidi="ta-IN"/>
+              </w:rPr>
+            </w:pPr>
+            <w:r>
+              <w:rPr>
+                <w:rFonts w:cs="Arial"/>
+                <w:b/>
+                <w:sz w:val="28"/>
+                <w:szCs w:val="32"/>
+                <w:lang w:bidi="ta-IN"/>
+              </w:rPr>
+              <w:t>Middle page</w:t>
+            </w:r>
+          </w:p>
+        </w:tc>
+        <w:tc>
+          <w:tcPr>
+            <w:tcW w:w="5103" w:type="dxa"/>
+          </w:tcPr>
+          <w:p>
+            <w:pPr>
+              <w:widowControl w:val="0"/>
+              <w:autoSpaceDE w:val="0"/>
+              <w:autoSpaceDN w:val="0"/>
+              <w:adjustRightInd w:val="0"/>
+              <w:spacing w:before="0" w:line="240" w:lineRule="auto"/>
+              <w:rPr>
+                <w:rFonts w:ascii="BRH Malayalam Extra" w:hAnsi="BRH Malayalam Extra" w:cs="BRH Malayalam Extra"/>
+                <w:sz w:val="36"/>
+                <w:szCs w:val="36"/>
+              </w:rPr>
+            </w:pPr>
+            <w:r>
+              <w:rPr>
+                <w:rFonts w:ascii="BRH Malayalam Extra" w:hAnsi="BRH Malayalam Extra" w:cs="BRH Malayalam Extra"/>
+                <w:sz w:val="36"/>
+                <w:szCs w:val="36"/>
+              </w:rPr>
+              <w:t>A–¥</w:t>
+            </w:r>
+            <w:proofErr w:type="spellStart"/>
+            <w:r>
+              <w:rPr>
+                <w:rFonts w:ascii="BRH Malayalam Extra" w:hAnsi="BRH Malayalam Extra" w:cs="BRH Malayalam Extra"/>
+                <w:sz w:val="36"/>
+                <w:szCs w:val="36"/>
+              </w:rPr>
+              <w:t>sõr</w:t>
+            </w:r>
+            <w:proofErr w:type="spellEnd"/>
+            <w:r>
+              <w:rPr>
+                <w:rFonts w:ascii="BRH Malayalam Extra" w:hAnsi="BRH Malayalam Extra" w:cs="BRH Malayalam Extra"/>
+                <w:sz w:val="36"/>
+                <w:szCs w:val="36"/>
+              </w:rPr>
+              <w:t>—</w:t>
+            </w:r>
+            <w:proofErr w:type="spellStart"/>
+            <w:r>
+              <w:rPr>
+                <w:rFonts w:ascii="BRH Malayalam Extra" w:hAnsi="BRH Malayalam Extra" w:cs="BRH Malayalam Extra"/>
+                <w:sz w:val="36"/>
+                <w:szCs w:val="36"/>
+              </w:rPr>
+              <w:t>pJ</w:t>
+            </w:r>
+            <w:proofErr w:type="spellEnd"/>
+            <w:r>
+              <w:rPr>
+                <w:rFonts w:ascii="BRH Malayalam Extra" w:hAnsi="BRH Malayalam Extra" w:cs="BRH Malayalam Extra"/>
+                <w:sz w:val="36"/>
+                <w:szCs w:val="36"/>
+              </w:rPr>
+              <w:t xml:space="preserve"> | </w:t>
+            </w:r>
+            <w:r>
+              <w:rPr>
+                <w:rFonts w:ascii="BRH Malayalam Extra" w:hAnsi="BRH Malayalam Extra" w:cs="BRH Malayalam Extra"/>
+                <w:sz w:val="36"/>
+                <w:szCs w:val="36"/>
+              </w:rPr>
+              <w:t>Cr—</w:t>
+            </w:r>
+            <w:proofErr w:type="spellStart"/>
+            <w:r>
+              <w:rPr>
+                <w:rFonts w:ascii="BRH Malayalam Extra" w:hAnsi="BRH Malayalam Extra" w:cs="BRH Malayalam Extra"/>
+                <w:sz w:val="36"/>
+                <w:szCs w:val="36"/>
+                <w:highlight w:val="yellow"/>
+              </w:rPr>
+              <w:t>pJ</w:t>
+            </w:r>
+            <w:proofErr w:type="spellEnd"/>
+            <w:r>
+              <w:rPr>
+                <w:rFonts w:ascii="BRH Malayalam Extra" w:hAnsi="BRH Malayalam Extra" w:cs="BRH Malayalam Extra"/>
+                <w:sz w:val="36"/>
+                <w:szCs w:val="36"/>
+              </w:rPr>
+              <w:t xml:space="preserve"> B–</w:t>
+            </w:r>
+            <w:proofErr w:type="spellStart"/>
+            <w:r>
+              <w:rPr>
+                <w:rFonts w:ascii="BRH Malayalam Extra" w:hAnsi="BRH Malayalam Extra" w:cs="BRH Malayalam Extra"/>
+                <w:sz w:val="36"/>
+                <w:szCs w:val="36"/>
+              </w:rPr>
+              <w:t>h¡J</w:t>
+            </w:r>
+            <w:proofErr w:type="spellEnd"/>
+            <w:r>
+              <w:rPr>
+                <w:rFonts w:ascii="BRH Malayalam Extra" w:hAnsi="BRH Malayalam Extra" w:cs="BRH Malayalam Extra"/>
+                <w:sz w:val="36"/>
+                <w:szCs w:val="36"/>
+              </w:rPr>
+              <w:t xml:space="preserve"> |</w:t>
+            </w:r>
+          </w:p>
+          <w:p>
+            <w:pPr>
+              <w:widowControl w:val="0"/>
+              <w:autoSpaceDE w:val="0"/>
+              <w:autoSpaceDN w:val="0"/>
+              <w:adjustRightInd w:val="0"/>
+              <w:spacing w:before="0" w:line="240" w:lineRule="auto"/>
+              <w:rPr>
+                <w:rFonts w:ascii="BRH Malayalam Extra" w:hAnsi="BRH Malayalam Extra" w:cs="BRH Malayalam Extra"/>
+                <w:sz w:val="36"/>
+                <w:szCs w:val="36"/>
+              </w:rPr>
+            </w:pPr>
+            <w:r>
+              <w:rPr>
+                <w:rFonts w:ascii="BRH Malayalam Extra" w:hAnsi="BRH Malayalam Extra" w:cs="BRH Malayalam Extra"/>
+                <w:sz w:val="36"/>
+                <w:szCs w:val="36"/>
+              </w:rPr>
+              <w:t>B–</w:t>
+            </w:r>
+            <w:proofErr w:type="spellStart"/>
+            <w:r>
+              <w:rPr>
+                <w:rFonts w:ascii="BRH Malayalam Extra" w:hAnsi="BRH Malayalam Extra" w:cs="BRH Malayalam Extra"/>
+                <w:sz w:val="36"/>
+                <w:szCs w:val="36"/>
+              </w:rPr>
+              <w:t>h¡k</w:t>
+            </w:r>
+            <w:proofErr w:type="spellEnd"/>
+            <w:r>
+              <w:rPr>
+                <w:rFonts w:ascii="BRH Malayalam Extra" w:hAnsi="BRH Malayalam Extra" w:cs="BRH Malayalam Extra"/>
+                <w:sz w:val="36"/>
+                <w:szCs w:val="36"/>
+              </w:rPr>
+              <w:t>—</w:t>
+            </w:r>
+            <w:proofErr w:type="spellStart"/>
+            <w:r>
+              <w:rPr>
+                <w:rFonts w:ascii="BRH Malayalam Extra" w:hAnsi="BRH Malayalam Extra" w:cs="BRH Malayalam Extra"/>
+                <w:sz w:val="36"/>
+                <w:szCs w:val="36"/>
+              </w:rPr>
+              <w:t>sõ</w:t>
+            </w:r>
+            <w:proofErr w:type="spellEnd"/>
+          </w:p>
+        </w:tc>
+        <w:tc>
+          <w:tcPr>
+            <w:tcW w:w="5220" w:type="dxa"/>
+          </w:tcPr>
+          <w:p>
+            <w:pPr>
+              <w:widowControl w:val="0"/>
+              <w:autoSpaceDE w:val="0"/>
+              <w:autoSpaceDN w:val="0"/>
+              <w:adjustRightInd w:val="0"/>
+              <w:spacing w:before="0" w:line="240" w:lineRule="auto"/>
+              <w:rPr>
+                <w:rFonts w:ascii="BRH Malayalam Extra" w:hAnsi="BRH Malayalam Extra" w:cs="BRH Malayalam Extra"/>
+                <w:sz w:val="36"/>
+                <w:szCs w:val="36"/>
+              </w:rPr>
+            </w:pPr>
+            <w:r>
+              <w:rPr>
+                <w:rFonts w:ascii="BRH Malayalam Extra" w:hAnsi="BRH Malayalam Extra" w:cs="BRH Malayalam Extra"/>
+                <w:sz w:val="36"/>
+                <w:szCs w:val="36"/>
+              </w:rPr>
+              <w:t>A–¥</w:t>
+            </w:r>
+            <w:proofErr w:type="spellStart"/>
+            <w:r>
+              <w:rPr>
+                <w:rFonts w:ascii="BRH Malayalam Extra" w:hAnsi="BRH Malayalam Extra" w:cs="BRH Malayalam Extra"/>
+                <w:sz w:val="36"/>
+                <w:szCs w:val="36"/>
+              </w:rPr>
+              <w:t>sõr</w:t>
+            </w:r>
+            <w:proofErr w:type="spellEnd"/>
+            <w:r>
+              <w:rPr>
+                <w:rFonts w:ascii="BRH Malayalam Extra" w:hAnsi="BRH Malayalam Extra" w:cs="BRH Malayalam Extra"/>
+                <w:sz w:val="36"/>
+                <w:szCs w:val="36"/>
+              </w:rPr>
+              <w:t>—</w:t>
+            </w:r>
+            <w:proofErr w:type="spellStart"/>
+            <w:r>
+              <w:rPr>
+                <w:rFonts w:ascii="BRH Malayalam Extra" w:hAnsi="BRH Malayalam Extra" w:cs="BRH Malayalam Extra"/>
+                <w:sz w:val="36"/>
+                <w:szCs w:val="36"/>
+              </w:rPr>
+              <w:t>pJ</w:t>
+            </w:r>
+            <w:proofErr w:type="spellEnd"/>
+            <w:r>
+              <w:rPr>
+                <w:rFonts w:ascii="BRH Malayalam Extra" w:hAnsi="BRH Malayalam Extra" w:cs="BRH Malayalam Extra"/>
+                <w:sz w:val="36"/>
+                <w:szCs w:val="36"/>
+              </w:rPr>
+              <w:t xml:space="preserve"> | </w:t>
+            </w:r>
+            <w:r>
+              <w:rPr>
+                <w:rFonts w:ascii="BRH Malayalam Extra" w:hAnsi="BRH Malayalam Extra" w:cs="BRH Malayalam Extra"/>
+                <w:sz w:val="36"/>
+                <w:szCs w:val="36"/>
+              </w:rPr>
+              <w:t>Cr—</w:t>
+            </w:r>
+            <w:r>
+              <w:rPr>
+                <w:rFonts w:ascii="BRH Malayalam Extra" w:hAnsi="BRH Malayalam Extra" w:cs="BRH Malayalam Extra"/>
+                <w:sz w:val="36"/>
+                <w:szCs w:val="36"/>
+                <w:highlight w:val="green"/>
+              </w:rPr>
+              <w:t>p</w:t>
+            </w:r>
+            <w:r>
+              <w:rPr>
+                <w:rFonts w:ascii="BRH Malayalam Extra" w:hAnsi="BRH Malayalam Extra" w:cs="BRH Malayalam Extra"/>
+                <w:sz w:val="36"/>
+                <w:szCs w:val="36"/>
+              </w:rPr>
+              <w:t xml:space="preserve"> B–</w:t>
+            </w:r>
+            <w:proofErr w:type="spellStart"/>
+            <w:r>
+              <w:rPr>
+                <w:rFonts w:ascii="BRH Malayalam Extra" w:hAnsi="BRH Malayalam Extra" w:cs="BRH Malayalam Extra"/>
+                <w:sz w:val="36"/>
+                <w:szCs w:val="36"/>
+              </w:rPr>
+              <w:t>h¡J</w:t>
+            </w:r>
+            <w:proofErr w:type="spellEnd"/>
+            <w:r>
+              <w:rPr>
+                <w:rFonts w:ascii="BRH Malayalam Extra" w:hAnsi="BRH Malayalam Extra" w:cs="BRH Malayalam Extra"/>
+                <w:sz w:val="36"/>
+                <w:szCs w:val="36"/>
+              </w:rPr>
+              <w:t xml:space="preserve"> |</w:t>
+            </w:r>
+          </w:p>
+          <w:p>
+            <w:pPr>
+              <w:spacing w:before="0" w:line="240" w:lineRule="auto"/>
+              <w:rPr>
+                <w:rFonts w:ascii="BRH Malayalam Extra" w:hAnsi="BRH Malayalam Extra" w:cs="BRH Malayalam Extra"/>
+                <w:sz w:val="36"/>
+                <w:szCs w:val="36"/>
+              </w:rPr>
+            </w:pPr>
+            <w:r>
+              <w:rPr>
+                <w:rFonts w:ascii="BRH Malayalam Extra" w:hAnsi="BRH Malayalam Extra" w:cs="BRH Malayalam Extra"/>
+                <w:sz w:val="36"/>
+                <w:szCs w:val="36"/>
+              </w:rPr>
+              <w:t>B–</w:t>
+            </w:r>
+            <w:proofErr w:type="spellStart"/>
+            <w:r>
+              <w:rPr>
+                <w:rFonts w:ascii="BRH Malayalam Extra" w:hAnsi="BRH Malayalam Extra" w:cs="BRH Malayalam Extra"/>
+                <w:sz w:val="36"/>
+                <w:szCs w:val="36"/>
+              </w:rPr>
+              <w:t>h¡k</w:t>
+            </w:r>
+            <w:proofErr w:type="spellEnd"/>
+            <w:r>
+              <w:rPr>
+                <w:rFonts w:ascii="BRH Malayalam Extra" w:hAnsi="BRH Malayalam Extra" w:cs="BRH Malayalam Extra"/>
+                <w:sz w:val="36"/>
+                <w:szCs w:val="36"/>
+              </w:rPr>
+              <w:t>—</w:t>
+            </w:r>
+            <w:proofErr w:type="spellStart"/>
+            <w:r>
+              <w:rPr>
+                <w:rFonts w:ascii="BRH Malayalam Extra" w:hAnsi="BRH Malayalam Extra" w:cs="BRH Malayalam Extra"/>
+                <w:sz w:val="36"/>
+                <w:szCs w:val="36"/>
+              </w:rPr>
+              <w:t>sõ</w:t>
+            </w:r>
+            <w:proofErr w:type="spellEnd"/>
+          </w:p>
+        </w:tc>
+      </w:tr>
+      <w:tr>
+        <w:trPr>
+          <w:trHeight w:val="1411"/>
+        </w:trPr>
+        <w:tc>
+          <w:tcPr>
+            <w:tcW w:w="3339" w:type="dxa"/>
+            <w:tcBorders>
+              <w:top w:val="single" w:sz="4" w:space="0" w:color="000000"/>
+              <w:left w:val="single" w:sz="4" w:space="0" w:color="000000"/>
+              <w:bottom w:val="single" w:sz="4" w:space="0" w:color="000000"/>
+              <w:right w:val="single" w:sz="4" w:space="0" w:color="000000"/>
+            </w:tcBorders>
+          </w:tcPr>
+          <w:p>
+            <w:pPr>
+              <w:spacing w:before="0" w:line="240" w:lineRule="auto"/>
+              <w:rPr>
+                <w:rFonts w:cs="Arial"/>
+                <w:b/>
+                <w:sz w:val="28"/>
+                <w:szCs w:val="32"/>
+                <w:lang w:bidi="ta-IN"/>
+              </w:rPr>
+            </w:pPr>
+            <w:r>
+              <w:rPr>
+                <w:rFonts w:cs="Arial"/>
+                <w:b/>
+                <w:sz w:val="28"/>
+                <w:szCs w:val="32"/>
+                <w:lang w:bidi="ta-IN"/>
+              </w:rPr>
+              <w:t>16.</w:t>
+            </w:r>
+            <w:r>
+              <w:rPr>
+                <w:rFonts w:cs="Arial"/>
+                <w:b/>
+                <w:sz w:val="28"/>
+                <w:szCs w:val="32"/>
+                <w:lang w:bidi="ta-IN"/>
+              </w:rPr>
+              <w:t>2</w:t>
+            </w:r>
+            <w:r>
+              <w:rPr>
+                <w:rFonts w:cs="Arial"/>
+                <w:b/>
+                <w:sz w:val="28"/>
+                <w:szCs w:val="32"/>
+                <w:lang w:bidi="ta-IN"/>
+              </w:rPr>
+              <w:t xml:space="preserve">, </w:t>
+            </w:r>
+            <w:r>
+              <w:rPr>
+                <w:rFonts w:cs="Arial"/>
+                <w:b/>
+                <w:sz w:val="28"/>
+                <w:szCs w:val="32"/>
+                <w:lang w:bidi="ta-IN"/>
+              </w:rPr>
+              <w:t>2nd</w:t>
+            </w:r>
+            <w:r>
+              <w:rPr>
+                <w:rFonts w:cs="Arial"/>
+                <w:b/>
+                <w:sz w:val="28"/>
+                <w:szCs w:val="32"/>
+                <w:lang w:bidi="ta-IN"/>
+              </w:rPr>
+              <w:t xml:space="preserve"> </w:t>
+            </w:r>
+            <w:proofErr w:type="spellStart"/>
+            <w:r>
+              <w:rPr>
+                <w:rFonts w:cs="Arial"/>
+                <w:b/>
+                <w:sz w:val="28"/>
+                <w:szCs w:val="32"/>
+                <w:lang w:bidi="ta-IN"/>
+              </w:rPr>
+              <w:t>Anuvaakam</w:t>
+            </w:r>
+            <w:proofErr w:type="spellEnd"/>
+          </w:p>
+          <w:p>
+            <w:pPr>
+              <w:spacing w:before="0" w:line="240" w:lineRule="auto"/>
+              <w:rPr>
+                <w:rFonts w:cs="Arial"/>
+                <w:b/>
+                <w:sz w:val="28"/>
+                <w:szCs w:val="32"/>
+                <w:lang w:bidi="ta-IN"/>
+              </w:rPr>
+            </w:pPr>
+            <w:proofErr w:type="spellStart"/>
+            <w:r>
+              <w:rPr>
+                <w:rFonts w:cs="Arial"/>
+                <w:b/>
+                <w:sz w:val="28"/>
+                <w:szCs w:val="32"/>
+                <w:lang w:bidi="ta-IN"/>
+              </w:rPr>
+              <w:t>PageNo</w:t>
+            </w:r>
+            <w:proofErr w:type="spellEnd"/>
+            <w:r>
+              <w:rPr>
+                <w:rFonts w:cs="Arial"/>
+                <w:b/>
+                <w:sz w:val="28"/>
+                <w:szCs w:val="32"/>
+                <w:lang w:bidi="ta-IN"/>
+              </w:rPr>
+              <w:t>. 2</w:t>
+            </w:r>
+            <w:r>
+              <w:rPr>
+                <w:rFonts w:cs="Arial"/>
+                <w:b/>
+                <w:sz w:val="28"/>
+                <w:szCs w:val="32"/>
+                <w:lang w:bidi="ta-IN"/>
+              </w:rPr>
+              <w:t>36</w:t>
+            </w:r>
+          </w:p>
+          <w:p>
+            <w:pPr>
+              <w:spacing w:before="0" w:line="240" w:lineRule="auto"/>
+              <w:rPr>
+                <w:rFonts w:ascii="BRH Malayalam RN" w:hAnsi="BRH Malayalam RN" w:cs="Latha"/>
+                <w:sz w:val="32"/>
+                <w:szCs w:val="32"/>
+                <w:cs/>
+                <w:lang w:bidi="ta-IN"/>
+              </w:rPr>
+            </w:pPr>
+            <w:r>
+              <w:rPr>
+                <w:rFonts w:cs="Arial"/>
+                <w:b/>
+                <w:sz w:val="28"/>
+                <w:szCs w:val="32"/>
+                <w:lang w:bidi="ta-IN"/>
+              </w:rPr>
+              <w:t xml:space="preserve">Top </w:t>
+            </w:r>
+            <w:r>
+              <w:rPr>
+                <w:rFonts w:cs="Arial"/>
+                <w:b/>
+                <w:sz w:val="28"/>
+                <w:szCs w:val="32"/>
+                <w:lang w:bidi="ta-IN"/>
+              </w:rPr>
+              <w:t>page</w:t>
+            </w:r>
+          </w:p>
+        </w:tc>
+        <w:tc>
+          <w:tcPr>
+            <w:tcW w:w="5103" w:type="dxa"/>
+            <w:tcBorders>
+              <w:top w:val="single" w:sz="4" w:space="0" w:color="000000"/>
+              <w:left w:val="single" w:sz="4" w:space="0" w:color="000000"/>
+              <w:bottom w:val="single" w:sz="4" w:space="0" w:color="000000"/>
+              <w:right w:val="single" w:sz="4" w:space="0" w:color="000000"/>
+            </w:tcBorders>
+          </w:tcPr>
+          <w:p>
+            <w:pPr>
+              <w:widowControl w:val="0"/>
+              <w:autoSpaceDE w:val="0"/>
+              <w:autoSpaceDN w:val="0"/>
+              <w:adjustRightInd w:val="0"/>
+              <w:spacing w:before="0" w:line="240" w:lineRule="auto"/>
+              <w:rPr>
+                <w:rFonts w:ascii="BRH Malayalam Extra" w:hAnsi="BRH Malayalam Extra" w:cs="BRH Malayalam Extra"/>
+                <w:sz w:val="36"/>
+                <w:szCs w:val="36"/>
+              </w:rPr>
+            </w:pPr>
+            <w:r>
+              <w:rPr>
+                <w:rFonts w:ascii="BRH Malayalam Extra" w:hAnsi="BRH Malayalam Extra" w:cs="BRH Malayalam Extra"/>
+                <w:sz w:val="36"/>
+                <w:szCs w:val="36"/>
+              </w:rPr>
+              <w:t>±–</w:t>
+            </w:r>
+            <w:proofErr w:type="spellStart"/>
+            <w:r>
+              <w:rPr>
+                <w:rFonts w:ascii="BRH Malayalam Extra" w:hAnsi="BRH Malayalam Extra" w:cs="BRH Malayalam Extra"/>
+                <w:sz w:val="36"/>
+                <w:szCs w:val="36"/>
+              </w:rPr>
+              <w:t>À£hõ</w:t>
+            </w:r>
+            <w:proofErr w:type="spellEnd"/>
+            <w:r>
+              <w:rPr>
+                <w:rFonts w:ascii="BRH Malayalam Extra" w:hAnsi="BRH Malayalam Extra" w:cs="BRH Malayalam Extra"/>
+                <w:sz w:val="36"/>
+                <w:szCs w:val="36"/>
+              </w:rPr>
+              <w:t xml:space="preserve">—J </w:t>
+            </w:r>
+            <w:proofErr w:type="spellStart"/>
+            <w:r>
+              <w:rPr>
+                <w:rFonts w:ascii="BRH Malayalam Extra" w:hAnsi="BRH Malayalam Extra" w:cs="BRH Malayalam Extra"/>
+                <w:sz w:val="36"/>
+                <w:szCs w:val="36"/>
+              </w:rPr>
+              <w:t>sO§öMtz</w:t>
+            </w:r>
+            <w:proofErr w:type="spellEnd"/>
+            <w:r>
+              <w:rPr>
+                <w:rFonts w:ascii="BRH Malayalam Extra" w:hAnsi="BRH Malayalam Extra" w:cs="BRH Malayalam Extra"/>
+                <w:sz w:val="36"/>
+                <w:szCs w:val="36"/>
+              </w:rPr>
+              <w:t>–</w:t>
+            </w:r>
+            <w:proofErr w:type="spellStart"/>
+            <w:r>
+              <w:rPr>
+                <w:rFonts w:ascii="BRH Malayalam Extra" w:hAnsi="BRH Malayalam Extra" w:cs="BRH Malayalam Extra"/>
+                <w:sz w:val="36"/>
+                <w:szCs w:val="36"/>
+              </w:rPr>
+              <w:t>Z£hõ</w:t>
+            </w:r>
+            <w:proofErr w:type="spellEnd"/>
+            <w:r>
+              <w:rPr>
+                <w:rFonts w:ascii="BRH Malayalam Extra" w:hAnsi="BRH Malayalam Extra" w:cs="BRH Malayalam Extra"/>
+                <w:sz w:val="36"/>
+                <w:szCs w:val="36"/>
+              </w:rPr>
+              <w:t>—J</w:t>
+            </w:r>
+            <w:r>
+              <w:rPr>
+                <w:rFonts w:ascii="BRH Malayalam Extra" w:hAnsi="BRH Malayalam Extra" w:cs="BRH Malayalam Extra"/>
+                <w:sz w:val="36"/>
+                <w:szCs w:val="36"/>
+              </w:rPr>
+              <w:t xml:space="preserve"> |</w:t>
+            </w:r>
+          </w:p>
+          <w:p>
+            <w:pPr>
+              <w:widowControl w:val="0"/>
+              <w:autoSpaceDE w:val="0"/>
+              <w:autoSpaceDN w:val="0"/>
+              <w:adjustRightInd w:val="0"/>
+              <w:spacing w:before="0" w:line="240" w:lineRule="auto"/>
+              <w:rPr>
+                <w:rFonts w:ascii="BRH Malayalam Extra" w:hAnsi="BRH Malayalam Extra" w:cs="BRH Malayalam Extra"/>
+                <w:sz w:val="36"/>
+                <w:szCs w:val="36"/>
+              </w:rPr>
+            </w:pPr>
+            <w:r>
+              <w:rPr>
+                <w:rFonts w:ascii="BRH Malayalam Extra" w:hAnsi="BRH Malayalam Extra" w:cs="BRH Malayalam Extra"/>
+                <w:sz w:val="36"/>
+                <w:szCs w:val="36"/>
+              </w:rPr>
+              <w:t>±–</w:t>
+            </w:r>
+            <w:proofErr w:type="spellStart"/>
+            <w:r>
+              <w:rPr>
+                <w:rFonts w:ascii="BRH Malayalam Extra" w:hAnsi="BRH Malayalam Extra" w:cs="BRH Malayalam Extra"/>
+                <w:sz w:val="36"/>
+                <w:szCs w:val="36"/>
+              </w:rPr>
+              <w:t>À£</w:t>
+            </w:r>
+            <w:r>
+              <w:rPr>
+                <w:rFonts w:ascii="BRH Malayalam Extra" w:hAnsi="BRH Malayalam Extra" w:cs="BRH Malayalam Extra"/>
+                <w:sz w:val="36"/>
+                <w:szCs w:val="36"/>
+                <w:highlight w:val="yellow"/>
+              </w:rPr>
+              <w:t>hõ</w:t>
+            </w:r>
+            <w:proofErr w:type="spellEnd"/>
+            <w:r>
+              <w:rPr>
+                <w:rFonts w:ascii="BRH Malayalam Extra" w:hAnsi="BRH Malayalam Extra" w:cs="BRH Malayalam Extra"/>
+                <w:sz w:val="36"/>
+                <w:szCs w:val="36"/>
+                <w:highlight w:val="yellow"/>
+              </w:rPr>
+              <w:t>–J</w:t>
+            </w:r>
+            <w:r>
+              <w:rPr>
+                <w:rFonts w:ascii="BRH Malayalam Extra" w:hAnsi="BRH Malayalam Extra" w:cs="BRH Malayalam Extra"/>
+                <w:sz w:val="36"/>
+                <w:szCs w:val="36"/>
+              </w:rPr>
+              <w:t xml:space="preserve"> </w:t>
+            </w:r>
+            <w:proofErr w:type="spellStart"/>
+            <w:r>
+              <w:rPr>
+                <w:rFonts w:ascii="BRH Malayalam Extra" w:hAnsi="BRH Malayalam Extra" w:cs="BRH Malayalam Extra"/>
+                <w:sz w:val="36"/>
+                <w:szCs w:val="36"/>
+              </w:rPr>
+              <w:t>CZy</w:t>
+            </w:r>
+            <w:proofErr w:type="spellEnd"/>
+            <w:r>
+              <w:rPr>
+                <w:rFonts w:ascii="BRH Malayalam Extra" w:hAnsi="BRH Malayalam Extra" w:cs="BRH Malayalam Extra"/>
+                <w:sz w:val="36"/>
+                <w:szCs w:val="36"/>
+              </w:rPr>
+              <w:t xml:space="preserve">— ±–À£ - </w:t>
+            </w:r>
+            <w:proofErr w:type="spellStart"/>
+            <w:r>
+              <w:rPr>
+                <w:rFonts w:ascii="BRH Malayalam Extra" w:hAnsi="BRH Malayalam Extra" w:cs="BRH Malayalam Extra"/>
+                <w:sz w:val="36"/>
+                <w:szCs w:val="36"/>
+              </w:rPr>
+              <w:t>hõ</w:t>
+            </w:r>
+            <w:proofErr w:type="spellEnd"/>
+            <w:r>
+              <w:rPr>
+                <w:rFonts w:ascii="BRH Malayalam Extra" w:hAnsi="BRH Malayalam Extra" w:cs="BRH Malayalam Extra"/>
+                <w:sz w:val="36"/>
+                <w:szCs w:val="36"/>
+              </w:rPr>
+              <w:t>–J</w:t>
+            </w:r>
+            <w:r>
+              <w:rPr>
+                <w:rFonts w:ascii="BRH Malayalam Extra" w:hAnsi="BRH Malayalam Extra" w:cs="BRH Malayalam Extra"/>
+                <w:sz w:val="36"/>
+                <w:szCs w:val="36"/>
+              </w:rPr>
+              <w:t xml:space="preserve"> |</w:t>
+            </w:r>
+          </w:p>
+        </w:tc>
+        <w:tc>
+          <w:tcPr>
+            <w:tcW w:w="5220" w:type="dxa"/>
+            <w:tcBorders>
+              <w:top w:val="single" w:sz="4" w:space="0" w:color="000000"/>
+              <w:left w:val="single" w:sz="4" w:space="0" w:color="000000"/>
+              <w:bottom w:val="single" w:sz="4" w:space="0" w:color="000000"/>
+              <w:right w:val="single" w:sz="4" w:space="0" w:color="000000"/>
+            </w:tcBorders>
+          </w:tcPr>
+          <w:p>
+            <w:pPr>
+              <w:widowControl w:val="0"/>
+              <w:autoSpaceDE w:val="0"/>
+              <w:autoSpaceDN w:val="0"/>
+              <w:adjustRightInd w:val="0"/>
+              <w:spacing w:before="0" w:line="240" w:lineRule="auto"/>
+              <w:rPr>
+                <w:rFonts w:ascii="BRH Malayalam Extra" w:hAnsi="BRH Malayalam Extra" w:cs="BRH Malayalam Extra"/>
+                <w:sz w:val="36"/>
+                <w:szCs w:val="36"/>
+              </w:rPr>
+            </w:pPr>
+            <w:r>
+              <w:rPr>
+                <w:rFonts w:ascii="BRH Malayalam Extra" w:hAnsi="BRH Malayalam Extra" w:cs="BRH Malayalam Extra"/>
+                <w:sz w:val="36"/>
+                <w:szCs w:val="36"/>
+              </w:rPr>
+              <w:t>±–</w:t>
+            </w:r>
+            <w:proofErr w:type="spellStart"/>
+            <w:r>
+              <w:rPr>
+                <w:rFonts w:ascii="BRH Malayalam Extra" w:hAnsi="BRH Malayalam Extra" w:cs="BRH Malayalam Extra"/>
+                <w:sz w:val="36"/>
+                <w:szCs w:val="36"/>
+              </w:rPr>
+              <w:t>À£hõ</w:t>
+            </w:r>
+            <w:proofErr w:type="spellEnd"/>
+            <w:r>
+              <w:rPr>
+                <w:rFonts w:ascii="BRH Malayalam Extra" w:hAnsi="BRH Malayalam Extra" w:cs="BRH Malayalam Extra"/>
+                <w:sz w:val="36"/>
+                <w:szCs w:val="36"/>
+              </w:rPr>
+              <w:t xml:space="preserve">—J </w:t>
+            </w:r>
+            <w:proofErr w:type="spellStart"/>
+            <w:r>
+              <w:rPr>
+                <w:rFonts w:ascii="BRH Malayalam Extra" w:hAnsi="BRH Malayalam Extra" w:cs="BRH Malayalam Extra"/>
+                <w:sz w:val="36"/>
+                <w:szCs w:val="36"/>
+              </w:rPr>
+              <w:t>sO§öMtz</w:t>
+            </w:r>
+            <w:proofErr w:type="spellEnd"/>
+            <w:r>
+              <w:rPr>
+                <w:rFonts w:ascii="BRH Malayalam Extra" w:hAnsi="BRH Malayalam Extra" w:cs="BRH Malayalam Extra"/>
+                <w:sz w:val="36"/>
+                <w:szCs w:val="36"/>
+              </w:rPr>
+              <w:t>–</w:t>
+            </w:r>
+            <w:proofErr w:type="spellStart"/>
+            <w:r>
+              <w:rPr>
+                <w:rFonts w:ascii="BRH Malayalam Extra" w:hAnsi="BRH Malayalam Extra" w:cs="BRH Malayalam Extra"/>
+                <w:sz w:val="36"/>
+                <w:szCs w:val="36"/>
+              </w:rPr>
+              <w:t>Z£hõ</w:t>
+            </w:r>
+            <w:proofErr w:type="spellEnd"/>
+            <w:r>
+              <w:rPr>
+                <w:rFonts w:ascii="BRH Malayalam Extra" w:hAnsi="BRH Malayalam Extra" w:cs="BRH Malayalam Extra"/>
+                <w:sz w:val="36"/>
+                <w:szCs w:val="36"/>
+              </w:rPr>
+              <w:t>—J</w:t>
+            </w:r>
+            <w:r>
+              <w:rPr>
+                <w:rFonts w:ascii="BRH Malayalam Extra" w:hAnsi="BRH Malayalam Extra" w:cs="BRH Malayalam Extra"/>
+                <w:sz w:val="36"/>
+                <w:szCs w:val="36"/>
+              </w:rPr>
+              <w:t xml:space="preserve"> |</w:t>
+            </w:r>
+          </w:p>
+          <w:p>
+            <w:pPr>
+              <w:spacing w:before="0" w:line="240" w:lineRule="auto"/>
+              <w:rPr>
+                <w:rFonts w:ascii="BRH Malayalam Extra" w:hAnsi="BRH Malayalam Extra" w:cs="BRH Malayalam Extra"/>
+                <w:sz w:val="36"/>
+                <w:szCs w:val="36"/>
+              </w:rPr>
+            </w:pPr>
+            <w:r>
+              <w:rPr>
+                <w:rFonts w:ascii="BRH Malayalam Extra" w:hAnsi="BRH Malayalam Extra" w:cs="BRH Malayalam Extra"/>
+                <w:sz w:val="36"/>
+                <w:szCs w:val="36"/>
+              </w:rPr>
+              <w:t>±–</w:t>
+            </w:r>
+            <w:proofErr w:type="spellStart"/>
+            <w:r>
+              <w:rPr>
+                <w:rFonts w:ascii="BRH Malayalam Extra" w:hAnsi="BRH Malayalam Extra" w:cs="BRH Malayalam Extra"/>
+                <w:sz w:val="36"/>
+                <w:szCs w:val="36"/>
+              </w:rPr>
+              <w:t>À£</w:t>
+            </w:r>
+            <w:r>
+              <w:rPr>
+                <w:rFonts w:ascii="BRH Malayalam Extra" w:hAnsi="BRH Malayalam Extra" w:cs="BRH Malayalam Extra"/>
+                <w:sz w:val="36"/>
+                <w:szCs w:val="36"/>
+                <w:highlight w:val="green"/>
+              </w:rPr>
+              <w:t>hõ</w:t>
+            </w:r>
+            <w:proofErr w:type="spellEnd"/>
+            <w:r>
+              <w:rPr>
+                <w:rFonts w:ascii="BRH Malayalam Extra" w:hAnsi="BRH Malayalam Extra" w:cs="BRH Malayalam Extra"/>
+                <w:sz w:val="36"/>
+                <w:szCs w:val="36"/>
+                <w:highlight w:val="green"/>
+              </w:rPr>
+              <w:t>–</w:t>
+            </w:r>
+            <w:r>
+              <w:rPr>
+                <w:rFonts w:ascii="BRH Malayalam Extra" w:hAnsi="BRH Malayalam Extra" w:cs="BRH Malayalam Extra"/>
+                <w:sz w:val="36"/>
+                <w:szCs w:val="36"/>
+              </w:rPr>
+              <w:t xml:space="preserve"> </w:t>
+            </w:r>
+            <w:proofErr w:type="spellStart"/>
+            <w:r>
+              <w:rPr>
+                <w:rFonts w:ascii="BRH Malayalam Extra" w:hAnsi="BRH Malayalam Extra" w:cs="BRH Malayalam Extra"/>
+                <w:sz w:val="36"/>
+                <w:szCs w:val="36"/>
+              </w:rPr>
+              <w:t>CZy</w:t>
+            </w:r>
+            <w:proofErr w:type="spellEnd"/>
+            <w:r>
+              <w:rPr>
+                <w:rFonts w:ascii="BRH Malayalam Extra" w:hAnsi="BRH Malayalam Extra" w:cs="BRH Malayalam Extra"/>
+                <w:sz w:val="36"/>
+                <w:szCs w:val="36"/>
+              </w:rPr>
+              <w:t xml:space="preserve">— ±–À£ - </w:t>
+            </w:r>
+            <w:proofErr w:type="spellStart"/>
+            <w:r>
+              <w:rPr>
+                <w:rFonts w:ascii="BRH Malayalam Extra" w:hAnsi="BRH Malayalam Extra" w:cs="BRH Malayalam Extra"/>
+                <w:sz w:val="36"/>
+                <w:szCs w:val="36"/>
+              </w:rPr>
+              <w:t>hõ</w:t>
+            </w:r>
+            <w:proofErr w:type="spellEnd"/>
+            <w:r>
+              <w:rPr>
+                <w:rFonts w:ascii="BRH Malayalam Extra" w:hAnsi="BRH Malayalam Extra" w:cs="BRH Malayalam Extra"/>
+                <w:sz w:val="36"/>
+                <w:szCs w:val="36"/>
+              </w:rPr>
+              <w:t>–J</w:t>
+            </w:r>
+            <w:r>
+              <w:rPr>
+                <w:rFonts w:ascii="BRH Malayalam Extra" w:hAnsi="BRH Malayalam Extra" w:cs="BRH Malayalam Extra"/>
+                <w:sz w:val="36"/>
+                <w:szCs w:val="36"/>
+              </w:rPr>
+              <w:t xml:space="preserve"> |</w:t>
+            </w:r>
+          </w:p>
+        </w:tc>
+      </w:tr>
+      <w:tr>
+        <w:trPr>
+          <w:trHeight w:val="1275"/>
+        </w:trPr>
+        <w:tc>
+          <w:tcPr>
+            <w:tcW w:w="3339" w:type="dxa"/>
+            <w:tcBorders>
+              <w:top w:val="single" w:sz="4" w:space="0" w:color="000000"/>
+              <w:left w:val="single" w:sz="4" w:space="0" w:color="000000"/>
+              <w:bottom w:val="single" w:sz="4" w:space="0" w:color="000000"/>
+              <w:right w:val="single" w:sz="4" w:space="0" w:color="000000"/>
+            </w:tcBorders>
+          </w:tcPr>
+          <w:p>
+            <w:pPr>
+              <w:spacing w:before="0" w:line="240" w:lineRule="auto"/>
+              <w:rPr>
+                <w:rFonts w:cs="Arial"/>
+                <w:b/>
+                <w:sz w:val="28"/>
+                <w:szCs w:val="32"/>
+                <w:lang w:bidi="ta-IN"/>
+              </w:rPr>
+            </w:pPr>
+            <w:r>
+              <w:rPr>
+                <w:rFonts w:cs="Arial"/>
+                <w:b/>
+                <w:sz w:val="28"/>
+                <w:szCs w:val="32"/>
+                <w:lang w:bidi="ta-IN"/>
+              </w:rPr>
+              <w:t xml:space="preserve">16.2, 2nd </w:t>
+            </w:r>
+            <w:proofErr w:type="spellStart"/>
+            <w:r>
+              <w:rPr>
+                <w:rFonts w:cs="Arial"/>
+                <w:b/>
+                <w:sz w:val="28"/>
+                <w:szCs w:val="32"/>
+                <w:lang w:bidi="ta-IN"/>
+              </w:rPr>
+              <w:t>Anuvaakam</w:t>
+            </w:r>
+            <w:proofErr w:type="spellEnd"/>
+          </w:p>
+          <w:p>
+            <w:pPr>
+              <w:spacing w:before="0" w:line="240" w:lineRule="auto"/>
+              <w:rPr>
+                <w:rFonts w:cs="Arial"/>
+                <w:b/>
+                <w:sz w:val="28"/>
+                <w:szCs w:val="32"/>
+                <w:lang w:bidi="ta-IN"/>
+              </w:rPr>
+            </w:pPr>
+            <w:proofErr w:type="spellStart"/>
+            <w:r>
+              <w:rPr>
+                <w:rFonts w:cs="Arial"/>
+                <w:b/>
+                <w:sz w:val="28"/>
+                <w:szCs w:val="32"/>
+                <w:lang w:bidi="ta-IN"/>
+              </w:rPr>
+              <w:t>PageNo</w:t>
+            </w:r>
+            <w:proofErr w:type="spellEnd"/>
+            <w:r>
+              <w:rPr>
+                <w:rFonts w:cs="Arial"/>
+                <w:b/>
+                <w:sz w:val="28"/>
+                <w:szCs w:val="32"/>
+                <w:lang w:bidi="ta-IN"/>
+              </w:rPr>
+              <w:t>. 23</w:t>
+            </w:r>
+            <w:r>
+              <w:rPr>
+                <w:rFonts w:cs="Arial"/>
+                <w:b/>
+                <w:sz w:val="28"/>
+                <w:szCs w:val="32"/>
+                <w:lang w:bidi="ta-IN"/>
+              </w:rPr>
+              <w:t>7</w:t>
+            </w:r>
+          </w:p>
+          <w:p>
+            <w:pPr>
+              <w:spacing w:before="0" w:line="240" w:lineRule="auto"/>
+              <w:rPr>
+                <w:rFonts w:ascii="BRH Malayalam RN" w:hAnsi="BRH Malayalam RN" w:cs="Latha"/>
+                <w:sz w:val="32"/>
+                <w:szCs w:val="32"/>
+                <w:cs/>
+                <w:lang w:bidi="ta-IN"/>
+              </w:rPr>
+            </w:pPr>
+            <w:r>
+              <w:rPr>
+                <w:rFonts w:cs="Arial"/>
+                <w:b/>
+                <w:sz w:val="28"/>
+                <w:szCs w:val="32"/>
+                <w:lang w:bidi="ta-IN"/>
+              </w:rPr>
+              <w:t>Middle page</w:t>
+            </w:r>
+          </w:p>
+        </w:tc>
+        <w:tc>
+          <w:tcPr>
+            <w:tcW w:w="5103" w:type="dxa"/>
+            <w:tcBorders>
+              <w:top w:val="single" w:sz="4" w:space="0" w:color="000000"/>
+              <w:left w:val="single" w:sz="4" w:space="0" w:color="000000"/>
+              <w:bottom w:val="single" w:sz="4" w:space="0" w:color="000000"/>
+              <w:right w:val="single" w:sz="4" w:space="0" w:color="000000"/>
+            </w:tcBorders>
+          </w:tcPr>
+          <w:p>
+            <w:pPr>
+              <w:widowControl w:val="0"/>
+              <w:autoSpaceDE w:val="0"/>
+              <w:autoSpaceDN w:val="0"/>
+              <w:adjustRightInd w:val="0"/>
+              <w:spacing w:before="0" w:line="240" w:lineRule="auto"/>
+              <w:rPr>
+                <w:rFonts w:ascii="BRH Malayalam Extra" w:hAnsi="BRH Malayalam Extra" w:cs="BRH Malayalam Extra"/>
+                <w:sz w:val="36"/>
+                <w:szCs w:val="36"/>
+              </w:rPr>
+            </w:pPr>
+            <w:proofErr w:type="spellStart"/>
+            <w:r>
+              <w:rPr>
+                <w:rFonts w:ascii="BRH Malayalam Extra" w:hAnsi="BRH Malayalam Extra" w:cs="BRH Malayalam Extra"/>
+                <w:sz w:val="36"/>
+                <w:szCs w:val="36"/>
+              </w:rPr>
+              <w:t>qûhõ</w:t>
+            </w:r>
+            <w:proofErr w:type="spellEnd"/>
+            <w:r>
+              <w:rPr>
+                <w:rFonts w:ascii="BRH Malayalam Extra" w:hAnsi="BRH Malayalam Extra" w:cs="BRH Malayalam Extra"/>
+                <w:sz w:val="36"/>
+                <w:szCs w:val="36"/>
+              </w:rPr>
+              <w:t xml:space="preserve">– </w:t>
+            </w:r>
+            <w:proofErr w:type="spellStart"/>
+            <w:r>
+              <w:rPr>
+                <w:rFonts w:ascii="BRH Malayalam Extra" w:hAnsi="BRH Malayalam Extra" w:cs="BRH Malayalam Extra"/>
+                <w:sz w:val="36"/>
+                <w:szCs w:val="36"/>
+              </w:rPr>
+              <w:t>qüûe</w:t>
+            </w:r>
+            <w:proofErr w:type="spellEnd"/>
+            <w:r>
+              <w:rPr>
+                <w:rFonts w:ascii="BRH Malayalam Extra" w:hAnsi="BRH Malayalam Extra" w:cs="BRH Malayalam Extra"/>
+                <w:sz w:val="36"/>
+                <w:szCs w:val="36"/>
+              </w:rPr>
+              <w:t>—</w:t>
+            </w:r>
+            <w:proofErr w:type="spellStart"/>
+            <w:r>
+              <w:rPr>
+                <w:rFonts w:ascii="BRH Malayalam Extra" w:hAnsi="BRH Malayalam Extra" w:cs="BRH Malayalam Extra"/>
+                <w:sz w:val="36"/>
+                <w:szCs w:val="36"/>
+              </w:rPr>
+              <w:t>ZyhõJ</w:t>
+            </w:r>
+            <w:proofErr w:type="spellEnd"/>
+            <w:r>
+              <w:rPr>
+                <w:rFonts w:ascii="BRH Malayalam Extra" w:hAnsi="BRH Malayalam Extra" w:cs="BRH Malayalam Extra"/>
+                <w:sz w:val="36"/>
+                <w:szCs w:val="36"/>
+              </w:rPr>
+              <w:t xml:space="preserve"> | </w:t>
+            </w:r>
+          </w:p>
+          <w:p>
+            <w:pPr>
+              <w:widowControl w:val="0"/>
+              <w:autoSpaceDE w:val="0"/>
+              <w:autoSpaceDN w:val="0"/>
+              <w:adjustRightInd w:val="0"/>
+              <w:spacing w:before="0" w:line="240" w:lineRule="auto"/>
+              <w:rPr>
+                <w:rFonts w:ascii="BRH Malayalam Extra" w:hAnsi="BRH Malayalam Extra" w:cs="BRH Malayalam Extra"/>
+                <w:sz w:val="36"/>
+                <w:szCs w:val="36"/>
+              </w:rPr>
+            </w:pPr>
+            <w:proofErr w:type="spellStart"/>
+            <w:r>
+              <w:rPr>
+                <w:rFonts w:ascii="BRH Malayalam Extra" w:hAnsi="BRH Malayalam Extra" w:cs="BRH Malayalam Extra"/>
+                <w:sz w:val="36"/>
+                <w:szCs w:val="36"/>
+              </w:rPr>
+              <w:t>qû</w:t>
+            </w:r>
+            <w:r>
+              <w:rPr>
+                <w:rFonts w:ascii="BRH Malayalam Extra" w:hAnsi="BRH Malayalam Extra" w:cs="BRH Malayalam Extra"/>
+                <w:sz w:val="36"/>
+                <w:szCs w:val="36"/>
+                <w:highlight w:val="yellow"/>
+              </w:rPr>
+              <w:t>hõ</w:t>
+            </w:r>
+            <w:proofErr w:type="spellEnd"/>
+            <w:r>
+              <w:rPr>
+                <w:rFonts w:ascii="BRH Malayalam Extra" w:hAnsi="BRH Malayalam Extra" w:cs="BRH Malayalam Extra"/>
+                <w:sz w:val="36"/>
+                <w:szCs w:val="36"/>
+                <w:highlight w:val="yellow"/>
+              </w:rPr>
+              <w:t>–J</w:t>
+            </w:r>
+            <w:r>
+              <w:rPr>
+                <w:rFonts w:ascii="BRH Malayalam Extra" w:hAnsi="BRH Malayalam Extra" w:cs="BRH Malayalam Extra"/>
+                <w:sz w:val="36"/>
+                <w:szCs w:val="36"/>
+              </w:rPr>
+              <w:t xml:space="preserve"> </w:t>
+            </w:r>
+            <w:proofErr w:type="spellStart"/>
+            <w:r>
+              <w:rPr>
+                <w:rFonts w:ascii="BRH Malayalam Extra" w:hAnsi="BRH Malayalam Extra" w:cs="BRH Malayalam Extra"/>
+                <w:sz w:val="36"/>
+                <w:szCs w:val="36"/>
+              </w:rPr>
+              <w:t>CZy</w:t>
+            </w:r>
+            <w:proofErr w:type="spellEnd"/>
+            <w:r>
+              <w:rPr>
+                <w:rFonts w:ascii="BRH Malayalam Extra" w:hAnsi="BRH Malayalam Extra" w:cs="BRH Malayalam Extra"/>
+                <w:sz w:val="36"/>
+                <w:szCs w:val="36"/>
+              </w:rPr>
+              <w:t xml:space="preserve">– </w:t>
+            </w:r>
+            <w:proofErr w:type="spellStart"/>
+            <w:r>
+              <w:rPr>
+                <w:rFonts w:ascii="BRH Malayalam Extra" w:hAnsi="BRH Malayalam Extra" w:cs="BRH Malayalam Extra"/>
+                <w:sz w:val="36"/>
+                <w:szCs w:val="36"/>
+              </w:rPr>
+              <w:t>qû</w:t>
+            </w:r>
+            <w:proofErr w:type="spellEnd"/>
+            <w:r>
+              <w:rPr>
+                <w:rFonts w:ascii="BRH Malayalam Extra" w:hAnsi="BRH Malayalam Extra" w:cs="BRH Malayalam Extra"/>
+                <w:sz w:val="36"/>
+                <w:szCs w:val="36"/>
+              </w:rPr>
+              <w:t xml:space="preserve"> - </w:t>
+            </w:r>
+            <w:proofErr w:type="spellStart"/>
+            <w:r>
+              <w:rPr>
+                <w:rFonts w:ascii="BRH Malayalam Extra" w:hAnsi="BRH Malayalam Extra" w:cs="BRH Malayalam Extra"/>
+                <w:sz w:val="36"/>
+                <w:szCs w:val="36"/>
+              </w:rPr>
+              <w:t>hõ</w:t>
+            </w:r>
+            <w:proofErr w:type="spellEnd"/>
+            <w:r>
+              <w:rPr>
+                <w:rFonts w:ascii="BRH Malayalam Extra" w:hAnsi="BRH Malayalam Extra" w:cs="BRH Malayalam Extra"/>
+                <w:sz w:val="36"/>
+                <w:szCs w:val="36"/>
+              </w:rPr>
+              <w:t>–J</w:t>
+            </w:r>
+          </w:p>
+        </w:tc>
+        <w:tc>
+          <w:tcPr>
+            <w:tcW w:w="5220" w:type="dxa"/>
+            <w:tcBorders>
+              <w:top w:val="single" w:sz="4" w:space="0" w:color="000000"/>
+              <w:left w:val="single" w:sz="4" w:space="0" w:color="000000"/>
+              <w:bottom w:val="single" w:sz="4" w:space="0" w:color="000000"/>
+              <w:right w:val="single" w:sz="4" w:space="0" w:color="000000"/>
+            </w:tcBorders>
+          </w:tcPr>
+          <w:p>
+            <w:pPr>
+              <w:widowControl w:val="0"/>
+              <w:autoSpaceDE w:val="0"/>
+              <w:autoSpaceDN w:val="0"/>
+              <w:adjustRightInd w:val="0"/>
+              <w:spacing w:before="0" w:line="240" w:lineRule="auto"/>
+              <w:rPr>
+                <w:rFonts w:ascii="BRH Malayalam Extra" w:hAnsi="BRH Malayalam Extra" w:cs="BRH Malayalam Extra"/>
+                <w:sz w:val="36"/>
+                <w:szCs w:val="36"/>
+              </w:rPr>
+            </w:pPr>
+            <w:proofErr w:type="spellStart"/>
+            <w:r>
+              <w:rPr>
+                <w:rFonts w:ascii="BRH Malayalam Extra" w:hAnsi="BRH Malayalam Extra" w:cs="BRH Malayalam Extra"/>
+                <w:sz w:val="36"/>
+                <w:szCs w:val="36"/>
+              </w:rPr>
+              <w:t>qûhõ</w:t>
+            </w:r>
+            <w:proofErr w:type="spellEnd"/>
+            <w:r>
+              <w:rPr>
+                <w:rFonts w:ascii="BRH Malayalam Extra" w:hAnsi="BRH Malayalam Extra" w:cs="BRH Malayalam Extra"/>
+                <w:sz w:val="36"/>
+                <w:szCs w:val="36"/>
+              </w:rPr>
+              <w:t xml:space="preserve">– </w:t>
+            </w:r>
+            <w:proofErr w:type="spellStart"/>
+            <w:r>
+              <w:rPr>
+                <w:rFonts w:ascii="BRH Malayalam Extra" w:hAnsi="BRH Malayalam Extra" w:cs="BRH Malayalam Extra"/>
+                <w:sz w:val="36"/>
+                <w:szCs w:val="36"/>
+              </w:rPr>
+              <w:t>qüûe</w:t>
+            </w:r>
+            <w:proofErr w:type="spellEnd"/>
+            <w:r>
+              <w:rPr>
+                <w:rFonts w:ascii="BRH Malayalam Extra" w:hAnsi="BRH Malayalam Extra" w:cs="BRH Malayalam Extra"/>
+                <w:sz w:val="36"/>
+                <w:szCs w:val="36"/>
+              </w:rPr>
+              <w:t>—</w:t>
+            </w:r>
+            <w:proofErr w:type="spellStart"/>
+            <w:r>
+              <w:rPr>
+                <w:rFonts w:ascii="BRH Malayalam Extra" w:hAnsi="BRH Malayalam Extra" w:cs="BRH Malayalam Extra"/>
+                <w:sz w:val="36"/>
+                <w:szCs w:val="36"/>
+              </w:rPr>
+              <w:t>ZyhõJ</w:t>
+            </w:r>
+            <w:proofErr w:type="spellEnd"/>
+            <w:r>
+              <w:rPr>
+                <w:rFonts w:ascii="BRH Malayalam Extra" w:hAnsi="BRH Malayalam Extra" w:cs="BRH Malayalam Extra"/>
+                <w:sz w:val="36"/>
+                <w:szCs w:val="36"/>
+              </w:rPr>
+              <w:t xml:space="preserve"> | </w:t>
+            </w:r>
+          </w:p>
+          <w:p>
+            <w:pPr>
+              <w:spacing w:before="0" w:line="240" w:lineRule="auto"/>
+              <w:rPr>
+                <w:rFonts w:ascii="BRH Malayalam Extra" w:hAnsi="BRH Malayalam Extra" w:cs="BRH Malayalam Extra"/>
+                <w:sz w:val="36"/>
+                <w:szCs w:val="36"/>
+              </w:rPr>
+            </w:pPr>
+            <w:proofErr w:type="spellStart"/>
+            <w:r>
+              <w:rPr>
+                <w:rFonts w:ascii="BRH Malayalam Extra" w:hAnsi="BRH Malayalam Extra" w:cs="BRH Malayalam Extra"/>
+                <w:sz w:val="36"/>
+                <w:szCs w:val="36"/>
+              </w:rPr>
+              <w:t>qû</w:t>
+            </w:r>
+            <w:r>
+              <w:rPr>
+                <w:rFonts w:ascii="BRH Malayalam Extra" w:hAnsi="BRH Malayalam Extra" w:cs="BRH Malayalam Extra"/>
+                <w:sz w:val="36"/>
+                <w:szCs w:val="36"/>
+                <w:highlight w:val="green"/>
+              </w:rPr>
+              <w:t>hõ</w:t>
+            </w:r>
+            <w:proofErr w:type="spellEnd"/>
+            <w:r>
+              <w:rPr>
+                <w:rFonts w:ascii="BRH Malayalam Extra" w:hAnsi="BRH Malayalam Extra" w:cs="BRH Malayalam Extra"/>
+                <w:sz w:val="36"/>
+                <w:szCs w:val="36"/>
+              </w:rPr>
+              <w:t xml:space="preserve">– </w:t>
+            </w:r>
+            <w:proofErr w:type="spellStart"/>
+            <w:r>
+              <w:rPr>
+                <w:rFonts w:ascii="BRH Malayalam Extra" w:hAnsi="BRH Malayalam Extra" w:cs="BRH Malayalam Extra"/>
+                <w:sz w:val="36"/>
+                <w:szCs w:val="36"/>
+              </w:rPr>
+              <w:t>CZy</w:t>
+            </w:r>
+            <w:proofErr w:type="spellEnd"/>
+            <w:r>
+              <w:rPr>
+                <w:rFonts w:ascii="BRH Malayalam Extra" w:hAnsi="BRH Malayalam Extra" w:cs="BRH Malayalam Extra"/>
+                <w:sz w:val="36"/>
+                <w:szCs w:val="36"/>
+              </w:rPr>
+              <w:t xml:space="preserve">– </w:t>
+            </w:r>
+            <w:proofErr w:type="spellStart"/>
+            <w:r>
+              <w:rPr>
+                <w:rFonts w:ascii="BRH Malayalam Extra" w:hAnsi="BRH Malayalam Extra" w:cs="BRH Malayalam Extra"/>
+                <w:sz w:val="36"/>
+                <w:szCs w:val="36"/>
+              </w:rPr>
+              <w:t>qû</w:t>
+            </w:r>
+            <w:proofErr w:type="spellEnd"/>
+            <w:r>
+              <w:rPr>
+                <w:rFonts w:ascii="BRH Malayalam Extra" w:hAnsi="BRH Malayalam Extra" w:cs="BRH Malayalam Extra"/>
+                <w:sz w:val="36"/>
+                <w:szCs w:val="36"/>
+              </w:rPr>
+              <w:t xml:space="preserve"> - </w:t>
+            </w:r>
+            <w:proofErr w:type="spellStart"/>
+            <w:r>
+              <w:rPr>
+                <w:rFonts w:ascii="BRH Malayalam Extra" w:hAnsi="BRH Malayalam Extra" w:cs="BRH Malayalam Extra"/>
+                <w:sz w:val="36"/>
+                <w:szCs w:val="36"/>
+              </w:rPr>
+              <w:t>hõ</w:t>
+            </w:r>
+            <w:proofErr w:type="spellEnd"/>
+            <w:r>
+              <w:rPr>
+                <w:rFonts w:ascii="BRH Malayalam Extra" w:hAnsi="BRH Malayalam Extra" w:cs="BRH Malayalam Extra"/>
+                <w:sz w:val="36"/>
+                <w:szCs w:val="36"/>
+              </w:rPr>
+              <w:t>–J</w:t>
+            </w:r>
+          </w:p>
+        </w:tc>
+      </w:tr>
+      <w:tr>
+        <w:trPr>
+          <w:trHeight w:val="1408"/>
+        </w:trPr>
+        <w:tc>
+          <w:tcPr>
+            <w:tcW w:w="3339" w:type="dxa"/>
+            <w:tcBorders>
+              <w:top w:val="single" w:sz="4" w:space="0" w:color="000000"/>
+              <w:left w:val="single" w:sz="4" w:space="0" w:color="000000"/>
+              <w:bottom w:val="single" w:sz="4" w:space="0" w:color="000000"/>
+              <w:right w:val="single" w:sz="4" w:space="0" w:color="000000"/>
+            </w:tcBorders>
+          </w:tcPr>
+          <w:p>
+            <w:pPr>
+              <w:spacing w:before="0" w:line="240" w:lineRule="auto"/>
+              <w:rPr>
+                <w:rFonts w:cs="Arial"/>
+                <w:b/>
+                <w:sz w:val="28"/>
+                <w:szCs w:val="32"/>
+                <w:lang w:bidi="ta-IN"/>
+              </w:rPr>
+            </w:pPr>
+            <w:r>
+              <w:rPr>
+                <w:rFonts w:cs="Arial"/>
+                <w:b/>
+                <w:sz w:val="28"/>
+                <w:szCs w:val="32"/>
+                <w:lang w:bidi="ta-IN"/>
+              </w:rPr>
+              <w:t>16.</w:t>
+            </w:r>
+            <w:r>
+              <w:rPr>
+                <w:rFonts w:cs="Arial"/>
+                <w:b/>
+                <w:sz w:val="28"/>
+                <w:szCs w:val="32"/>
+                <w:lang w:bidi="ta-IN"/>
+              </w:rPr>
+              <w:t>9</w:t>
+            </w:r>
+            <w:r>
+              <w:rPr>
+                <w:rFonts w:cs="Arial"/>
+                <w:b/>
+                <w:sz w:val="28"/>
+                <w:szCs w:val="32"/>
+                <w:lang w:bidi="ta-IN"/>
+              </w:rPr>
+              <w:t xml:space="preserve">, </w:t>
+            </w:r>
+            <w:r>
+              <w:rPr>
+                <w:rFonts w:cs="Arial"/>
+                <w:b/>
+                <w:sz w:val="28"/>
+                <w:szCs w:val="32"/>
+                <w:lang w:bidi="ta-IN"/>
+              </w:rPr>
+              <w:t>9th</w:t>
+            </w:r>
+            <w:r>
+              <w:rPr>
+                <w:rFonts w:cs="Arial"/>
+                <w:b/>
+                <w:sz w:val="28"/>
+                <w:szCs w:val="32"/>
+                <w:lang w:bidi="ta-IN"/>
+              </w:rPr>
+              <w:t xml:space="preserve"> </w:t>
+            </w:r>
+            <w:proofErr w:type="spellStart"/>
+            <w:r>
+              <w:rPr>
+                <w:rFonts w:cs="Arial"/>
+                <w:b/>
+                <w:sz w:val="28"/>
+                <w:szCs w:val="32"/>
+                <w:lang w:bidi="ta-IN"/>
+              </w:rPr>
+              <w:t>Anuvaakam</w:t>
+            </w:r>
+            <w:proofErr w:type="spellEnd"/>
+          </w:p>
+          <w:p>
+            <w:pPr>
+              <w:spacing w:before="0" w:line="240" w:lineRule="auto"/>
+              <w:rPr>
+                <w:rFonts w:cs="Arial"/>
+                <w:b/>
+                <w:sz w:val="28"/>
+                <w:szCs w:val="32"/>
+                <w:lang w:bidi="ta-IN"/>
+              </w:rPr>
+            </w:pPr>
+            <w:proofErr w:type="spellStart"/>
+            <w:r>
+              <w:rPr>
+                <w:rFonts w:cs="Arial"/>
+                <w:b/>
+                <w:sz w:val="28"/>
+                <w:szCs w:val="32"/>
+                <w:lang w:bidi="ta-IN"/>
+              </w:rPr>
+              <w:t>PageNo</w:t>
+            </w:r>
+            <w:proofErr w:type="spellEnd"/>
+            <w:r>
+              <w:rPr>
+                <w:rFonts w:cs="Arial"/>
+                <w:b/>
+                <w:sz w:val="28"/>
+                <w:szCs w:val="32"/>
+                <w:lang w:bidi="ta-IN"/>
+              </w:rPr>
+              <w:t xml:space="preserve">. </w:t>
+            </w:r>
+            <w:r>
+              <w:rPr>
+                <w:rFonts w:cs="Arial"/>
+                <w:b/>
+                <w:sz w:val="28"/>
+                <w:szCs w:val="32"/>
+                <w:lang w:bidi="ta-IN"/>
+              </w:rPr>
+              <w:t>250</w:t>
+            </w:r>
+          </w:p>
+          <w:p>
+            <w:pPr>
+              <w:spacing w:before="0" w:line="240" w:lineRule="auto"/>
+              <w:rPr>
+                <w:rFonts w:cs="Arial"/>
+                <w:b/>
+                <w:sz w:val="28"/>
+                <w:szCs w:val="32"/>
+                <w:lang w:bidi="ta-IN"/>
+              </w:rPr>
+            </w:pPr>
+            <w:r>
+              <w:rPr>
+                <w:rFonts w:cs="Arial"/>
+                <w:b/>
+                <w:sz w:val="28"/>
+                <w:szCs w:val="32"/>
+                <w:lang w:bidi="ta-IN"/>
+              </w:rPr>
+              <w:t>Bottom</w:t>
+            </w:r>
+            <w:r>
+              <w:rPr>
+                <w:rFonts w:cs="Arial"/>
+                <w:b/>
+                <w:sz w:val="28"/>
+                <w:szCs w:val="32"/>
+                <w:lang w:bidi="ta-IN"/>
+              </w:rPr>
+              <w:t xml:space="preserve"> page</w:t>
+            </w:r>
+          </w:p>
+          <w:p>
+            <w:pPr>
+              <w:spacing w:before="0" w:line="240" w:lineRule="auto"/>
+              <w:rPr>
+                <w:rFonts w:cs="Arial"/>
+                <w:b/>
+                <w:sz w:val="28"/>
+                <w:szCs w:val="32"/>
+                <w:lang w:bidi="ta-IN"/>
+              </w:rPr>
+            </w:pPr>
+          </w:p>
+          <w:p>
+            <w:pPr>
+              <w:spacing w:before="0" w:line="240" w:lineRule="auto"/>
+              <w:rPr>
+                <w:rFonts w:cs="Arial"/>
+                <w:b/>
+                <w:sz w:val="28"/>
+                <w:szCs w:val="32"/>
+                <w:lang w:bidi="ta-IN"/>
+              </w:rPr>
+            </w:pPr>
+          </w:p>
+          <w:p>
+            <w:pPr>
+              <w:spacing w:before="0" w:line="240" w:lineRule="auto"/>
+              <w:rPr>
+                <w:rFonts w:cs="Arial"/>
+                <w:b/>
+                <w:sz w:val="28"/>
+                <w:szCs w:val="32"/>
+                <w:lang w:bidi="ta-IN"/>
+              </w:rPr>
+            </w:pPr>
+          </w:p>
+          <w:p>
+            <w:pPr>
+              <w:spacing w:before="0" w:line="240" w:lineRule="auto"/>
+              <w:rPr>
+                <w:rFonts w:cs="Arial"/>
+                <w:b/>
+                <w:sz w:val="28"/>
+                <w:szCs w:val="32"/>
+                <w:lang w:bidi="ta-IN"/>
+              </w:rPr>
+            </w:pPr>
+            <w:r>
+              <w:rPr>
+                <w:rFonts w:cs="Arial"/>
+                <w:b/>
+                <w:sz w:val="28"/>
+                <w:szCs w:val="32"/>
+                <w:lang w:bidi="ta-IN"/>
+              </w:rPr>
+              <w:lastRenderedPageBreak/>
+              <w:t>16.</w:t>
+            </w:r>
+            <w:r>
+              <w:rPr>
+                <w:rFonts w:cs="Arial"/>
+                <w:b/>
+                <w:sz w:val="28"/>
+                <w:szCs w:val="32"/>
+                <w:lang w:bidi="ta-IN"/>
+              </w:rPr>
+              <w:t>10</w:t>
+            </w:r>
+            <w:r>
+              <w:rPr>
+                <w:rFonts w:cs="Arial"/>
+                <w:b/>
+                <w:sz w:val="28"/>
+                <w:szCs w:val="32"/>
+                <w:lang w:bidi="ta-IN"/>
+              </w:rPr>
+              <w:t xml:space="preserve">, </w:t>
+            </w:r>
+            <w:r>
+              <w:rPr>
+                <w:rFonts w:cs="Arial"/>
+                <w:b/>
+                <w:sz w:val="28"/>
+                <w:szCs w:val="32"/>
+                <w:lang w:bidi="ta-IN"/>
+              </w:rPr>
+              <w:t>10</w:t>
+            </w:r>
+            <w:r>
+              <w:rPr>
+                <w:rFonts w:cs="Arial"/>
+                <w:b/>
+                <w:sz w:val="28"/>
+                <w:szCs w:val="32"/>
+                <w:lang w:bidi="ta-IN"/>
+              </w:rPr>
+              <w:t xml:space="preserve">th </w:t>
+            </w:r>
+            <w:proofErr w:type="spellStart"/>
+            <w:r>
+              <w:rPr>
+                <w:rFonts w:cs="Arial"/>
+                <w:b/>
+                <w:sz w:val="28"/>
+                <w:szCs w:val="32"/>
+                <w:lang w:bidi="ta-IN"/>
+              </w:rPr>
+              <w:t>Anuvaakam</w:t>
+            </w:r>
+            <w:proofErr w:type="spellEnd"/>
+          </w:p>
+          <w:p>
+            <w:pPr>
+              <w:spacing w:before="0" w:line="240" w:lineRule="auto"/>
+              <w:rPr>
+                <w:rFonts w:cs="Arial"/>
+                <w:b/>
+                <w:sz w:val="28"/>
+                <w:szCs w:val="32"/>
+                <w:lang w:bidi="ta-IN"/>
+              </w:rPr>
+            </w:pPr>
+            <w:proofErr w:type="spellStart"/>
+            <w:r>
+              <w:rPr>
+                <w:rFonts w:cs="Arial"/>
+                <w:b/>
+                <w:sz w:val="28"/>
+                <w:szCs w:val="32"/>
+                <w:lang w:bidi="ta-IN"/>
+              </w:rPr>
+              <w:t>PageNo</w:t>
+            </w:r>
+            <w:proofErr w:type="spellEnd"/>
+            <w:r>
+              <w:rPr>
+                <w:rFonts w:cs="Arial"/>
+                <w:b/>
+                <w:sz w:val="28"/>
+                <w:szCs w:val="32"/>
+                <w:lang w:bidi="ta-IN"/>
+              </w:rPr>
+              <w:t>. 25</w:t>
+            </w:r>
+            <w:r>
+              <w:rPr>
+                <w:rFonts w:cs="Arial"/>
+                <w:b/>
+                <w:sz w:val="28"/>
+                <w:szCs w:val="32"/>
+                <w:lang w:bidi="ta-IN"/>
+              </w:rPr>
+              <w:t>3</w:t>
+            </w:r>
+            <w:bookmarkStart w:id="0" w:name="_GoBack"/>
+            <w:bookmarkEnd w:id="0"/>
+          </w:p>
+          <w:p>
+            <w:pPr>
+              <w:spacing w:before="0" w:line="240" w:lineRule="auto"/>
+              <w:rPr>
+                <w:rFonts w:ascii="BRH Malayalam RN" w:hAnsi="BRH Malayalam RN" w:cs="Latha"/>
+                <w:sz w:val="32"/>
+                <w:szCs w:val="32"/>
+                <w:cs/>
+                <w:lang w:bidi="ta-IN"/>
+              </w:rPr>
+            </w:pPr>
+            <w:r>
+              <w:rPr>
+                <w:rFonts w:cs="Arial"/>
+                <w:b/>
+                <w:sz w:val="28"/>
+                <w:szCs w:val="32"/>
+                <w:lang w:bidi="ta-IN"/>
+              </w:rPr>
+              <w:t xml:space="preserve">Middle </w:t>
+            </w:r>
+            <w:r>
+              <w:rPr>
+                <w:rFonts w:cs="Arial"/>
+                <w:b/>
+                <w:sz w:val="28"/>
+                <w:szCs w:val="32"/>
+                <w:lang w:bidi="ta-IN"/>
+              </w:rPr>
+              <w:t>page</w:t>
+            </w:r>
+          </w:p>
+        </w:tc>
+        <w:tc>
+          <w:tcPr>
+            <w:tcW w:w="5103" w:type="dxa"/>
+            <w:tcBorders>
+              <w:top w:val="single" w:sz="4" w:space="0" w:color="000000"/>
+              <w:left w:val="single" w:sz="4" w:space="0" w:color="000000"/>
+              <w:bottom w:val="single" w:sz="4" w:space="0" w:color="000000"/>
+              <w:right w:val="single" w:sz="4" w:space="0" w:color="000000"/>
+            </w:tcBorders>
+          </w:tcPr>
+          <w:p>
+            <w:pPr>
+              <w:widowControl w:val="0"/>
+              <w:autoSpaceDE w:val="0"/>
+              <w:autoSpaceDN w:val="0"/>
+              <w:adjustRightInd w:val="0"/>
+              <w:spacing w:before="0" w:line="240" w:lineRule="auto"/>
+              <w:rPr>
+                <w:rFonts w:ascii="BRH Malayalam Extra" w:hAnsi="BRH Malayalam Extra" w:cs="BRH Malayalam Extra"/>
+                <w:sz w:val="36"/>
+                <w:szCs w:val="36"/>
+              </w:rPr>
+            </w:pPr>
+            <w:r>
+              <w:rPr>
+                <w:rFonts w:ascii="BRH Malayalam Extra" w:hAnsi="BRH Malayalam Extra" w:cs="BRH Malayalam Extra"/>
+                <w:sz w:val="36"/>
+                <w:szCs w:val="36"/>
+              </w:rPr>
+              <w:lastRenderedPageBreak/>
+              <w:t xml:space="preserve">di— </w:t>
+            </w:r>
+            <w:proofErr w:type="spellStart"/>
+            <w:r>
+              <w:rPr>
+                <w:rFonts w:ascii="BRH Malayalam Extra" w:hAnsi="BRH Malayalam Extra" w:cs="BRH Malayalam Extra"/>
+                <w:sz w:val="36"/>
+                <w:szCs w:val="36"/>
+              </w:rPr>
+              <w:t>Bizp</w:t>
+            </w:r>
+            <w:proofErr w:type="spellEnd"/>
+            <w:r>
+              <w:rPr>
+                <w:rFonts w:ascii="BRH Malayalam Extra" w:hAnsi="BRH Malayalam Extra" w:cs="BRH Malayalam Extra"/>
+                <w:sz w:val="36"/>
+                <w:szCs w:val="36"/>
+              </w:rPr>
+              <w:t>–Z§¥</w:t>
+            </w:r>
+            <w:proofErr w:type="spellStart"/>
+            <w:r>
+              <w:rPr>
+                <w:rFonts w:ascii="BRH Malayalam Extra" w:hAnsi="BRH Malayalam Extra" w:cs="BRH Malayalam Extra"/>
+                <w:sz w:val="36"/>
+                <w:szCs w:val="36"/>
+              </w:rPr>
+              <w:t>KhõJ</w:t>
+            </w:r>
+            <w:proofErr w:type="spellEnd"/>
+            <w:r>
+              <w:rPr>
+                <w:rFonts w:ascii="BRH Malayalam Extra" w:hAnsi="BRH Malayalam Extra" w:cs="BRH Malayalam Extra"/>
+                <w:sz w:val="36"/>
+                <w:szCs w:val="36"/>
+              </w:rPr>
+              <w:t xml:space="preserve">— | </w:t>
+            </w:r>
+          </w:p>
+          <w:p>
+            <w:pPr>
+              <w:widowControl w:val="0"/>
+              <w:autoSpaceDE w:val="0"/>
+              <w:autoSpaceDN w:val="0"/>
+              <w:adjustRightInd w:val="0"/>
+              <w:spacing w:before="0" w:line="240" w:lineRule="auto"/>
+              <w:rPr>
+                <w:rFonts w:ascii="BRH Malayalam Extra" w:hAnsi="BRH Malayalam Extra" w:cs="BRH Malayalam Extra"/>
+                <w:sz w:val="36"/>
+                <w:szCs w:val="36"/>
+              </w:rPr>
+            </w:pPr>
+            <w:r>
+              <w:rPr>
+                <w:rFonts w:ascii="BRH Malayalam Extra" w:hAnsi="BRH Malayalam Extra" w:cs="BRH Malayalam Extra"/>
+                <w:sz w:val="36"/>
+                <w:szCs w:val="36"/>
+              </w:rPr>
+              <w:t>B–</w:t>
+            </w:r>
+            <w:proofErr w:type="spellStart"/>
+            <w:r>
+              <w:rPr>
+                <w:rFonts w:ascii="BRH Malayalam Extra" w:hAnsi="BRH Malayalam Extra" w:cs="BRH Malayalam Extra"/>
+                <w:sz w:val="36"/>
+                <w:szCs w:val="36"/>
+              </w:rPr>
+              <w:t>iz</w:t>
+            </w:r>
+            <w:proofErr w:type="spellEnd"/>
+            <w:r>
+              <w:rPr>
+                <w:rFonts w:ascii="BRH Malayalam Extra" w:hAnsi="BRH Malayalam Extra" w:cs="BRH Malayalam Extra"/>
+                <w:sz w:val="36"/>
+                <w:szCs w:val="36"/>
+              </w:rPr>
+              <w:t>–</w:t>
+            </w:r>
+            <w:proofErr w:type="spellStart"/>
+            <w:r>
+              <w:rPr>
+                <w:rFonts w:ascii="BRH Malayalam Extra" w:hAnsi="BRH Malayalam Extra" w:cs="BRH Malayalam Extra"/>
+                <w:sz w:val="36"/>
+                <w:szCs w:val="36"/>
+                <w:highlight w:val="yellow"/>
+              </w:rPr>
+              <w:t>p</w:t>
+            </w:r>
+            <w:r>
+              <w:rPr>
+                <w:rFonts w:ascii="BRH Malayalam Extra" w:hAnsi="BRH Malayalam Extra" w:cs="BRH Malayalam Extra"/>
+                <w:sz w:val="36"/>
+                <w:szCs w:val="36"/>
+              </w:rPr>
+              <w:t>Z</w:t>
+            </w:r>
+            <w:proofErr w:type="spellEnd"/>
+            <w:r>
+              <w:rPr>
+                <w:rFonts w:ascii="BRH Malayalam Extra" w:hAnsi="BRH Malayalam Extra" w:cs="BRH Malayalam Extra"/>
+                <w:sz w:val="36"/>
+                <w:szCs w:val="36"/>
+              </w:rPr>
+              <w:t>§¥</w:t>
+            </w:r>
+            <w:proofErr w:type="spellStart"/>
+            <w:r>
+              <w:rPr>
+                <w:rFonts w:ascii="BRH Malayalam Extra" w:hAnsi="BRH Malayalam Extra" w:cs="BRH Malayalam Extra"/>
+                <w:sz w:val="36"/>
+                <w:szCs w:val="36"/>
+              </w:rPr>
+              <w:t>Khõ</w:t>
+            </w:r>
+            <w:proofErr w:type="spellEnd"/>
+            <w:r>
+              <w:rPr>
+                <w:rFonts w:ascii="BRH Malayalam Extra" w:hAnsi="BRH Malayalam Extra" w:cs="BRH Malayalam Extra"/>
+                <w:sz w:val="36"/>
+                <w:szCs w:val="36"/>
+              </w:rPr>
+              <w:t xml:space="preserve">– </w:t>
+            </w:r>
+          </w:p>
+          <w:p>
+            <w:pPr>
+              <w:widowControl w:val="0"/>
+              <w:autoSpaceDE w:val="0"/>
+              <w:autoSpaceDN w:val="0"/>
+              <w:adjustRightInd w:val="0"/>
+              <w:spacing w:before="0" w:line="240" w:lineRule="auto"/>
+              <w:rPr>
+                <w:rFonts w:ascii="BRH Malayalam Extra" w:hAnsi="BRH Malayalam Extra" w:cs="BRH Malayalam Extra"/>
+                <w:sz w:val="36"/>
+                <w:szCs w:val="36"/>
+              </w:rPr>
+            </w:pPr>
+            <w:proofErr w:type="spellStart"/>
+            <w:r>
+              <w:rPr>
+                <w:rFonts w:ascii="BRH Malayalam Extra" w:hAnsi="BRH Malayalam Extra" w:cs="BRH Malayalam Extra"/>
+                <w:sz w:val="36"/>
+                <w:szCs w:val="36"/>
+              </w:rPr>
+              <w:t>CZõx</w:t>
+            </w:r>
+            <w:proofErr w:type="spellEnd"/>
+            <w:r>
+              <w:rPr>
+                <w:rFonts w:ascii="BRH Malayalam Extra" w:hAnsi="BRH Malayalam Extra" w:cs="BRH Malayalam Extra"/>
+                <w:sz w:val="36"/>
+                <w:szCs w:val="36"/>
+              </w:rPr>
+              <w:t xml:space="preserve">˜ - </w:t>
+            </w:r>
+            <w:proofErr w:type="spellStart"/>
+            <w:r>
+              <w:rPr>
+                <w:rFonts w:ascii="BRH Malayalam Extra" w:hAnsi="BRH Malayalam Extra" w:cs="BRH Malayalam Extra"/>
+                <w:sz w:val="36"/>
+                <w:szCs w:val="36"/>
+              </w:rPr>
+              <w:t>iz</w:t>
+            </w:r>
+            <w:proofErr w:type="spellEnd"/>
+            <w:r>
+              <w:rPr>
+                <w:rFonts w:ascii="BRH Malayalam Extra" w:hAnsi="BRH Malayalam Extra" w:cs="BRH Malayalam Extra"/>
+                <w:sz w:val="36"/>
+                <w:szCs w:val="36"/>
+              </w:rPr>
+              <w:t>–p–Z§¥</w:t>
+            </w:r>
+            <w:proofErr w:type="spellStart"/>
+            <w:r>
+              <w:rPr>
+                <w:rFonts w:ascii="BRH Malayalam Extra" w:hAnsi="BRH Malayalam Extra" w:cs="BRH Malayalam Extra"/>
+                <w:sz w:val="36"/>
+                <w:szCs w:val="36"/>
+              </w:rPr>
+              <w:t>KhõJ</w:t>
+            </w:r>
+            <w:proofErr w:type="spellEnd"/>
+            <w:r>
+              <w:rPr>
+                <w:rFonts w:ascii="BRH Malayalam Extra" w:hAnsi="BRH Malayalam Extra" w:cs="BRH Malayalam Extra"/>
+                <w:sz w:val="36"/>
+                <w:szCs w:val="36"/>
+              </w:rPr>
+              <w:t>—</w:t>
+            </w:r>
+          </w:p>
+          <w:p>
+            <w:pPr>
+              <w:widowControl w:val="0"/>
+              <w:autoSpaceDE w:val="0"/>
+              <w:autoSpaceDN w:val="0"/>
+              <w:adjustRightInd w:val="0"/>
+              <w:spacing w:before="0" w:line="240" w:lineRule="auto"/>
+              <w:rPr>
+                <w:rFonts w:ascii="BRH Malayalam Extra" w:hAnsi="BRH Malayalam Extra" w:cs="BRH Malayalam Extra"/>
+                <w:sz w:val="36"/>
+                <w:szCs w:val="36"/>
+              </w:rPr>
+            </w:pPr>
+            <w:r>
+              <w:rPr>
+                <w:rFonts w:ascii="BRH Malayalam Extra" w:hAnsi="BRH Malayalam Extra" w:cs="BRH Malayalam Extra"/>
+                <w:sz w:val="36"/>
+                <w:szCs w:val="36"/>
+              </w:rPr>
+              <w:lastRenderedPageBreak/>
+              <w:t>Z–d¡¥</w:t>
+            </w:r>
+            <w:proofErr w:type="spellStart"/>
+            <w:r>
+              <w:rPr>
+                <w:rFonts w:ascii="BRH Malayalam Extra" w:hAnsi="BRH Malayalam Extra" w:cs="BRH Malayalam Extra"/>
+                <w:sz w:val="36"/>
+                <w:szCs w:val="36"/>
+              </w:rPr>
+              <w:t>px</w:t>
+            </w:r>
+            <w:proofErr w:type="spellEnd"/>
+            <w:r>
+              <w:rPr>
+                <w:rFonts w:ascii="BRH Malayalam Extra" w:hAnsi="BRH Malayalam Extra" w:cs="BRH Malayalam Extra"/>
+                <w:sz w:val="36"/>
+                <w:szCs w:val="36"/>
+              </w:rPr>
+              <w:t xml:space="preserve">— </w:t>
+            </w:r>
+            <w:proofErr w:type="spellStart"/>
+            <w:r>
+              <w:rPr>
+                <w:rFonts w:ascii="BRH Malayalam Extra" w:hAnsi="BRH Malayalam Extra" w:cs="BRH Malayalam Extra"/>
+                <w:sz w:val="36"/>
+                <w:szCs w:val="36"/>
+              </w:rPr>
+              <w:t>k¡öb</w:t>
+            </w:r>
+            <w:proofErr w:type="spellEnd"/>
+            <w:r>
+              <w:rPr>
+                <w:rFonts w:ascii="BRH Malayalam Extra" w:hAnsi="BRH Malayalam Extra" w:cs="BRH Malayalam Extra"/>
+                <w:sz w:val="36"/>
+                <w:szCs w:val="36"/>
+              </w:rPr>
+              <w:t xml:space="preserve"> | </w:t>
+            </w:r>
+            <w:r>
+              <w:rPr>
+                <w:rFonts w:ascii="BRH Malayalam Extra" w:hAnsi="BRH Malayalam Extra" w:cs="BRH Malayalam Extra"/>
+                <w:sz w:val="36"/>
+                <w:szCs w:val="36"/>
+              </w:rPr>
+              <w:t>k¡–</w:t>
+            </w:r>
+            <w:proofErr w:type="spellStart"/>
+            <w:r>
+              <w:rPr>
+                <w:rFonts w:ascii="BRH Malayalam Extra" w:hAnsi="BRH Malayalam Extra" w:cs="BRH Malayalam Extra"/>
+                <w:sz w:val="36"/>
+                <w:szCs w:val="36"/>
+              </w:rPr>
+              <w:t>öb</w:t>
+            </w:r>
+            <w:proofErr w:type="spellEnd"/>
+            <w:r>
+              <w:rPr>
+                <w:rFonts w:ascii="BRH Malayalam Extra" w:hAnsi="BRH Malayalam Extra" w:cs="BRH Malayalam Extra"/>
+                <w:sz w:val="36"/>
+                <w:szCs w:val="36"/>
+              </w:rPr>
+              <w:t xml:space="preserve">– </w:t>
+            </w:r>
+            <w:proofErr w:type="spellStart"/>
+            <w:r>
+              <w:rPr>
+                <w:rFonts w:ascii="BRH Malayalam Extra" w:hAnsi="BRH Malayalam Extra" w:cs="BRH Malayalam Extra"/>
+                <w:sz w:val="36"/>
+                <w:szCs w:val="36"/>
+              </w:rPr>
+              <w:t>kz</w:t>
+            </w:r>
+            <w:proofErr w:type="spellEnd"/>
+            <w:r>
+              <w:rPr>
+                <w:rFonts w:ascii="BRH Malayalam Extra" w:hAnsi="BRH Malayalam Extra" w:cs="BRH Malayalam Extra"/>
+                <w:sz w:val="36"/>
+                <w:szCs w:val="36"/>
+              </w:rPr>
+              <w:t>–</w:t>
+            </w:r>
+            <w:proofErr w:type="spellStart"/>
+            <w:r>
+              <w:rPr>
+                <w:rFonts w:ascii="BRH Malayalam Extra" w:hAnsi="BRH Malayalam Extra" w:cs="BRH Malayalam Extra"/>
+                <w:sz w:val="36"/>
+                <w:szCs w:val="36"/>
+              </w:rPr>
+              <w:t>ky</w:t>
+            </w:r>
+            <w:proofErr w:type="spellEnd"/>
+            <w:r>
+              <w:rPr>
+                <w:rFonts w:ascii="BRH Malayalam Extra" w:hAnsi="BRH Malayalam Extra" w:cs="BRH Malayalam Extra"/>
+                <w:sz w:val="36"/>
+                <w:szCs w:val="36"/>
+              </w:rPr>
+              <w:t>–r–J</w:t>
+            </w:r>
+            <w:r>
+              <w:rPr>
+                <w:rFonts w:ascii="BRH Malayalam Extra" w:hAnsi="BRH Malayalam Extra" w:cs="BRH Malayalam Extra"/>
+                <w:sz w:val="36"/>
+                <w:szCs w:val="36"/>
+              </w:rPr>
+              <w:t xml:space="preserve"> | </w:t>
+            </w:r>
+          </w:p>
+          <w:p>
+            <w:pPr>
+              <w:widowControl w:val="0"/>
+              <w:autoSpaceDE w:val="0"/>
+              <w:autoSpaceDN w:val="0"/>
+              <w:adjustRightInd w:val="0"/>
+              <w:spacing w:before="0" w:line="240" w:lineRule="auto"/>
+              <w:rPr>
+                <w:rFonts w:ascii="BRH Malayalam Extra" w:hAnsi="BRH Malayalam Extra" w:cs="BRH Malayalam Extra"/>
+                <w:sz w:val="36"/>
+                <w:szCs w:val="36"/>
+              </w:rPr>
+            </w:pPr>
+            <w:proofErr w:type="spellStart"/>
+            <w:r>
+              <w:rPr>
+                <w:rFonts w:ascii="BRH Malayalam Extra" w:hAnsi="BRH Malayalam Extra" w:cs="BRH Malayalam Extra"/>
+                <w:sz w:val="36"/>
+                <w:szCs w:val="36"/>
+              </w:rPr>
+              <w:t>kz</w:t>
+            </w:r>
+            <w:proofErr w:type="spellEnd"/>
+            <w:r>
+              <w:rPr>
+                <w:rFonts w:ascii="BRH Malayalam Extra" w:hAnsi="BRH Malayalam Extra" w:cs="BRH Malayalam Extra"/>
+                <w:sz w:val="36"/>
+                <w:szCs w:val="36"/>
+              </w:rPr>
+              <w:t>–</w:t>
+            </w:r>
+            <w:proofErr w:type="spellStart"/>
+            <w:r>
+              <w:rPr>
+                <w:rFonts w:ascii="BRH Malayalam Extra" w:hAnsi="BRH Malayalam Extra" w:cs="BRH Malayalam Extra"/>
+                <w:sz w:val="36"/>
+                <w:szCs w:val="36"/>
+              </w:rPr>
+              <w:t>ky</w:t>
+            </w:r>
+            <w:proofErr w:type="spellEnd"/>
+            <w:r>
+              <w:rPr>
+                <w:rFonts w:ascii="BRH Malayalam Extra" w:hAnsi="BRH Malayalam Extra" w:cs="BRH Malayalam Extra"/>
+                <w:sz w:val="36"/>
+                <w:szCs w:val="36"/>
+              </w:rPr>
+              <w:t>–</w:t>
+            </w:r>
+            <w:r>
+              <w:rPr>
+                <w:rFonts w:ascii="BRH Malayalam Extra" w:hAnsi="BRH Malayalam Extra" w:cs="BRH Malayalam Extra"/>
+                <w:sz w:val="36"/>
+                <w:szCs w:val="36"/>
+                <w:highlight w:val="yellow"/>
+              </w:rPr>
+              <w:t>r–J</w:t>
+            </w:r>
+            <w:r>
+              <w:rPr>
+                <w:rFonts w:ascii="BRH Malayalam Extra" w:hAnsi="BRH Malayalam Extra" w:cs="BRH Malayalam Extra"/>
+                <w:sz w:val="36"/>
+                <w:szCs w:val="36"/>
+              </w:rPr>
+              <w:t xml:space="preserve"> </w:t>
+            </w:r>
+            <w:proofErr w:type="spellStart"/>
+            <w:r>
+              <w:rPr>
+                <w:rFonts w:ascii="BRH Malayalam Extra" w:hAnsi="BRH Malayalam Extra" w:cs="BRH Malayalam Extra"/>
+                <w:sz w:val="36"/>
+                <w:szCs w:val="36"/>
+              </w:rPr>
+              <w:t>CZy</w:t>
+            </w:r>
+            <w:proofErr w:type="spellEnd"/>
+            <w:r>
+              <w:rPr>
+                <w:rFonts w:ascii="BRH Malayalam Extra" w:hAnsi="BRH Malayalam Extra" w:cs="BRH Malayalam Extra"/>
+                <w:sz w:val="36"/>
+                <w:szCs w:val="36"/>
+              </w:rPr>
+              <w:t xml:space="preserve">— </w:t>
+            </w:r>
+            <w:proofErr w:type="spellStart"/>
+            <w:r>
+              <w:rPr>
+                <w:rFonts w:ascii="BRH Malayalam Extra" w:hAnsi="BRH Malayalam Extra" w:cs="BRH Malayalam Extra"/>
+                <w:sz w:val="36"/>
+                <w:szCs w:val="36"/>
+              </w:rPr>
+              <w:t>kzkyrJ</w:t>
+            </w:r>
+            <w:proofErr w:type="spellEnd"/>
+            <w:r>
+              <w:rPr>
+                <w:rFonts w:ascii="BRH Malayalam Extra" w:hAnsi="BRH Malayalam Extra" w:cs="BRH Malayalam Extra"/>
+                <w:sz w:val="36"/>
+                <w:szCs w:val="36"/>
+              </w:rPr>
+              <w:t xml:space="preserve"> |</w:t>
+            </w:r>
+          </w:p>
+        </w:tc>
+        <w:tc>
+          <w:tcPr>
+            <w:tcW w:w="5220" w:type="dxa"/>
+            <w:tcBorders>
+              <w:top w:val="single" w:sz="4" w:space="0" w:color="000000"/>
+              <w:left w:val="single" w:sz="4" w:space="0" w:color="000000"/>
+              <w:bottom w:val="single" w:sz="4" w:space="0" w:color="000000"/>
+              <w:right w:val="single" w:sz="4" w:space="0" w:color="000000"/>
+            </w:tcBorders>
+          </w:tcPr>
+          <w:p>
+            <w:pPr>
+              <w:widowControl w:val="0"/>
+              <w:autoSpaceDE w:val="0"/>
+              <w:autoSpaceDN w:val="0"/>
+              <w:adjustRightInd w:val="0"/>
+              <w:spacing w:before="0" w:line="240" w:lineRule="auto"/>
+              <w:rPr>
+                <w:rFonts w:ascii="BRH Malayalam Extra" w:hAnsi="BRH Malayalam Extra" w:cs="BRH Malayalam Extra"/>
+                <w:sz w:val="36"/>
+                <w:szCs w:val="36"/>
+              </w:rPr>
+            </w:pPr>
+            <w:r>
+              <w:rPr>
+                <w:rFonts w:ascii="BRH Malayalam Extra" w:hAnsi="BRH Malayalam Extra" w:cs="BRH Malayalam Extra"/>
+                <w:sz w:val="36"/>
+                <w:szCs w:val="36"/>
+              </w:rPr>
+              <w:lastRenderedPageBreak/>
+              <w:t xml:space="preserve">di— </w:t>
+            </w:r>
+            <w:proofErr w:type="spellStart"/>
+            <w:r>
+              <w:rPr>
+                <w:rFonts w:ascii="BRH Malayalam Extra" w:hAnsi="BRH Malayalam Extra" w:cs="BRH Malayalam Extra"/>
+                <w:sz w:val="36"/>
+                <w:szCs w:val="36"/>
+              </w:rPr>
+              <w:t>Bizp</w:t>
+            </w:r>
+            <w:proofErr w:type="spellEnd"/>
+            <w:r>
+              <w:rPr>
+                <w:rFonts w:ascii="BRH Malayalam Extra" w:hAnsi="BRH Malayalam Extra" w:cs="BRH Malayalam Extra"/>
+                <w:sz w:val="36"/>
+                <w:szCs w:val="36"/>
+              </w:rPr>
+              <w:t>–Z§¥</w:t>
+            </w:r>
+            <w:proofErr w:type="spellStart"/>
+            <w:r>
+              <w:rPr>
+                <w:rFonts w:ascii="BRH Malayalam Extra" w:hAnsi="BRH Malayalam Extra" w:cs="BRH Malayalam Extra"/>
+                <w:sz w:val="36"/>
+                <w:szCs w:val="36"/>
+              </w:rPr>
+              <w:t>KhõJ</w:t>
+            </w:r>
+            <w:proofErr w:type="spellEnd"/>
+            <w:r>
+              <w:rPr>
+                <w:rFonts w:ascii="BRH Malayalam Extra" w:hAnsi="BRH Malayalam Extra" w:cs="BRH Malayalam Extra"/>
+                <w:sz w:val="36"/>
+                <w:szCs w:val="36"/>
+              </w:rPr>
+              <w:t xml:space="preserve">— | </w:t>
+            </w:r>
+          </w:p>
+          <w:p>
+            <w:pPr>
+              <w:widowControl w:val="0"/>
+              <w:autoSpaceDE w:val="0"/>
+              <w:autoSpaceDN w:val="0"/>
+              <w:adjustRightInd w:val="0"/>
+              <w:spacing w:before="0" w:line="240" w:lineRule="auto"/>
+              <w:rPr>
+                <w:rFonts w:ascii="BRH Malayalam Extra" w:hAnsi="BRH Malayalam Extra" w:cs="BRH Malayalam Extra"/>
+                <w:sz w:val="36"/>
+                <w:szCs w:val="36"/>
+              </w:rPr>
+            </w:pPr>
+            <w:r>
+              <w:rPr>
+                <w:rFonts w:ascii="BRH Malayalam Extra" w:hAnsi="BRH Malayalam Extra" w:cs="BRH Malayalam Extra"/>
+                <w:sz w:val="36"/>
+                <w:szCs w:val="36"/>
+              </w:rPr>
+              <w:t>B–</w:t>
+            </w:r>
+            <w:proofErr w:type="spellStart"/>
+            <w:r>
+              <w:rPr>
+                <w:rFonts w:ascii="BRH Malayalam Extra" w:hAnsi="BRH Malayalam Extra" w:cs="BRH Malayalam Extra"/>
+                <w:sz w:val="36"/>
+                <w:szCs w:val="36"/>
+              </w:rPr>
+              <w:t>iz</w:t>
+            </w:r>
+            <w:proofErr w:type="spellEnd"/>
+            <w:r>
+              <w:rPr>
+                <w:rFonts w:ascii="BRH Malayalam Extra" w:hAnsi="BRH Malayalam Extra" w:cs="BRH Malayalam Extra"/>
+                <w:sz w:val="36"/>
+                <w:szCs w:val="36"/>
+              </w:rPr>
+              <w:t>–</w:t>
+            </w:r>
+            <w:r>
+              <w:rPr>
+                <w:rFonts w:ascii="BRH Malayalam Extra" w:hAnsi="BRH Malayalam Extra" w:cs="BRH Malayalam Extra"/>
+                <w:sz w:val="36"/>
+                <w:szCs w:val="36"/>
+                <w:highlight w:val="green"/>
+              </w:rPr>
+              <w:t>p</w:t>
+            </w:r>
+            <w:r>
+              <w:rPr>
+                <w:rFonts w:ascii="BRH Malayalam Extra" w:hAnsi="BRH Malayalam Extra" w:cs="BRH Malayalam Extra"/>
+                <w:sz w:val="36"/>
+                <w:szCs w:val="36"/>
+              </w:rPr>
+              <w:t>–Z§¥</w:t>
+            </w:r>
+            <w:proofErr w:type="spellStart"/>
+            <w:r>
+              <w:rPr>
+                <w:rFonts w:ascii="BRH Malayalam Extra" w:hAnsi="BRH Malayalam Extra" w:cs="BRH Malayalam Extra"/>
+                <w:sz w:val="36"/>
+                <w:szCs w:val="36"/>
+              </w:rPr>
+              <w:t>Khõ</w:t>
+            </w:r>
+            <w:proofErr w:type="spellEnd"/>
+            <w:r>
+              <w:rPr>
+                <w:rFonts w:ascii="BRH Malayalam Extra" w:hAnsi="BRH Malayalam Extra" w:cs="BRH Malayalam Extra"/>
+                <w:sz w:val="36"/>
+                <w:szCs w:val="36"/>
+              </w:rPr>
+              <w:t xml:space="preserve">– </w:t>
+            </w:r>
+          </w:p>
+          <w:p>
+            <w:pPr>
+              <w:widowControl w:val="0"/>
+              <w:autoSpaceDE w:val="0"/>
+              <w:autoSpaceDN w:val="0"/>
+              <w:adjustRightInd w:val="0"/>
+              <w:spacing w:before="0" w:line="240" w:lineRule="auto"/>
+              <w:rPr>
+                <w:rFonts w:ascii="BRH Malayalam Extra" w:hAnsi="BRH Malayalam Extra" w:cs="BRH Malayalam Extra"/>
+                <w:sz w:val="36"/>
+                <w:szCs w:val="36"/>
+              </w:rPr>
+            </w:pPr>
+            <w:proofErr w:type="spellStart"/>
+            <w:r>
+              <w:rPr>
+                <w:rFonts w:ascii="BRH Malayalam Extra" w:hAnsi="BRH Malayalam Extra" w:cs="BRH Malayalam Extra"/>
+                <w:sz w:val="36"/>
+                <w:szCs w:val="36"/>
+              </w:rPr>
+              <w:t>CZõx</w:t>
+            </w:r>
+            <w:proofErr w:type="spellEnd"/>
+            <w:r>
+              <w:rPr>
+                <w:rFonts w:ascii="BRH Malayalam Extra" w:hAnsi="BRH Malayalam Extra" w:cs="BRH Malayalam Extra"/>
+                <w:sz w:val="36"/>
+                <w:szCs w:val="36"/>
+              </w:rPr>
+              <w:t xml:space="preserve">˜ - </w:t>
+            </w:r>
+            <w:proofErr w:type="spellStart"/>
+            <w:r>
+              <w:rPr>
+                <w:rFonts w:ascii="BRH Malayalam Extra" w:hAnsi="BRH Malayalam Extra" w:cs="BRH Malayalam Extra"/>
+                <w:sz w:val="36"/>
+                <w:szCs w:val="36"/>
+              </w:rPr>
+              <w:t>iz</w:t>
+            </w:r>
+            <w:proofErr w:type="spellEnd"/>
+            <w:r>
+              <w:rPr>
+                <w:rFonts w:ascii="BRH Malayalam Extra" w:hAnsi="BRH Malayalam Extra" w:cs="BRH Malayalam Extra"/>
+                <w:sz w:val="36"/>
+                <w:szCs w:val="36"/>
+              </w:rPr>
+              <w:t>–p–Z§¥</w:t>
+            </w:r>
+            <w:proofErr w:type="spellStart"/>
+            <w:r>
+              <w:rPr>
+                <w:rFonts w:ascii="BRH Malayalam Extra" w:hAnsi="BRH Malayalam Extra" w:cs="BRH Malayalam Extra"/>
+                <w:sz w:val="36"/>
+                <w:szCs w:val="36"/>
+              </w:rPr>
+              <w:t>KhõJ</w:t>
+            </w:r>
+            <w:proofErr w:type="spellEnd"/>
+            <w:r>
+              <w:rPr>
+                <w:rFonts w:ascii="BRH Malayalam Extra" w:hAnsi="BRH Malayalam Extra" w:cs="BRH Malayalam Extra"/>
+                <w:sz w:val="36"/>
+                <w:szCs w:val="36"/>
+              </w:rPr>
+              <w:t>—</w:t>
+            </w:r>
+          </w:p>
+          <w:p>
+            <w:pPr>
+              <w:widowControl w:val="0"/>
+              <w:autoSpaceDE w:val="0"/>
+              <w:autoSpaceDN w:val="0"/>
+              <w:adjustRightInd w:val="0"/>
+              <w:spacing w:before="0" w:line="240" w:lineRule="auto"/>
+              <w:rPr>
+                <w:rFonts w:ascii="BRH Malayalam Extra" w:hAnsi="BRH Malayalam Extra" w:cs="BRH Malayalam Extra"/>
+                <w:sz w:val="36"/>
+                <w:szCs w:val="36"/>
+              </w:rPr>
+            </w:pPr>
+            <w:r>
+              <w:rPr>
+                <w:rFonts w:ascii="BRH Malayalam Extra" w:hAnsi="BRH Malayalam Extra" w:cs="BRH Malayalam Extra"/>
+                <w:sz w:val="36"/>
+                <w:szCs w:val="36"/>
+              </w:rPr>
+              <w:lastRenderedPageBreak/>
+              <w:t>Z–d¡¥</w:t>
+            </w:r>
+            <w:proofErr w:type="spellStart"/>
+            <w:r>
+              <w:rPr>
+                <w:rFonts w:ascii="BRH Malayalam Extra" w:hAnsi="BRH Malayalam Extra" w:cs="BRH Malayalam Extra"/>
+                <w:sz w:val="36"/>
+                <w:szCs w:val="36"/>
+              </w:rPr>
+              <w:t>px</w:t>
+            </w:r>
+            <w:proofErr w:type="spellEnd"/>
+            <w:r>
+              <w:rPr>
+                <w:rFonts w:ascii="BRH Malayalam Extra" w:hAnsi="BRH Malayalam Extra" w:cs="BRH Malayalam Extra"/>
+                <w:sz w:val="36"/>
+                <w:szCs w:val="36"/>
+              </w:rPr>
+              <w:t xml:space="preserve">— </w:t>
+            </w:r>
+            <w:proofErr w:type="spellStart"/>
+            <w:r>
+              <w:rPr>
+                <w:rFonts w:ascii="BRH Malayalam Extra" w:hAnsi="BRH Malayalam Extra" w:cs="BRH Malayalam Extra"/>
+                <w:sz w:val="36"/>
+                <w:szCs w:val="36"/>
+              </w:rPr>
+              <w:t>k¡öb</w:t>
+            </w:r>
+            <w:proofErr w:type="spellEnd"/>
+            <w:r>
+              <w:rPr>
+                <w:rFonts w:ascii="BRH Malayalam Extra" w:hAnsi="BRH Malayalam Extra" w:cs="BRH Malayalam Extra"/>
+                <w:sz w:val="36"/>
+                <w:szCs w:val="36"/>
+              </w:rPr>
+              <w:t xml:space="preserve"> | </w:t>
+            </w:r>
+            <w:r>
+              <w:rPr>
+                <w:rFonts w:ascii="BRH Malayalam Extra" w:hAnsi="BRH Malayalam Extra" w:cs="BRH Malayalam Extra"/>
+                <w:sz w:val="36"/>
+                <w:szCs w:val="36"/>
+              </w:rPr>
+              <w:t>k¡–</w:t>
+            </w:r>
+            <w:proofErr w:type="spellStart"/>
+            <w:r>
+              <w:rPr>
+                <w:rFonts w:ascii="BRH Malayalam Extra" w:hAnsi="BRH Malayalam Extra" w:cs="BRH Malayalam Extra"/>
+                <w:sz w:val="36"/>
+                <w:szCs w:val="36"/>
+              </w:rPr>
+              <w:t>öb</w:t>
+            </w:r>
+            <w:proofErr w:type="spellEnd"/>
+            <w:r>
+              <w:rPr>
+                <w:rFonts w:ascii="BRH Malayalam Extra" w:hAnsi="BRH Malayalam Extra" w:cs="BRH Malayalam Extra"/>
+                <w:sz w:val="36"/>
+                <w:szCs w:val="36"/>
+              </w:rPr>
+              <w:t xml:space="preserve">– </w:t>
+            </w:r>
+            <w:proofErr w:type="spellStart"/>
+            <w:r>
+              <w:rPr>
+                <w:rFonts w:ascii="BRH Malayalam Extra" w:hAnsi="BRH Malayalam Extra" w:cs="BRH Malayalam Extra"/>
+                <w:sz w:val="36"/>
+                <w:szCs w:val="36"/>
+              </w:rPr>
+              <w:t>kz</w:t>
+            </w:r>
+            <w:proofErr w:type="spellEnd"/>
+            <w:r>
+              <w:rPr>
+                <w:rFonts w:ascii="BRH Malayalam Extra" w:hAnsi="BRH Malayalam Extra" w:cs="BRH Malayalam Extra"/>
+                <w:sz w:val="36"/>
+                <w:szCs w:val="36"/>
+              </w:rPr>
+              <w:t>–</w:t>
+            </w:r>
+            <w:proofErr w:type="spellStart"/>
+            <w:r>
+              <w:rPr>
+                <w:rFonts w:ascii="BRH Malayalam Extra" w:hAnsi="BRH Malayalam Extra" w:cs="BRH Malayalam Extra"/>
+                <w:sz w:val="36"/>
+                <w:szCs w:val="36"/>
+              </w:rPr>
+              <w:t>ky</w:t>
+            </w:r>
+            <w:proofErr w:type="spellEnd"/>
+            <w:r>
+              <w:rPr>
+                <w:rFonts w:ascii="BRH Malayalam Extra" w:hAnsi="BRH Malayalam Extra" w:cs="BRH Malayalam Extra"/>
+                <w:sz w:val="36"/>
+                <w:szCs w:val="36"/>
+              </w:rPr>
+              <w:t>–r–J</w:t>
+            </w:r>
+            <w:r>
+              <w:rPr>
+                <w:rFonts w:ascii="BRH Malayalam Extra" w:hAnsi="BRH Malayalam Extra" w:cs="BRH Malayalam Extra"/>
+                <w:sz w:val="36"/>
+                <w:szCs w:val="36"/>
+              </w:rPr>
+              <w:t xml:space="preserve"> | </w:t>
+            </w:r>
+          </w:p>
+          <w:p>
+            <w:pPr>
+              <w:spacing w:before="0" w:line="240" w:lineRule="auto"/>
+              <w:rPr>
+                <w:rFonts w:ascii="BRH Malayalam Extra" w:hAnsi="BRH Malayalam Extra" w:cs="BRH Malayalam Extra"/>
+                <w:sz w:val="36"/>
+                <w:szCs w:val="36"/>
+              </w:rPr>
+            </w:pPr>
+            <w:proofErr w:type="spellStart"/>
+            <w:r>
+              <w:rPr>
+                <w:rFonts w:ascii="BRH Malayalam Extra" w:hAnsi="BRH Malayalam Extra" w:cs="BRH Malayalam Extra"/>
+                <w:sz w:val="36"/>
+                <w:szCs w:val="36"/>
+              </w:rPr>
+              <w:t>kz</w:t>
+            </w:r>
+            <w:proofErr w:type="spellEnd"/>
+            <w:r>
+              <w:rPr>
+                <w:rFonts w:ascii="BRH Malayalam Extra" w:hAnsi="BRH Malayalam Extra" w:cs="BRH Malayalam Extra"/>
+                <w:sz w:val="36"/>
+                <w:szCs w:val="36"/>
+              </w:rPr>
+              <w:t>–</w:t>
+            </w:r>
+            <w:proofErr w:type="spellStart"/>
+            <w:r>
+              <w:rPr>
+                <w:rFonts w:ascii="BRH Malayalam Extra" w:hAnsi="BRH Malayalam Extra" w:cs="BRH Malayalam Extra"/>
+                <w:sz w:val="36"/>
+                <w:szCs w:val="36"/>
+              </w:rPr>
+              <w:t>ky</w:t>
+            </w:r>
+            <w:proofErr w:type="spellEnd"/>
+            <w:r>
+              <w:rPr>
+                <w:rFonts w:ascii="BRH Malayalam Extra" w:hAnsi="BRH Malayalam Extra" w:cs="BRH Malayalam Extra"/>
+                <w:sz w:val="36"/>
+                <w:szCs w:val="36"/>
+              </w:rPr>
+              <w:t>–</w:t>
+            </w:r>
+            <w:r>
+              <w:rPr>
+                <w:rFonts w:ascii="BRH Malayalam Extra" w:hAnsi="BRH Malayalam Extra" w:cs="BRH Malayalam Extra"/>
+                <w:sz w:val="36"/>
+                <w:szCs w:val="36"/>
+                <w:highlight w:val="green"/>
+              </w:rPr>
+              <w:t>r–</w:t>
+            </w:r>
+            <w:r>
+              <w:rPr>
+                <w:rFonts w:ascii="BRH Malayalam Extra" w:hAnsi="BRH Malayalam Extra" w:cs="BRH Malayalam Extra"/>
+                <w:sz w:val="36"/>
+                <w:szCs w:val="36"/>
+              </w:rPr>
+              <w:t xml:space="preserve"> </w:t>
+            </w:r>
+            <w:proofErr w:type="spellStart"/>
+            <w:r>
+              <w:rPr>
+                <w:rFonts w:ascii="BRH Malayalam Extra" w:hAnsi="BRH Malayalam Extra" w:cs="BRH Malayalam Extra"/>
+                <w:sz w:val="36"/>
+                <w:szCs w:val="36"/>
+              </w:rPr>
+              <w:t>CZy</w:t>
+            </w:r>
+            <w:proofErr w:type="spellEnd"/>
+            <w:r>
+              <w:rPr>
+                <w:rFonts w:ascii="BRH Malayalam Extra" w:hAnsi="BRH Malayalam Extra" w:cs="BRH Malayalam Extra"/>
+                <w:sz w:val="36"/>
+                <w:szCs w:val="36"/>
+              </w:rPr>
+              <w:t xml:space="preserve">— </w:t>
+            </w:r>
+            <w:proofErr w:type="spellStart"/>
+            <w:r>
+              <w:rPr>
+                <w:rFonts w:ascii="BRH Malayalam Extra" w:hAnsi="BRH Malayalam Extra" w:cs="BRH Malayalam Extra"/>
+                <w:sz w:val="36"/>
+                <w:szCs w:val="36"/>
+              </w:rPr>
+              <w:t>kzkyrJ</w:t>
+            </w:r>
+            <w:proofErr w:type="spellEnd"/>
+            <w:r>
+              <w:rPr>
+                <w:rFonts w:ascii="BRH Malayalam Extra" w:hAnsi="BRH Malayalam Extra" w:cs="BRH Malayalam Extra"/>
+                <w:sz w:val="36"/>
+                <w:szCs w:val="36"/>
+              </w:rPr>
+              <w:t xml:space="preserve"> |</w:t>
+            </w:r>
+          </w:p>
+        </w:tc>
+      </w:tr>
+      <w:tr>
+        <w:trPr>
+          <w:trHeight w:val="680"/>
+        </w:trPr>
+        <w:tc>
+          <w:tcPr>
+            <w:tcW w:w="3339" w:type="dxa"/>
+            <w:tcBorders>
+              <w:top w:val="single" w:sz="4" w:space="0" w:color="000000"/>
+              <w:left w:val="single" w:sz="4" w:space="0" w:color="000000"/>
+              <w:bottom w:val="single" w:sz="4" w:space="0" w:color="000000"/>
+              <w:right w:val="single" w:sz="4" w:space="0" w:color="000000"/>
+            </w:tcBorders>
+          </w:tcPr>
+          <w:p>
+            <w:pPr>
+              <w:spacing w:before="0" w:line="240" w:lineRule="auto"/>
+              <w:rPr>
+                <w:rFonts w:ascii="BRH Malayalam RN" w:hAnsi="BRH Malayalam RN" w:cs="Latha"/>
+                <w:sz w:val="32"/>
+                <w:szCs w:val="32"/>
+                <w:cs/>
+                <w:lang w:bidi="ta-IN"/>
+              </w:rPr>
+            </w:pPr>
+          </w:p>
+        </w:tc>
+        <w:tc>
+          <w:tcPr>
+            <w:tcW w:w="5103" w:type="dxa"/>
+            <w:tcBorders>
+              <w:top w:val="single" w:sz="4" w:space="0" w:color="000000"/>
+              <w:left w:val="single" w:sz="4" w:space="0" w:color="000000"/>
+              <w:bottom w:val="single" w:sz="4" w:space="0" w:color="000000"/>
+              <w:right w:val="single" w:sz="4" w:space="0" w:color="000000"/>
+            </w:tcBorders>
+          </w:tcPr>
+          <w:p>
+            <w:pPr>
+              <w:widowControl w:val="0"/>
+              <w:autoSpaceDE w:val="0"/>
+              <w:autoSpaceDN w:val="0"/>
+              <w:adjustRightInd w:val="0"/>
+              <w:spacing w:line="240" w:lineRule="auto"/>
+              <w:rPr>
+                <w:rFonts w:ascii="BRH Malayalam Extra" w:hAnsi="BRH Malayalam Extra" w:cs="BRH Malayalam Extra"/>
+                <w:sz w:val="36"/>
+                <w:szCs w:val="36"/>
+              </w:rPr>
+            </w:pPr>
+          </w:p>
+        </w:tc>
+        <w:tc>
+          <w:tcPr>
+            <w:tcW w:w="5220" w:type="dxa"/>
+            <w:tcBorders>
+              <w:top w:val="single" w:sz="4" w:space="0" w:color="000000"/>
+              <w:left w:val="single" w:sz="4" w:space="0" w:color="000000"/>
+              <w:bottom w:val="single" w:sz="4" w:space="0" w:color="000000"/>
+              <w:right w:val="single" w:sz="4" w:space="0" w:color="000000"/>
+            </w:tcBorders>
+          </w:tcPr>
+          <w:p>
+            <w:pPr>
+              <w:spacing w:before="0" w:line="240" w:lineRule="auto"/>
+              <w:rPr>
+                <w:rFonts w:ascii="BRH Malayalam Extra" w:hAnsi="BRH Malayalam Extra" w:cs="BRH Malayalam Extra"/>
+                <w:sz w:val="36"/>
+                <w:szCs w:val="36"/>
+              </w:rPr>
+            </w:pPr>
+          </w:p>
+        </w:tc>
+      </w:tr>
+      <w:tr>
+        <w:trPr>
+          <w:trHeight w:val="680"/>
+        </w:trPr>
+        <w:tc>
+          <w:tcPr>
+            <w:tcW w:w="3339" w:type="dxa"/>
+            <w:tcBorders>
+              <w:top w:val="single" w:sz="4" w:space="0" w:color="000000"/>
+              <w:left w:val="single" w:sz="4" w:space="0" w:color="000000"/>
+              <w:bottom w:val="single" w:sz="4" w:space="0" w:color="000000"/>
+              <w:right w:val="single" w:sz="4" w:space="0" w:color="000000"/>
+            </w:tcBorders>
+          </w:tcPr>
+          <w:p>
+            <w:pPr>
+              <w:spacing w:before="0" w:line="240" w:lineRule="auto"/>
+              <w:rPr>
+                <w:rFonts w:ascii="BRH Malayalam RN" w:hAnsi="BRH Malayalam RN" w:cs="Latha"/>
+                <w:sz w:val="32"/>
+                <w:szCs w:val="32"/>
+                <w:cs/>
+                <w:lang w:bidi="ta-IN"/>
+              </w:rPr>
+            </w:pPr>
+          </w:p>
+        </w:tc>
+        <w:tc>
+          <w:tcPr>
+            <w:tcW w:w="5103" w:type="dxa"/>
+            <w:tcBorders>
+              <w:top w:val="single" w:sz="4" w:space="0" w:color="000000"/>
+              <w:left w:val="single" w:sz="4" w:space="0" w:color="000000"/>
+              <w:bottom w:val="single" w:sz="4" w:space="0" w:color="000000"/>
+              <w:right w:val="single" w:sz="4" w:space="0" w:color="000000"/>
+            </w:tcBorders>
+          </w:tcPr>
+          <w:p>
+            <w:pPr>
+              <w:widowControl w:val="0"/>
+              <w:autoSpaceDE w:val="0"/>
+              <w:autoSpaceDN w:val="0"/>
+              <w:adjustRightInd w:val="0"/>
+              <w:spacing w:line="240" w:lineRule="auto"/>
+              <w:rPr>
+                <w:rFonts w:ascii="BRH Malayalam Extra" w:hAnsi="BRH Malayalam Extra" w:cs="BRH Malayalam Extra"/>
+                <w:sz w:val="36"/>
+                <w:szCs w:val="36"/>
+              </w:rPr>
+            </w:pPr>
+          </w:p>
+        </w:tc>
+        <w:tc>
+          <w:tcPr>
+            <w:tcW w:w="5220" w:type="dxa"/>
+            <w:tcBorders>
+              <w:top w:val="single" w:sz="4" w:space="0" w:color="000000"/>
+              <w:left w:val="single" w:sz="4" w:space="0" w:color="000000"/>
+              <w:bottom w:val="single" w:sz="4" w:space="0" w:color="000000"/>
+              <w:right w:val="single" w:sz="4" w:space="0" w:color="000000"/>
+            </w:tcBorders>
+          </w:tcPr>
+          <w:p>
+            <w:pPr>
+              <w:spacing w:before="0" w:line="240" w:lineRule="auto"/>
+              <w:rPr>
+                <w:rFonts w:ascii="BRH Malayalam Extra" w:hAnsi="BRH Malayalam Extra" w:cs="BRH Malayalam Extra"/>
+                <w:sz w:val="36"/>
+                <w:szCs w:val="36"/>
+              </w:rPr>
+            </w:pPr>
+          </w:p>
+        </w:tc>
+      </w:tr>
+      <w:tr>
+        <w:trPr>
+          <w:trHeight w:val="680"/>
+        </w:trPr>
+        <w:tc>
+          <w:tcPr>
+            <w:tcW w:w="3339" w:type="dxa"/>
+            <w:tcBorders>
+              <w:top w:val="single" w:sz="4" w:space="0" w:color="000000"/>
+              <w:left w:val="single" w:sz="4" w:space="0" w:color="000000"/>
+              <w:bottom w:val="single" w:sz="4" w:space="0" w:color="000000"/>
+              <w:right w:val="single" w:sz="4" w:space="0" w:color="000000"/>
+            </w:tcBorders>
+          </w:tcPr>
+          <w:p>
+            <w:pPr>
+              <w:spacing w:before="0" w:line="240" w:lineRule="auto"/>
+              <w:rPr>
+                <w:rFonts w:ascii="BRH Malayalam RN" w:hAnsi="BRH Malayalam RN" w:cs="Latha"/>
+                <w:sz w:val="32"/>
+                <w:szCs w:val="32"/>
+                <w:cs/>
+                <w:lang w:bidi="ta-IN"/>
+              </w:rPr>
+            </w:pPr>
+          </w:p>
+        </w:tc>
+        <w:tc>
+          <w:tcPr>
+            <w:tcW w:w="5103" w:type="dxa"/>
+            <w:tcBorders>
+              <w:top w:val="single" w:sz="4" w:space="0" w:color="000000"/>
+              <w:left w:val="single" w:sz="4" w:space="0" w:color="000000"/>
+              <w:bottom w:val="single" w:sz="4" w:space="0" w:color="000000"/>
+              <w:right w:val="single" w:sz="4" w:space="0" w:color="000000"/>
+            </w:tcBorders>
+          </w:tcPr>
+          <w:p>
+            <w:pPr>
+              <w:widowControl w:val="0"/>
+              <w:autoSpaceDE w:val="0"/>
+              <w:autoSpaceDN w:val="0"/>
+              <w:adjustRightInd w:val="0"/>
+              <w:spacing w:line="240" w:lineRule="auto"/>
+              <w:rPr>
+                <w:rFonts w:ascii="BRH Malayalam Extra" w:hAnsi="BRH Malayalam Extra" w:cs="BRH Malayalam Extra"/>
+                <w:sz w:val="36"/>
+                <w:szCs w:val="36"/>
+              </w:rPr>
+            </w:pPr>
+          </w:p>
+        </w:tc>
+        <w:tc>
+          <w:tcPr>
+            <w:tcW w:w="5220" w:type="dxa"/>
+            <w:tcBorders>
+              <w:top w:val="single" w:sz="4" w:space="0" w:color="000000"/>
+              <w:left w:val="single" w:sz="4" w:space="0" w:color="000000"/>
+              <w:bottom w:val="single" w:sz="4" w:space="0" w:color="000000"/>
+              <w:right w:val="single" w:sz="4" w:space="0" w:color="000000"/>
+            </w:tcBorders>
+          </w:tcPr>
+          <w:p>
+            <w:pPr>
+              <w:spacing w:before="0" w:line="240" w:lineRule="auto"/>
+              <w:rPr>
+                <w:rFonts w:ascii="BRH Malayalam Extra" w:hAnsi="BRH Malayalam Extra" w:cs="BRH Malayalam Extra"/>
+                <w:sz w:val="36"/>
+                <w:szCs w:val="36"/>
+              </w:rPr>
+            </w:pPr>
+          </w:p>
+        </w:tc>
+      </w:tr>
+      <w:tr>
+        <w:trPr>
+          <w:trHeight w:val="680"/>
+        </w:trPr>
+        <w:tc>
+          <w:tcPr>
+            <w:tcW w:w="3339" w:type="dxa"/>
+            <w:tcBorders>
+              <w:top w:val="single" w:sz="4" w:space="0" w:color="000000"/>
+              <w:left w:val="single" w:sz="4" w:space="0" w:color="000000"/>
+              <w:bottom w:val="single" w:sz="4" w:space="0" w:color="000000"/>
+              <w:right w:val="single" w:sz="4" w:space="0" w:color="000000"/>
+            </w:tcBorders>
+          </w:tcPr>
+          <w:p>
+            <w:pPr>
+              <w:spacing w:before="0" w:line="240" w:lineRule="auto"/>
+              <w:rPr>
+                <w:rFonts w:ascii="BRH Malayalam RN" w:hAnsi="BRH Malayalam RN" w:cs="Latha"/>
+                <w:sz w:val="32"/>
+                <w:szCs w:val="32"/>
+                <w:cs/>
+                <w:lang w:bidi="ta-IN"/>
+              </w:rPr>
+            </w:pPr>
+          </w:p>
+        </w:tc>
+        <w:tc>
+          <w:tcPr>
+            <w:tcW w:w="5103" w:type="dxa"/>
+            <w:tcBorders>
+              <w:top w:val="single" w:sz="4" w:space="0" w:color="000000"/>
+              <w:left w:val="single" w:sz="4" w:space="0" w:color="000000"/>
+              <w:bottom w:val="single" w:sz="4" w:space="0" w:color="000000"/>
+              <w:right w:val="single" w:sz="4" w:space="0" w:color="000000"/>
+            </w:tcBorders>
+          </w:tcPr>
+          <w:p>
+            <w:pPr>
+              <w:widowControl w:val="0"/>
+              <w:autoSpaceDE w:val="0"/>
+              <w:autoSpaceDN w:val="0"/>
+              <w:adjustRightInd w:val="0"/>
+              <w:spacing w:line="240" w:lineRule="auto"/>
+              <w:rPr>
+                <w:rFonts w:ascii="BRH Malayalam Extra" w:hAnsi="BRH Malayalam Extra" w:cs="BRH Malayalam Extra"/>
+                <w:sz w:val="36"/>
+                <w:szCs w:val="36"/>
+              </w:rPr>
+            </w:pPr>
+          </w:p>
+        </w:tc>
+        <w:tc>
+          <w:tcPr>
+            <w:tcW w:w="5220" w:type="dxa"/>
+            <w:tcBorders>
+              <w:top w:val="single" w:sz="4" w:space="0" w:color="000000"/>
+              <w:left w:val="single" w:sz="4" w:space="0" w:color="000000"/>
+              <w:bottom w:val="single" w:sz="4" w:space="0" w:color="000000"/>
+              <w:right w:val="single" w:sz="4" w:space="0" w:color="000000"/>
+            </w:tcBorders>
+          </w:tcPr>
+          <w:p>
+            <w:pPr>
+              <w:spacing w:before="0" w:line="240" w:lineRule="auto"/>
+              <w:rPr>
+                <w:rFonts w:ascii="BRH Malayalam Extra" w:hAnsi="BRH Malayalam Extra" w:cs="BRH Malayalam Extra"/>
+                <w:sz w:val="36"/>
+                <w:szCs w:val="36"/>
+              </w:rPr>
+            </w:pPr>
+          </w:p>
+        </w:tc>
+      </w:tr>
+    </w:tbl>
+    <w:p>
+      <w:pPr>
+        <w:jc w:val="center"/>
+        <w:rPr>
+          <w:rFonts w:ascii="BRH Malayalam RN" w:hAnsi="BRH Malayalam RN"/>
+          <w:b/>
+          <w:bCs/>
+          <w:sz w:val="32"/>
+          <w:szCs w:val="32"/>
+          <w:u w:val="single"/>
+        </w:rPr>
+      </w:pPr>
+    </w:p>
+    <w:p>
+      <w:pPr>
+        <w:jc w:val="center"/>
+        <w:rPr>
+          <w:b/>
+          <w:bCs/>
+          <w:sz w:val="32"/>
+          <w:szCs w:val="32"/>
+          <w:u w:val="single"/>
+        </w:rPr>
+      </w:pPr>
+    </w:p>
+    <w:p>
+      <w:pPr>
+        <w:jc w:val="center"/>
+        <w:rPr>
+          <w:b/>
+          <w:bCs/>
+          <w:sz w:val="32"/>
+          <w:szCs w:val="32"/>
+          <w:u w:val="single"/>
+        </w:rPr>
+      </w:pPr>
+    </w:p>
     <w:p>
       <w:pPr>
         <w:jc w:val="center"/>
@@ -640,6 +4344,7 @@
                 <w:szCs w:val="32"/>
                 <w:lang w:bidi="ta-IN"/>
               </w:rPr>
+              <w:lastRenderedPageBreak/>
               <w:t xml:space="preserve">4.5.11.1 – </w:t>
             </w:r>
             <w:proofErr w:type="spellStart"/>
@@ -2090,7 +5795,6 @@
                 <w:szCs w:val="32"/>
                 <w:lang w:bidi="ta-IN"/>
               </w:rPr>
-              <w:lastRenderedPageBreak/>
               <w:t>4.5.</w:t>
             </w:r>
             <w:r>
@@ -2841,6 +6545,7 @@
                 <w:sz w:val="32"/>
                 <w:szCs w:val="32"/>
               </w:rPr>
+              <w:lastRenderedPageBreak/>
               <w:t>Reference</w:t>
             </w:r>
           </w:p>
@@ -2863,6 +6568,7 @@
                 <w:sz w:val="32"/>
                 <w:szCs w:val="32"/>
               </w:rPr>
+              <w:lastRenderedPageBreak/>
               <w:t>As Printed</w:t>
             </w:r>
           </w:p>
@@ -3889,8 +7595,6 @@
           <w:u w:val="single"/>
         </w:rPr>
       </w:pPr>
-      <w:bookmarkStart w:id="0" w:name="_GoBack"/>
-      <w:bookmarkEnd w:id="0"/>
     </w:p>
     <w:p>
       <w:pPr>
@@ -3911,7 +7615,6 @@
           <w:szCs w:val="32"/>
           <w:u w:val="single"/>
         </w:rPr>
-        <w:lastRenderedPageBreak/>
         <w:t>TS</w:t>
       </w:r>
       <w:r>
@@ -4639,6 +8342,7 @@
           <w:sz w:val="32"/>
           <w:szCs w:val="32"/>
         </w:rPr>
+        <w:lastRenderedPageBreak/>
         <w:t>=================</w:t>
       </w:r>
     </w:p>
@@ -4799,7 +8503,7 @@
         <w:bCs/>
         <w:noProof/>
       </w:rPr>
-      <w:t>3</w:t>
+      <w:t>2</w:t>
     </w:r>
     <w:r>
       <w:rPr>
@@ -4842,7 +8546,7 @@
         <w:bCs/>
         <w:noProof/>
       </w:rPr>
-      <w:t>3</w:t>
+      <w:t>5</w:t>
     </w:r>
     <w:r>
       <w:rPr>
@@ -5307,7 +9011,6 @@
   <w:style w:type="character" w:default="1" w:styleId="DefaultParagraphFont">
     <w:name w:val="Default Paragraph Font"/>
     <w:uiPriority w:val="1"/>
-    <w:semiHidden/>
     <w:unhideWhenUsed/>
   </w:style>
   <w:style w:type="table" w:default="1" w:styleId="TableNormal">
@@ -5702,7 +9405,7 @@
 </file>
 
 <file path=customXml/itemProps1.xml><?xml version="1.0" encoding="utf-8"?>
-<ds:datastoreItem xmlns:ds="http://schemas.openxmlformats.org/officeDocument/2006/customXml" ds:itemID="{075612E0-4233-4B33-9BDC-861635A14E80}">
+<ds:datastoreItem xmlns:ds="http://schemas.openxmlformats.org/officeDocument/2006/customXml" ds:itemID="{0BE7EF84-E1EC-45E1-8D5F-59801BC20A0F}">
   <ds:schemaRefs>
     <ds:schemaRef ds:uri="http://schemas.openxmlformats.org/officeDocument/2006/bibliography"/>
   </ds:schemaRefs>
